--- a/English/Unit 09. Backups/Unit 09 - Backups [English].docx
+++ b/English/Unit 09. Backups/Unit 09 - Backups [English].docx
@@ -80,12 +80,12 @@
             <wp:extent cx="6120000" cy="723900"/>
             <wp:effectExtent b="0" l="0" r="0" t="0"/>
             <wp:wrapSquare wrapText="bothSides" distB="114300" distT="114300" distL="114300" distR="114300"/>
-            <wp:docPr id="15" name="image2.png"/>
+            <wp:docPr id="15" name="image4.png"/>
             <a:graphic>
               <a:graphicData uri="http://schemas.openxmlformats.org/drawingml/2006/picture">
                 <pic:pic>
                   <pic:nvPicPr>
-                    <pic:cNvPr id="0" name="image2.png"/>
+                    <pic:cNvPr id="0" name="image4.png"/>
                     <pic:cNvPicPr preferRelativeResize="0"/>
                   </pic:nvPicPr>
                   <pic:blipFill>
@@ -319,7 +319,127 @@
             <wp:extent cx="922564" cy="322898"/>
             <wp:effectExtent b="0" l="0" r="0" t="0"/>
             <wp:wrapSquare wrapText="bothSides" distB="57150" distT="57150" distL="57150" distR="57150"/>
-            <wp:docPr id="13" name="image1.png"/>
+            <wp:docPr id="13" name="image2.png"/>
+            <a:graphic>
+              <a:graphicData uri="http://schemas.openxmlformats.org/drawingml/2006/picture">
+                <pic:pic>
+                  <pic:nvPicPr>
+                    <pic:cNvPr id="0" name="image2.png"/>
+                    <pic:cNvPicPr preferRelativeResize="0"/>
+                  </pic:nvPicPr>
+                  <pic:blipFill>
+                    <a:blip r:embed="rId8"/>
+                    <a:srcRect b="0" l="0" r="0" t="0"/>
+                    <a:stretch>
+                      <a:fillRect/>
+                    </a:stretch>
+                  </pic:blipFill>
+                  <pic:spPr>
+                    <a:xfrm>
+                      <a:off x="0" y="0"/>
+                      <a:ext cx="922564" cy="322898"/>
+                    </a:xfrm>
+                    <a:prstGeom prst="rect"/>
+                    <a:ln/>
+                  </pic:spPr>
+                </pic:pic>
+              </a:graphicData>
+            </a:graphic>
+          </wp:anchor>
+        </w:drawing>
+      </w:r>
+    </w:p>
+    <w:p>
+      <w:pPr>
+        <w:pageBreakBefore w:val="0"/>
+        <w:widowControl w:val="1"/>
+        <w:spacing w:after="0" w:before="200" w:line="300" w:lineRule="auto"/>
+        <w:rPr>
+          <w:color w:val="336633"/>
+          <w:sz w:val="28"/>
+          <w:szCs w:val="28"/>
+        </w:rPr>
+      </w:pPr>
+      <w:r>
+        <w:rPr>
+          <w:rFonts w:ascii="Proxima Nova" w:cs="Proxima Nova" w:eastAsia="Proxima Nova" w:hAnsi="Proxima Nova"/>
+          <w:sz w:val="32"/>
+          <w:szCs w:val="32"/>
+          <w:rtl w:val="0"/>
+        </w:rPr>
+        <w:t xml:space="preserve">Updated December 2023</w:t>
+      </w:r>
+      <w:r>
+        <w:rPr>
+          <w:rtl w:val="0"/>
+        </w:rPr>
+      </w:r>
+    </w:p>
+    <w:p>
+      <w:pPr>
+        <w:pageBreakBefore w:val="0"/>
+        <w:widowControl w:val="1"/>
+        <w:spacing w:after="0" w:before="200" w:line="300" w:lineRule="auto"/>
+        <w:rPr>
+          <w:color w:val="336633"/>
+          <w:sz w:val="28"/>
+          <w:szCs w:val="28"/>
+        </w:rPr>
+      </w:pPr>
+      <w:r>
+        <w:rPr>
+          <w:color w:val="336633"/>
+          <w:sz w:val="28"/>
+          <w:szCs w:val="28"/>
+          <w:rtl w:val="0"/>
+        </w:rPr>
+        <w:t xml:space="preserve">Licencia</w:t>
+      </w:r>
+    </w:p>
+    <w:p>
+      <w:pPr>
+        <w:pageBreakBefore w:val="0"/>
+        <w:ind w:left="395" w:right="404" w:firstLine="0"/>
+        <w:rPr/>
+      </w:pPr>
+      <w:r>
+        <w:rPr>
+          <w:rFonts w:ascii="Verdana" w:cs="Verdana" w:eastAsia="Verdana" w:hAnsi="Verdana"/>
+          <w:b w:val="1"/>
+          <w:sz w:val="20"/>
+          <w:szCs w:val="20"/>
+          <w:rtl w:val="0"/>
+        </w:rPr>
+        <w:t xml:space="preserve">Reconocimiento - No comercial - CompartirIgual </w:t>
+      </w:r>
+      <w:r>
+        <w:rPr>
+          <w:rFonts w:ascii="Verdana" w:cs="Verdana" w:eastAsia="Verdana" w:hAnsi="Verdana"/>
+          <w:sz w:val="20"/>
+          <w:szCs w:val="20"/>
+          <w:rtl w:val="0"/>
+        </w:rPr>
+        <w:t xml:space="preserve">(BY-NC-SA): No se permite un uso comercial de la obra original ni de las posibles obras derivadas, la distribución de las cuales se ha de hacer con una licencia igual a la que regula la obra original.</w:t>
+      </w:r>
+      <w:r>
+        <w:rPr>
+          <w:rtl w:val="0"/>
+        </w:rPr>
+      </w:r>
+      <w:r>
+        <w:drawing>
+          <wp:anchor allowOverlap="1" behindDoc="0" distB="57150" distT="57150" distL="57150" distR="57150" hidden="0" layoutInCell="1" locked="0" relativeHeight="0" simplePos="0">
+            <wp:simplePos x="0" y="0"/>
+            <wp:positionH relativeFrom="column">
+              <wp:posOffset>219075</wp:posOffset>
+            </wp:positionH>
+            <wp:positionV relativeFrom="paragraph">
+              <wp:posOffset>85725</wp:posOffset>
+            </wp:positionV>
+            <wp:extent cx="922564" cy="322898"/>
+            <wp:effectExtent b="0" l="0" r="0" t="0"/>
+            <wp:wrapSquare wrapText="bothSides" distB="57150" distT="57150" distL="57150" distR="57150"/>
+            <wp:docPr id="2" name="image1.png"/>
             <a:graphic>
               <a:graphicData uri="http://schemas.openxmlformats.org/drawingml/2006/picture">
                 <pic:pic>
@@ -352,126 +472,6 @@
     <w:p>
       <w:pPr>
         <w:pageBreakBefore w:val="0"/>
-        <w:widowControl w:val="1"/>
-        <w:spacing w:after="0" w:before="200" w:line="300" w:lineRule="auto"/>
-        <w:rPr>
-          <w:color w:val="336633"/>
-          <w:sz w:val="28"/>
-          <w:szCs w:val="28"/>
-        </w:rPr>
-      </w:pPr>
-      <w:r>
-        <w:rPr>
-          <w:rFonts w:ascii="Proxima Nova" w:cs="Proxima Nova" w:eastAsia="Proxima Nova" w:hAnsi="Proxima Nova"/>
-          <w:sz w:val="32"/>
-          <w:szCs w:val="32"/>
-          <w:rtl w:val="0"/>
-        </w:rPr>
-        <w:t xml:space="preserve">Updated January 2023</w:t>
-      </w:r>
-      <w:r>
-        <w:rPr>
-          <w:rtl w:val="0"/>
-        </w:rPr>
-      </w:r>
-    </w:p>
-    <w:p>
-      <w:pPr>
-        <w:pageBreakBefore w:val="0"/>
-        <w:widowControl w:val="1"/>
-        <w:spacing w:after="0" w:before="200" w:line="300" w:lineRule="auto"/>
-        <w:rPr>
-          <w:color w:val="336633"/>
-          <w:sz w:val="28"/>
-          <w:szCs w:val="28"/>
-        </w:rPr>
-      </w:pPr>
-      <w:r>
-        <w:rPr>
-          <w:color w:val="336633"/>
-          <w:sz w:val="28"/>
-          <w:szCs w:val="28"/>
-          <w:rtl w:val="0"/>
-        </w:rPr>
-        <w:t xml:space="preserve">Licencia</w:t>
-      </w:r>
-    </w:p>
-    <w:p>
-      <w:pPr>
-        <w:pageBreakBefore w:val="0"/>
-        <w:ind w:left="395" w:right="404" w:firstLine="0"/>
-        <w:rPr/>
-      </w:pPr>
-      <w:r>
-        <w:rPr>
-          <w:rFonts w:ascii="Verdana" w:cs="Verdana" w:eastAsia="Verdana" w:hAnsi="Verdana"/>
-          <w:b w:val="1"/>
-          <w:sz w:val="20"/>
-          <w:szCs w:val="20"/>
-          <w:rtl w:val="0"/>
-        </w:rPr>
-        <w:t xml:space="preserve">Reconocimiento - No comercial - CompartirIgual </w:t>
-      </w:r>
-      <w:r>
-        <w:rPr>
-          <w:rFonts w:ascii="Verdana" w:cs="Verdana" w:eastAsia="Verdana" w:hAnsi="Verdana"/>
-          <w:sz w:val="20"/>
-          <w:szCs w:val="20"/>
-          <w:rtl w:val="0"/>
-        </w:rPr>
-        <w:t xml:space="preserve">(BY-NC-SA): No se permite un uso comercial de la obra original ni de las posibles obras derivadas, la distribución de las cuales se ha de hacer con una licencia igual a la que regula la obra original.</w:t>
-      </w:r>
-      <w:r>
-        <w:rPr>
-          <w:rtl w:val="0"/>
-        </w:rPr>
-      </w:r>
-      <w:r>
-        <w:drawing>
-          <wp:anchor allowOverlap="1" behindDoc="0" distB="57150" distT="57150" distL="57150" distR="57150" hidden="0" layoutInCell="1" locked="0" relativeHeight="0" simplePos="0">
-            <wp:simplePos x="0" y="0"/>
-            <wp:positionH relativeFrom="column">
-              <wp:posOffset>219075</wp:posOffset>
-            </wp:positionH>
-            <wp:positionV relativeFrom="paragraph">
-              <wp:posOffset>85725</wp:posOffset>
-            </wp:positionV>
-            <wp:extent cx="922564" cy="322898"/>
-            <wp:effectExtent b="0" l="0" r="0" t="0"/>
-            <wp:wrapSquare wrapText="bothSides" distB="57150" distT="57150" distL="57150" distR="57150"/>
-            <wp:docPr id="2" name="image4.png"/>
-            <a:graphic>
-              <a:graphicData uri="http://schemas.openxmlformats.org/drawingml/2006/picture">
-                <pic:pic>
-                  <pic:nvPicPr>
-                    <pic:cNvPr id="0" name="image4.png"/>
-                    <pic:cNvPicPr preferRelativeResize="0"/>
-                  </pic:nvPicPr>
-                  <pic:blipFill>
-                    <a:blip r:embed="rId8"/>
-                    <a:srcRect b="0" l="0" r="0" t="0"/>
-                    <a:stretch>
-                      <a:fillRect/>
-                    </a:stretch>
-                  </pic:blipFill>
-                  <pic:spPr>
-                    <a:xfrm>
-                      <a:off x="0" y="0"/>
-                      <a:ext cx="922564" cy="322898"/>
-                    </a:xfrm>
-                    <a:prstGeom prst="rect"/>
-                    <a:ln/>
-                  </pic:spPr>
-                </pic:pic>
-              </a:graphicData>
-            </a:graphic>
-          </wp:anchor>
-        </w:drawing>
-      </w:r>
-    </w:p>
-    <w:p>
-      <w:pPr>
-        <w:pageBreakBefore w:val="0"/>
         <w:ind w:firstLine="113"/>
         <w:rPr>
           <w:rFonts w:ascii="Verdana" w:cs="Verdana" w:eastAsia="Verdana" w:hAnsi="Verdana"/>
@@ -694,8 +694,8 @@
           <w:rFonts w:ascii="Arial" w:cs="Arial" w:eastAsia="Arial" w:hAnsi="Arial"/>
           <w:b w:val="1"/>
           <w:smallCaps w:val="1"/>
-          <w:sz w:val="16"/>
-          <w:szCs w:val="16"/>
+          <w:sz w:val="32"/>
+          <w:szCs w:val="32"/>
         </w:rPr>
       </w:pPr>
       <w:r>
@@ -708,11 +708,6 @@
           <w:rtl w:val="0"/>
         </w:rPr>
         <w:t xml:space="preserve">INDEX</w:t>
-      </w:r>
-      <w:r>
-        <w:rPr>
-          <w:rtl w:val="0"/>
-        </w:rPr>
       </w:r>
     </w:p>
     <w:sdt>
@@ -726,27 +721,19 @@
         <w:p>
           <w:pPr>
             <w:tabs>
-              <w:tab w:val="right" w:pos="9637.795275590554"/>
+              <w:tab w:val="right" w:leader="none" w:pos="12000"/>
             </w:tabs>
-            <w:spacing w:before="80" w:line="240" w:lineRule="auto"/>
-            <w:ind w:left="0" w:firstLine="0"/>
+            <w:spacing w:after="0" w:before="60" w:lineRule="auto"/>
+            <w:jc w:val="left"/>
             <w:rPr>
-              <w:rFonts w:ascii="Verdana" w:cs="Verdana" w:eastAsia="Verdana" w:hAnsi="Verdana"/>
               <w:b w:val="1"/>
-              <w:i w:val="0"/>
-              <w:smallCaps w:val="0"/>
-              <w:strike w:val="0"/>
               <w:color w:val="000000"/>
-              <w:sz w:val="16"/>
-              <w:szCs w:val="16"/>
               <w:u w:val="none"/>
-              <w:shd w:fill="auto" w:val="clear"/>
-              <w:vertAlign w:val="baseline"/>
             </w:rPr>
           </w:pPr>
           <w:r>
             <w:fldChar w:fldCharType="begin"/>
-            <w:instrText xml:space="preserve"> TOC \h \u \z </w:instrText>
+            <w:instrText xml:space="preserve"> TOC \h \u \z \t "Heading 1,1,Heading 2,2,Heading 3,3,Heading 4,4,Heading 5,5,Heading 6,6,"</w:instrText>
             <w:fldChar w:fldCharType="separate"/>
           </w:r>
           <w:hyperlink w:anchor="_gjdgxs">
@@ -766,50 +753,10 @@
                 <w:rtl w:val="0"/>
               </w:rPr>
               <w:t xml:space="preserve">1. Backups</w:t>
+              <w:tab/>
+              <w:t xml:space="preserve">2</w:t>
             </w:r>
           </w:hyperlink>
-          <w:r>
-            <w:rPr>
-              <w:rFonts w:ascii="Verdana" w:cs="Verdana" w:eastAsia="Verdana" w:hAnsi="Verdana"/>
-              <w:b w:val="1"/>
-              <w:i w:val="0"/>
-              <w:smallCaps w:val="0"/>
-              <w:strike w:val="0"/>
-              <w:color w:val="000000"/>
-              <w:sz w:val="16"/>
-              <w:szCs w:val="16"/>
-              <w:u w:val="none"/>
-              <w:shd w:fill="auto" w:val="clear"/>
-              <w:vertAlign w:val="baseline"/>
-              <w:rtl w:val="0"/>
-            </w:rPr>
-            <w:tab/>
-          </w:r>
-          <w:r>
-            <w:fldChar w:fldCharType="begin"/>
-            <w:instrText xml:space="preserve"> PAGEREF _gjdgxs \h </w:instrText>
-            <w:fldChar w:fldCharType="separate"/>
-          </w:r>
-          <w:r>
-            <w:rPr>
-              <w:rFonts w:ascii="Verdana" w:cs="Verdana" w:eastAsia="Verdana" w:hAnsi="Verdana"/>
-              <w:b w:val="1"/>
-              <w:i w:val="0"/>
-              <w:smallCaps w:val="0"/>
-              <w:strike w:val="0"/>
-              <w:color w:val="000000"/>
-              <w:sz w:val="16"/>
-              <w:szCs w:val="16"/>
-              <w:u w:val="none"/>
-              <w:shd w:fill="auto" w:val="clear"/>
-              <w:vertAlign w:val="baseline"/>
-              <w:rtl w:val="0"/>
-            </w:rPr>
-            <w:t xml:space="preserve">3</w:t>
-          </w:r>
-          <w:r>
-            <w:fldChar w:fldCharType="end"/>
-          </w:r>
           <w:r>
             <w:rPr>
               <w:rtl w:val="0"/>
@@ -819,22 +766,14 @@
         <w:p>
           <w:pPr>
             <w:tabs>
-              <w:tab w:val="right" w:pos="9637.795275590554"/>
+              <w:tab w:val="right" w:leader="none" w:pos="12000"/>
             </w:tabs>
-            <w:spacing w:before="60" w:line="240" w:lineRule="auto"/>
+            <w:spacing w:after="0" w:before="60" w:lineRule="auto"/>
             <w:ind w:left="360" w:firstLine="0"/>
+            <w:jc w:val="left"/>
             <w:rPr>
-              <w:rFonts w:ascii="Verdana" w:cs="Verdana" w:eastAsia="Verdana" w:hAnsi="Verdana"/>
-              <w:b w:val="1"/>
-              <w:i w:val="0"/>
-              <w:smallCaps w:val="0"/>
-              <w:strike w:val="0"/>
               <w:color w:val="000000"/>
-              <w:sz w:val="16"/>
-              <w:szCs w:val="16"/>
               <w:u w:val="none"/>
-              <w:shd w:fill="auto" w:val="clear"/>
-              <w:vertAlign w:val="baseline"/>
             </w:rPr>
           </w:pPr>
           <w:hyperlink w:anchor="_30j0zll">
@@ -853,51 +792,11 @@
                 <w:vertAlign w:val="baseline"/>
                 <w:rtl w:val="0"/>
               </w:rPr>
-              <w:t xml:space="preserve"> 1.1  Backup policy</w:t>
+              <w:t xml:space="preserve">1.1  Backup policy</w:t>
+              <w:tab/>
+              <w:t xml:space="preserve">3</w:t>
             </w:r>
           </w:hyperlink>
-          <w:r>
-            <w:rPr>
-              <w:rFonts w:ascii="Verdana" w:cs="Verdana" w:eastAsia="Verdana" w:hAnsi="Verdana"/>
-              <w:b w:val="1"/>
-              <w:i w:val="0"/>
-              <w:smallCaps w:val="0"/>
-              <w:strike w:val="0"/>
-              <w:color w:val="000000"/>
-              <w:sz w:val="16"/>
-              <w:szCs w:val="16"/>
-              <w:u w:val="none"/>
-              <w:shd w:fill="auto" w:val="clear"/>
-              <w:vertAlign w:val="baseline"/>
-              <w:rtl w:val="0"/>
-            </w:rPr>
-            <w:tab/>
-          </w:r>
-          <w:r>
-            <w:fldChar w:fldCharType="begin"/>
-            <w:instrText xml:space="preserve"> PAGEREF _30j0zll \h </w:instrText>
-            <w:fldChar w:fldCharType="separate"/>
-          </w:r>
-          <w:r>
-            <w:rPr>
-              <w:rFonts w:ascii="Verdana" w:cs="Verdana" w:eastAsia="Verdana" w:hAnsi="Verdana"/>
-              <w:b w:val="1"/>
-              <w:i w:val="0"/>
-              <w:smallCaps w:val="0"/>
-              <w:strike w:val="0"/>
-              <w:color w:val="000000"/>
-              <w:sz w:val="16"/>
-              <w:szCs w:val="16"/>
-              <w:u w:val="none"/>
-              <w:shd w:fill="auto" w:val="clear"/>
-              <w:vertAlign w:val="baseline"/>
-              <w:rtl w:val="0"/>
-            </w:rPr>
-            <w:t xml:space="preserve">3</w:t>
-          </w:r>
-          <w:r>
-            <w:fldChar w:fldCharType="end"/>
-          </w:r>
           <w:r>
             <w:rPr>
               <w:rtl w:val="0"/>
@@ -907,22 +806,14 @@
         <w:p>
           <w:pPr>
             <w:tabs>
-              <w:tab w:val="right" w:pos="9637.795275590554"/>
+              <w:tab w:val="right" w:leader="none" w:pos="12000"/>
             </w:tabs>
-            <w:spacing w:before="60" w:line="240" w:lineRule="auto"/>
+            <w:spacing w:after="0" w:before="60" w:lineRule="auto"/>
             <w:ind w:left="360" w:firstLine="0"/>
+            <w:jc w:val="left"/>
             <w:rPr>
-              <w:rFonts w:ascii="Verdana" w:cs="Verdana" w:eastAsia="Verdana" w:hAnsi="Verdana"/>
-              <w:b w:val="1"/>
-              <w:i w:val="0"/>
-              <w:smallCaps w:val="0"/>
-              <w:strike w:val="0"/>
               <w:color w:val="000000"/>
-              <w:sz w:val="16"/>
-              <w:szCs w:val="16"/>
               <w:u w:val="none"/>
-              <w:shd w:fill="auto" w:val="clear"/>
-              <w:vertAlign w:val="baseline"/>
             </w:rPr>
           </w:pPr>
           <w:hyperlink w:anchor="_1fob9te">
@@ -941,51 +832,11 @@
                 <w:vertAlign w:val="baseline"/>
                 <w:rtl w:val="0"/>
               </w:rPr>
-              <w:t xml:space="preserve"> 1.2  Kinds of backups</w:t>
+              <w:t xml:space="preserve">1.2  Kinds of backups</w:t>
+              <w:tab/>
+              <w:t xml:space="preserve">3</w:t>
             </w:r>
           </w:hyperlink>
-          <w:r>
-            <w:rPr>
-              <w:rFonts w:ascii="Verdana" w:cs="Verdana" w:eastAsia="Verdana" w:hAnsi="Verdana"/>
-              <w:b w:val="1"/>
-              <w:i w:val="0"/>
-              <w:smallCaps w:val="0"/>
-              <w:strike w:val="0"/>
-              <w:color w:val="000000"/>
-              <w:sz w:val="16"/>
-              <w:szCs w:val="16"/>
-              <w:u w:val="none"/>
-              <w:shd w:fill="auto" w:val="clear"/>
-              <w:vertAlign w:val="baseline"/>
-              <w:rtl w:val="0"/>
-            </w:rPr>
-            <w:tab/>
-          </w:r>
-          <w:r>
-            <w:fldChar w:fldCharType="begin"/>
-            <w:instrText xml:space="preserve"> PAGEREF _1fob9te \h </w:instrText>
-            <w:fldChar w:fldCharType="separate"/>
-          </w:r>
-          <w:r>
-            <w:rPr>
-              <w:rFonts w:ascii="Verdana" w:cs="Verdana" w:eastAsia="Verdana" w:hAnsi="Verdana"/>
-              <w:b w:val="1"/>
-              <w:i w:val="0"/>
-              <w:smallCaps w:val="0"/>
-              <w:strike w:val="0"/>
-              <w:color w:val="000000"/>
-              <w:sz w:val="16"/>
-              <w:szCs w:val="16"/>
-              <w:u w:val="none"/>
-              <w:shd w:fill="auto" w:val="clear"/>
-              <w:vertAlign w:val="baseline"/>
-              <w:rtl w:val="0"/>
-            </w:rPr>
-            <w:t xml:space="preserve">3</w:t>
-          </w:r>
-          <w:r>
-            <w:fldChar w:fldCharType="end"/>
-          </w:r>
           <w:r>
             <w:rPr>
               <w:rtl w:val="0"/>
@@ -995,22 +846,14 @@
         <w:p>
           <w:pPr>
             <w:tabs>
-              <w:tab w:val="right" w:pos="9637.795275590554"/>
+              <w:tab w:val="right" w:leader="none" w:pos="12000"/>
             </w:tabs>
-            <w:spacing w:before="60" w:line="240" w:lineRule="auto"/>
+            <w:spacing w:after="0" w:before="60" w:lineRule="auto"/>
             <w:ind w:left="720" w:firstLine="0"/>
+            <w:jc w:val="left"/>
             <w:rPr>
-              <w:rFonts w:ascii="Verdana" w:cs="Verdana" w:eastAsia="Verdana" w:hAnsi="Verdana"/>
-              <w:b w:val="1"/>
-              <w:i w:val="0"/>
-              <w:smallCaps w:val="0"/>
-              <w:strike w:val="0"/>
               <w:color w:val="000000"/>
-              <w:sz w:val="16"/>
-              <w:szCs w:val="16"/>
               <w:u w:val="none"/>
-              <w:shd w:fill="auto" w:val="clear"/>
-              <w:vertAlign w:val="baseline"/>
             </w:rPr>
           </w:pPr>
           <w:hyperlink w:anchor="_3znysh7">
@@ -1029,51 +872,11 @@
                 <w:vertAlign w:val="baseline"/>
                 <w:rtl w:val="0"/>
               </w:rPr>
-              <w:t xml:space="preserve"> 1.2.1  Full backups</w:t>
+              <w:t xml:space="preserve">1.2.1  Full backups</w:t>
+              <w:tab/>
+              <w:t xml:space="preserve">3</w:t>
             </w:r>
           </w:hyperlink>
-          <w:r>
-            <w:rPr>
-              <w:rFonts w:ascii="Verdana" w:cs="Verdana" w:eastAsia="Verdana" w:hAnsi="Verdana"/>
-              <w:b w:val="1"/>
-              <w:i w:val="0"/>
-              <w:smallCaps w:val="0"/>
-              <w:strike w:val="0"/>
-              <w:color w:val="000000"/>
-              <w:sz w:val="16"/>
-              <w:szCs w:val="16"/>
-              <w:u w:val="none"/>
-              <w:shd w:fill="auto" w:val="clear"/>
-              <w:vertAlign w:val="baseline"/>
-              <w:rtl w:val="0"/>
-            </w:rPr>
-            <w:tab/>
-          </w:r>
-          <w:r>
-            <w:fldChar w:fldCharType="begin"/>
-            <w:instrText xml:space="preserve"> PAGEREF _3znysh7 \h </w:instrText>
-            <w:fldChar w:fldCharType="separate"/>
-          </w:r>
-          <w:r>
-            <w:rPr>
-              <w:rFonts w:ascii="Verdana" w:cs="Verdana" w:eastAsia="Verdana" w:hAnsi="Verdana"/>
-              <w:b w:val="1"/>
-              <w:i w:val="0"/>
-              <w:smallCaps w:val="0"/>
-              <w:strike w:val="0"/>
-              <w:color w:val="000000"/>
-              <w:sz w:val="16"/>
-              <w:szCs w:val="16"/>
-              <w:u w:val="none"/>
-              <w:shd w:fill="auto" w:val="clear"/>
-              <w:vertAlign w:val="baseline"/>
-              <w:rtl w:val="0"/>
-            </w:rPr>
-            <w:t xml:space="preserve">3</w:t>
-          </w:r>
-          <w:r>
-            <w:fldChar w:fldCharType="end"/>
-          </w:r>
           <w:r>
             <w:rPr>
               <w:rtl w:val="0"/>
@@ -1083,22 +886,14 @@
         <w:p>
           <w:pPr>
             <w:tabs>
-              <w:tab w:val="right" w:pos="9637.795275590554"/>
+              <w:tab w:val="right" w:leader="none" w:pos="12000"/>
             </w:tabs>
-            <w:spacing w:before="60" w:line="240" w:lineRule="auto"/>
+            <w:spacing w:after="0" w:before="60" w:lineRule="auto"/>
             <w:ind w:left="720" w:firstLine="0"/>
+            <w:jc w:val="left"/>
             <w:rPr>
-              <w:rFonts w:ascii="Verdana" w:cs="Verdana" w:eastAsia="Verdana" w:hAnsi="Verdana"/>
-              <w:b w:val="1"/>
-              <w:i w:val="0"/>
-              <w:smallCaps w:val="0"/>
-              <w:strike w:val="0"/>
               <w:color w:val="000000"/>
-              <w:sz w:val="16"/>
-              <w:szCs w:val="16"/>
               <w:u w:val="none"/>
-              <w:shd w:fill="auto" w:val="clear"/>
-              <w:vertAlign w:val="baseline"/>
             </w:rPr>
           </w:pPr>
           <w:hyperlink w:anchor="_2et92p0">
@@ -1117,51 +912,11 @@
                 <w:vertAlign w:val="baseline"/>
                 <w:rtl w:val="0"/>
               </w:rPr>
-              <w:t xml:space="preserve"> 1.2.2  Incremental Backups</w:t>
+              <w:t xml:space="preserve">1.2.2  Incremental Backups</w:t>
+              <w:tab/>
+              <w:t xml:space="preserve">3</w:t>
             </w:r>
           </w:hyperlink>
-          <w:r>
-            <w:rPr>
-              <w:rFonts w:ascii="Verdana" w:cs="Verdana" w:eastAsia="Verdana" w:hAnsi="Verdana"/>
-              <w:b w:val="1"/>
-              <w:i w:val="0"/>
-              <w:smallCaps w:val="0"/>
-              <w:strike w:val="0"/>
-              <w:color w:val="000000"/>
-              <w:sz w:val="16"/>
-              <w:szCs w:val="16"/>
-              <w:u w:val="none"/>
-              <w:shd w:fill="auto" w:val="clear"/>
-              <w:vertAlign w:val="baseline"/>
-              <w:rtl w:val="0"/>
-            </w:rPr>
-            <w:tab/>
-          </w:r>
-          <w:r>
-            <w:fldChar w:fldCharType="begin"/>
-            <w:instrText xml:space="preserve"> PAGEREF _2et92p0 \h </w:instrText>
-            <w:fldChar w:fldCharType="separate"/>
-          </w:r>
-          <w:r>
-            <w:rPr>
-              <w:rFonts w:ascii="Verdana" w:cs="Verdana" w:eastAsia="Verdana" w:hAnsi="Verdana"/>
-              <w:b w:val="1"/>
-              <w:i w:val="0"/>
-              <w:smallCaps w:val="0"/>
-              <w:strike w:val="0"/>
-              <w:color w:val="000000"/>
-              <w:sz w:val="16"/>
-              <w:szCs w:val="16"/>
-              <w:u w:val="none"/>
-              <w:shd w:fill="auto" w:val="clear"/>
-              <w:vertAlign w:val="baseline"/>
-              <w:rtl w:val="0"/>
-            </w:rPr>
-            <w:t xml:space="preserve">3</w:t>
-          </w:r>
-          <w:r>
-            <w:fldChar w:fldCharType="end"/>
-          </w:r>
           <w:r>
             <w:rPr>
               <w:rtl w:val="0"/>
@@ -1171,22 +926,14 @@
         <w:p>
           <w:pPr>
             <w:tabs>
-              <w:tab w:val="right" w:pos="9637.795275590554"/>
+              <w:tab w:val="right" w:leader="none" w:pos="12000"/>
             </w:tabs>
-            <w:spacing w:before="60" w:line="240" w:lineRule="auto"/>
+            <w:spacing w:after="0" w:before="60" w:lineRule="auto"/>
             <w:ind w:left="720" w:firstLine="0"/>
+            <w:jc w:val="left"/>
             <w:rPr>
-              <w:rFonts w:ascii="Verdana" w:cs="Verdana" w:eastAsia="Verdana" w:hAnsi="Verdana"/>
-              <w:b w:val="1"/>
-              <w:i w:val="0"/>
-              <w:smallCaps w:val="0"/>
-              <w:strike w:val="0"/>
               <w:color w:val="000000"/>
-              <w:sz w:val="16"/>
-              <w:szCs w:val="16"/>
               <w:u w:val="none"/>
-              <w:shd w:fill="auto" w:val="clear"/>
-              <w:vertAlign w:val="baseline"/>
             </w:rPr>
           </w:pPr>
           <w:hyperlink w:anchor="_tyjcwt">
@@ -1205,51 +952,11 @@
                 <w:vertAlign w:val="baseline"/>
                 <w:rtl w:val="0"/>
               </w:rPr>
-              <w:t xml:space="preserve"> 1.2.3  Differential backups</w:t>
+              <w:t xml:space="preserve">1.2.3  Differential backups</w:t>
+              <w:tab/>
+              <w:t xml:space="preserve">3</w:t>
             </w:r>
           </w:hyperlink>
-          <w:r>
-            <w:rPr>
-              <w:rFonts w:ascii="Verdana" w:cs="Verdana" w:eastAsia="Verdana" w:hAnsi="Verdana"/>
-              <w:b w:val="1"/>
-              <w:i w:val="0"/>
-              <w:smallCaps w:val="0"/>
-              <w:strike w:val="0"/>
-              <w:color w:val="000000"/>
-              <w:sz w:val="16"/>
-              <w:szCs w:val="16"/>
-              <w:u w:val="none"/>
-              <w:shd w:fill="auto" w:val="clear"/>
-              <w:vertAlign w:val="baseline"/>
-              <w:rtl w:val="0"/>
-            </w:rPr>
-            <w:tab/>
-          </w:r>
-          <w:r>
-            <w:fldChar w:fldCharType="begin"/>
-            <w:instrText xml:space="preserve"> PAGEREF _tyjcwt \h </w:instrText>
-            <w:fldChar w:fldCharType="separate"/>
-          </w:r>
-          <w:r>
-            <w:rPr>
-              <w:rFonts w:ascii="Verdana" w:cs="Verdana" w:eastAsia="Verdana" w:hAnsi="Verdana"/>
-              <w:b w:val="1"/>
-              <w:i w:val="0"/>
-              <w:smallCaps w:val="0"/>
-              <w:strike w:val="0"/>
-              <w:color w:val="000000"/>
-              <w:sz w:val="16"/>
-              <w:szCs w:val="16"/>
-              <w:u w:val="none"/>
-              <w:shd w:fill="auto" w:val="clear"/>
-              <w:vertAlign w:val="baseline"/>
-              <w:rtl w:val="0"/>
-            </w:rPr>
-            <w:t xml:space="preserve">4</w:t>
-          </w:r>
-          <w:r>
-            <w:fldChar w:fldCharType="end"/>
-          </w:r>
           <w:r>
             <w:rPr>
               <w:rtl w:val="0"/>
@@ -1259,22 +966,14 @@
         <w:p>
           <w:pPr>
             <w:tabs>
-              <w:tab w:val="right" w:pos="9637.795275590554"/>
+              <w:tab w:val="right" w:leader="none" w:pos="12000"/>
             </w:tabs>
-            <w:spacing w:before="200" w:line="240" w:lineRule="auto"/>
-            <w:ind w:left="0" w:firstLine="0"/>
+            <w:spacing w:after="0" w:before="60" w:lineRule="auto"/>
+            <w:jc w:val="left"/>
             <w:rPr>
-              <w:rFonts w:ascii="Verdana" w:cs="Verdana" w:eastAsia="Verdana" w:hAnsi="Verdana"/>
               <w:b w:val="1"/>
-              <w:i w:val="0"/>
-              <w:smallCaps w:val="0"/>
-              <w:strike w:val="0"/>
               <w:color w:val="000000"/>
-              <w:sz w:val="16"/>
-              <w:szCs w:val="16"/>
               <w:u w:val="none"/>
-              <w:shd w:fill="auto" w:val="clear"/>
-              <w:vertAlign w:val="baseline"/>
             </w:rPr>
           </w:pPr>
           <w:hyperlink w:anchor="_3dy6vkm">
@@ -1294,50 +993,10 @@
                 <w:rtl w:val="0"/>
               </w:rPr>
               <w:t xml:space="preserve">2. Hardware for backups</w:t>
+              <w:tab/>
+              <w:t xml:space="preserve">4</w:t>
             </w:r>
           </w:hyperlink>
-          <w:r>
-            <w:rPr>
-              <w:rFonts w:ascii="Verdana" w:cs="Verdana" w:eastAsia="Verdana" w:hAnsi="Verdana"/>
-              <w:b w:val="1"/>
-              <w:i w:val="0"/>
-              <w:smallCaps w:val="0"/>
-              <w:strike w:val="0"/>
-              <w:color w:val="000000"/>
-              <w:sz w:val="16"/>
-              <w:szCs w:val="16"/>
-              <w:u w:val="none"/>
-              <w:shd w:fill="auto" w:val="clear"/>
-              <w:vertAlign w:val="baseline"/>
-              <w:rtl w:val="0"/>
-            </w:rPr>
-            <w:tab/>
-          </w:r>
-          <w:r>
-            <w:fldChar w:fldCharType="begin"/>
-            <w:instrText xml:space="preserve"> PAGEREF _3dy6vkm \h </w:instrText>
-            <w:fldChar w:fldCharType="separate"/>
-          </w:r>
-          <w:r>
-            <w:rPr>
-              <w:rFonts w:ascii="Verdana" w:cs="Verdana" w:eastAsia="Verdana" w:hAnsi="Verdana"/>
-              <w:b w:val="1"/>
-              <w:i w:val="0"/>
-              <w:smallCaps w:val="0"/>
-              <w:strike w:val="0"/>
-              <w:color w:val="000000"/>
-              <w:sz w:val="16"/>
-              <w:szCs w:val="16"/>
-              <w:u w:val="none"/>
-              <w:shd w:fill="auto" w:val="clear"/>
-              <w:vertAlign w:val="baseline"/>
-              <w:rtl w:val="0"/>
-            </w:rPr>
-            <w:t xml:space="preserve">4</w:t>
-          </w:r>
-          <w:r>
-            <w:fldChar w:fldCharType="end"/>
-          </w:r>
           <w:r>
             <w:rPr>
               <w:rtl w:val="0"/>
@@ -1347,22 +1006,14 @@
         <w:p>
           <w:pPr>
             <w:tabs>
-              <w:tab w:val="right" w:pos="9637.795275590554"/>
+              <w:tab w:val="right" w:leader="none" w:pos="12000"/>
             </w:tabs>
-            <w:spacing w:before="60" w:line="240" w:lineRule="auto"/>
+            <w:spacing w:after="0" w:before="60" w:lineRule="auto"/>
             <w:ind w:left="360" w:firstLine="0"/>
+            <w:jc w:val="left"/>
             <w:rPr>
-              <w:rFonts w:ascii="Verdana" w:cs="Verdana" w:eastAsia="Verdana" w:hAnsi="Verdana"/>
-              <w:b w:val="1"/>
-              <w:i w:val="0"/>
-              <w:smallCaps w:val="0"/>
-              <w:strike w:val="0"/>
               <w:color w:val="000000"/>
-              <w:sz w:val="16"/>
-              <w:szCs w:val="16"/>
               <w:u w:val="none"/>
-              <w:shd w:fill="auto" w:val="clear"/>
-              <w:vertAlign w:val="baseline"/>
             </w:rPr>
           </w:pPr>
           <w:hyperlink w:anchor="_1t3h5sf">
@@ -1381,51 +1032,11 @@
                 <w:vertAlign w:val="baseline"/>
                 <w:rtl w:val="0"/>
               </w:rPr>
-              <w:t xml:space="preserve"> 2.1  Magnetic Tapes</w:t>
+              <w:t xml:space="preserve">2.1  Magnetic Tapes</w:t>
+              <w:tab/>
+              <w:t xml:space="preserve">4</w:t>
             </w:r>
           </w:hyperlink>
-          <w:r>
-            <w:rPr>
-              <w:rFonts w:ascii="Verdana" w:cs="Verdana" w:eastAsia="Verdana" w:hAnsi="Verdana"/>
-              <w:b w:val="1"/>
-              <w:i w:val="0"/>
-              <w:smallCaps w:val="0"/>
-              <w:strike w:val="0"/>
-              <w:color w:val="000000"/>
-              <w:sz w:val="16"/>
-              <w:szCs w:val="16"/>
-              <w:u w:val="none"/>
-              <w:shd w:fill="auto" w:val="clear"/>
-              <w:vertAlign w:val="baseline"/>
-              <w:rtl w:val="0"/>
-            </w:rPr>
-            <w:tab/>
-          </w:r>
-          <w:r>
-            <w:fldChar w:fldCharType="begin"/>
-            <w:instrText xml:space="preserve"> PAGEREF _1t3h5sf \h </w:instrText>
-            <w:fldChar w:fldCharType="separate"/>
-          </w:r>
-          <w:r>
-            <w:rPr>
-              <w:rFonts w:ascii="Verdana" w:cs="Verdana" w:eastAsia="Verdana" w:hAnsi="Verdana"/>
-              <w:b w:val="1"/>
-              <w:i w:val="0"/>
-              <w:smallCaps w:val="0"/>
-              <w:strike w:val="0"/>
-              <w:color w:val="000000"/>
-              <w:sz w:val="16"/>
-              <w:szCs w:val="16"/>
-              <w:u w:val="none"/>
-              <w:shd w:fill="auto" w:val="clear"/>
-              <w:vertAlign w:val="baseline"/>
-              <w:rtl w:val="0"/>
-            </w:rPr>
-            <w:t xml:space="preserve">4</w:t>
-          </w:r>
-          <w:r>
-            <w:fldChar w:fldCharType="end"/>
-          </w:r>
           <w:r>
             <w:rPr>
               <w:rtl w:val="0"/>
@@ -1435,22 +1046,14 @@
         <w:p>
           <w:pPr>
             <w:tabs>
-              <w:tab w:val="right" w:pos="9637.795275590554"/>
+              <w:tab w:val="right" w:leader="none" w:pos="12000"/>
             </w:tabs>
-            <w:spacing w:before="60" w:line="240" w:lineRule="auto"/>
+            <w:spacing w:after="0" w:before="60" w:lineRule="auto"/>
             <w:ind w:left="360" w:firstLine="0"/>
+            <w:jc w:val="left"/>
             <w:rPr>
-              <w:rFonts w:ascii="Verdana" w:cs="Verdana" w:eastAsia="Verdana" w:hAnsi="Verdana"/>
-              <w:b w:val="1"/>
-              <w:i w:val="0"/>
-              <w:smallCaps w:val="0"/>
-              <w:strike w:val="0"/>
               <w:color w:val="000000"/>
-              <w:sz w:val="16"/>
-              <w:szCs w:val="16"/>
               <w:u w:val="none"/>
-              <w:shd w:fill="auto" w:val="clear"/>
-              <w:vertAlign w:val="baseline"/>
             </w:rPr>
           </w:pPr>
           <w:hyperlink w:anchor="_9llg1sjdrm29">
@@ -1469,51 +1072,11 @@
                 <w:vertAlign w:val="baseline"/>
                 <w:rtl w:val="0"/>
               </w:rPr>
-              <w:t xml:space="preserve"> 2.2  RAID systems</w:t>
+              <w:t xml:space="preserve">2.2  RAID systems</w:t>
+              <w:tab/>
+              <w:t xml:space="preserve">5</w:t>
             </w:r>
           </w:hyperlink>
-          <w:r>
-            <w:rPr>
-              <w:rFonts w:ascii="Verdana" w:cs="Verdana" w:eastAsia="Verdana" w:hAnsi="Verdana"/>
-              <w:b w:val="1"/>
-              <w:i w:val="0"/>
-              <w:smallCaps w:val="0"/>
-              <w:strike w:val="0"/>
-              <w:color w:val="000000"/>
-              <w:sz w:val="16"/>
-              <w:szCs w:val="16"/>
-              <w:u w:val="none"/>
-              <w:shd w:fill="auto" w:val="clear"/>
-              <w:vertAlign w:val="baseline"/>
-              <w:rtl w:val="0"/>
-            </w:rPr>
-            <w:tab/>
-          </w:r>
-          <w:r>
-            <w:fldChar w:fldCharType="begin"/>
-            <w:instrText xml:space="preserve"> PAGEREF _9llg1sjdrm29 \h </w:instrText>
-            <w:fldChar w:fldCharType="separate"/>
-          </w:r>
-          <w:r>
-            <w:rPr>
-              <w:rFonts w:ascii="Verdana" w:cs="Verdana" w:eastAsia="Verdana" w:hAnsi="Verdana"/>
-              <w:b w:val="1"/>
-              <w:i w:val="0"/>
-              <w:smallCaps w:val="0"/>
-              <w:strike w:val="0"/>
-              <w:color w:val="000000"/>
-              <w:sz w:val="16"/>
-              <w:szCs w:val="16"/>
-              <w:u w:val="none"/>
-              <w:shd w:fill="auto" w:val="clear"/>
-              <w:vertAlign w:val="baseline"/>
-              <w:rtl w:val="0"/>
-            </w:rPr>
-            <w:t xml:space="preserve">5</w:t>
-          </w:r>
-          <w:r>
-            <w:fldChar w:fldCharType="end"/>
-          </w:r>
           <w:r>
             <w:rPr>
               <w:rtl w:val="0"/>
@@ -1523,22 +1086,14 @@
         <w:p>
           <w:pPr>
             <w:tabs>
-              <w:tab w:val="right" w:pos="9637.795275590554"/>
+              <w:tab w:val="right" w:leader="none" w:pos="12000"/>
             </w:tabs>
-            <w:spacing w:before="60" w:line="240" w:lineRule="auto"/>
+            <w:spacing w:after="0" w:before="60" w:lineRule="auto"/>
             <w:ind w:left="720" w:firstLine="0"/>
+            <w:jc w:val="left"/>
             <w:rPr>
-              <w:rFonts w:ascii="Verdana" w:cs="Verdana" w:eastAsia="Verdana" w:hAnsi="Verdana"/>
-              <w:b w:val="1"/>
-              <w:i w:val="0"/>
-              <w:smallCaps w:val="0"/>
-              <w:strike w:val="0"/>
               <w:color w:val="000000"/>
-              <w:sz w:val="16"/>
-              <w:szCs w:val="16"/>
               <w:u w:val="none"/>
-              <w:shd w:fill="auto" w:val="clear"/>
-              <w:vertAlign w:val="baseline"/>
             </w:rPr>
           </w:pPr>
           <w:hyperlink w:anchor="_4d34og8">
@@ -1557,51 +1112,11 @@
                 <w:vertAlign w:val="baseline"/>
                 <w:rtl w:val="0"/>
               </w:rPr>
-              <w:t xml:space="preserve"> 2.2.1  JBOD</w:t>
+              <w:t xml:space="preserve">2.2.1  JBOD</w:t>
+              <w:tab/>
+              <w:t xml:space="preserve">5</w:t>
             </w:r>
           </w:hyperlink>
-          <w:r>
-            <w:rPr>
-              <w:rFonts w:ascii="Verdana" w:cs="Verdana" w:eastAsia="Verdana" w:hAnsi="Verdana"/>
-              <w:b w:val="1"/>
-              <w:i w:val="0"/>
-              <w:smallCaps w:val="0"/>
-              <w:strike w:val="0"/>
-              <w:color w:val="000000"/>
-              <w:sz w:val="16"/>
-              <w:szCs w:val="16"/>
-              <w:u w:val="none"/>
-              <w:shd w:fill="auto" w:val="clear"/>
-              <w:vertAlign w:val="baseline"/>
-              <w:rtl w:val="0"/>
-            </w:rPr>
-            <w:tab/>
-          </w:r>
-          <w:r>
-            <w:fldChar w:fldCharType="begin"/>
-            <w:instrText xml:space="preserve"> PAGEREF _4d34og8 \h </w:instrText>
-            <w:fldChar w:fldCharType="separate"/>
-          </w:r>
-          <w:r>
-            <w:rPr>
-              <w:rFonts w:ascii="Verdana" w:cs="Verdana" w:eastAsia="Verdana" w:hAnsi="Verdana"/>
-              <w:b w:val="1"/>
-              <w:i w:val="0"/>
-              <w:smallCaps w:val="0"/>
-              <w:strike w:val="0"/>
-              <w:color w:val="000000"/>
-              <w:sz w:val="16"/>
-              <w:szCs w:val="16"/>
-              <w:u w:val="none"/>
-              <w:shd w:fill="auto" w:val="clear"/>
-              <w:vertAlign w:val="baseline"/>
-              <w:rtl w:val="0"/>
-            </w:rPr>
-            <w:t xml:space="preserve">5</w:t>
-          </w:r>
-          <w:r>
-            <w:fldChar w:fldCharType="end"/>
-          </w:r>
           <w:r>
             <w:rPr>
               <w:rtl w:val="0"/>
@@ -1611,22 +1126,14 @@
         <w:p>
           <w:pPr>
             <w:tabs>
-              <w:tab w:val="right" w:pos="9637.795275590554"/>
+              <w:tab w:val="right" w:leader="none" w:pos="12000"/>
             </w:tabs>
-            <w:spacing w:before="60" w:line="240" w:lineRule="auto"/>
+            <w:spacing w:after="0" w:before="60" w:lineRule="auto"/>
             <w:ind w:left="720" w:firstLine="0"/>
+            <w:jc w:val="left"/>
             <w:rPr>
-              <w:rFonts w:ascii="Verdana" w:cs="Verdana" w:eastAsia="Verdana" w:hAnsi="Verdana"/>
-              <w:b w:val="1"/>
-              <w:i w:val="0"/>
-              <w:smallCaps w:val="0"/>
-              <w:strike w:val="0"/>
               <w:color w:val="000000"/>
-              <w:sz w:val="16"/>
-              <w:szCs w:val="16"/>
               <w:u w:val="none"/>
-              <w:shd w:fill="auto" w:val="clear"/>
-              <w:vertAlign w:val="baseline"/>
             </w:rPr>
           </w:pPr>
           <w:hyperlink w:anchor="_2s8eyo1">
@@ -1645,51 +1152,11 @@
                 <w:vertAlign w:val="baseline"/>
                 <w:rtl w:val="0"/>
               </w:rPr>
-              <w:t xml:space="preserve"> 2.2.2  RAID 0</w:t>
+              <w:t xml:space="preserve">2.2.2  RAID 0</w:t>
+              <w:tab/>
+              <w:t xml:space="preserve">5</w:t>
             </w:r>
           </w:hyperlink>
-          <w:r>
-            <w:rPr>
-              <w:rFonts w:ascii="Verdana" w:cs="Verdana" w:eastAsia="Verdana" w:hAnsi="Verdana"/>
-              <w:b w:val="1"/>
-              <w:i w:val="0"/>
-              <w:smallCaps w:val="0"/>
-              <w:strike w:val="0"/>
-              <w:color w:val="000000"/>
-              <w:sz w:val="16"/>
-              <w:szCs w:val="16"/>
-              <w:u w:val="none"/>
-              <w:shd w:fill="auto" w:val="clear"/>
-              <w:vertAlign w:val="baseline"/>
-              <w:rtl w:val="0"/>
-            </w:rPr>
-            <w:tab/>
-          </w:r>
-          <w:r>
-            <w:fldChar w:fldCharType="begin"/>
-            <w:instrText xml:space="preserve"> PAGEREF _2s8eyo1 \h </w:instrText>
-            <w:fldChar w:fldCharType="separate"/>
-          </w:r>
-          <w:r>
-            <w:rPr>
-              <w:rFonts w:ascii="Verdana" w:cs="Verdana" w:eastAsia="Verdana" w:hAnsi="Verdana"/>
-              <w:b w:val="1"/>
-              <w:i w:val="0"/>
-              <w:smallCaps w:val="0"/>
-              <w:strike w:val="0"/>
-              <w:color w:val="000000"/>
-              <w:sz w:val="16"/>
-              <w:szCs w:val="16"/>
-              <w:u w:val="none"/>
-              <w:shd w:fill="auto" w:val="clear"/>
-              <w:vertAlign w:val="baseline"/>
-              <w:rtl w:val="0"/>
-            </w:rPr>
-            <w:t xml:space="preserve">6</w:t>
-          </w:r>
-          <w:r>
-            <w:fldChar w:fldCharType="end"/>
-          </w:r>
           <w:r>
             <w:rPr>
               <w:rtl w:val="0"/>
@@ -1699,22 +1166,14 @@
         <w:p>
           <w:pPr>
             <w:tabs>
-              <w:tab w:val="right" w:pos="9637.795275590554"/>
+              <w:tab w:val="right" w:leader="none" w:pos="12000"/>
             </w:tabs>
-            <w:spacing w:before="60" w:line="240" w:lineRule="auto"/>
+            <w:spacing w:after="0" w:before="60" w:lineRule="auto"/>
             <w:ind w:left="720" w:firstLine="0"/>
+            <w:jc w:val="left"/>
             <w:rPr>
-              <w:rFonts w:ascii="Verdana" w:cs="Verdana" w:eastAsia="Verdana" w:hAnsi="Verdana"/>
-              <w:b w:val="1"/>
-              <w:i w:val="0"/>
-              <w:smallCaps w:val="0"/>
-              <w:strike w:val="0"/>
               <w:color w:val="000000"/>
-              <w:sz w:val="16"/>
-              <w:szCs w:val="16"/>
               <w:u w:val="none"/>
-              <w:shd w:fill="auto" w:val="clear"/>
-              <w:vertAlign w:val="baseline"/>
             </w:rPr>
           </w:pPr>
           <w:hyperlink w:anchor="_17dp8vu">
@@ -1733,51 +1192,11 @@
                 <w:vertAlign w:val="baseline"/>
                 <w:rtl w:val="0"/>
               </w:rPr>
-              <w:t xml:space="preserve"> 2.2.3  RAID 1</w:t>
+              <w:t xml:space="preserve">2.2.3  RAID 1</w:t>
+              <w:tab/>
+              <w:t xml:space="preserve">6</w:t>
             </w:r>
           </w:hyperlink>
-          <w:r>
-            <w:rPr>
-              <w:rFonts w:ascii="Verdana" w:cs="Verdana" w:eastAsia="Verdana" w:hAnsi="Verdana"/>
-              <w:b w:val="1"/>
-              <w:i w:val="0"/>
-              <w:smallCaps w:val="0"/>
-              <w:strike w:val="0"/>
-              <w:color w:val="000000"/>
-              <w:sz w:val="16"/>
-              <w:szCs w:val="16"/>
-              <w:u w:val="none"/>
-              <w:shd w:fill="auto" w:val="clear"/>
-              <w:vertAlign w:val="baseline"/>
-              <w:rtl w:val="0"/>
-            </w:rPr>
-            <w:tab/>
-          </w:r>
-          <w:r>
-            <w:fldChar w:fldCharType="begin"/>
-            <w:instrText xml:space="preserve"> PAGEREF _17dp8vu \h </w:instrText>
-            <w:fldChar w:fldCharType="separate"/>
-          </w:r>
-          <w:r>
-            <w:rPr>
-              <w:rFonts w:ascii="Verdana" w:cs="Verdana" w:eastAsia="Verdana" w:hAnsi="Verdana"/>
-              <w:b w:val="1"/>
-              <w:i w:val="0"/>
-              <w:smallCaps w:val="0"/>
-              <w:strike w:val="0"/>
-              <w:color w:val="000000"/>
-              <w:sz w:val="16"/>
-              <w:szCs w:val="16"/>
-              <w:u w:val="none"/>
-              <w:shd w:fill="auto" w:val="clear"/>
-              <w:vertAlign w:val="baseline"/>
-              <w:rtl w:val="0"/>
-            </w:rPr>
-            <w:t xml:space="preserve">6</w:t>
-          </w:r>
-          <w:r>
-            <w:fldChar w:fldCharType="end"/>
-          </w:r>
           <w:r>
             <w:rPr>
               <w:rtl w:val="0"/>
@@ -1787,22 +1206,14 @@
         <w:p>
           <w:pPr>
             <w:tabs>
-              <w:tab w:val="right" w:pos="9637.795275590554"/>
+              <w:tab w:val="right" w:leader="none" w:pos="12000"/>
             </w:tabs>
-            <w:spacing w:before="60" w:line="240" w:lineRule="auto"/>
+            <w:spacing w:after="0" w:before="60" w:lineRule="auto"/>
             <w:ind w:left="720" w:firstLine="0"/>
+            <w:jc w:val="left"/>
             <w:rPr>
-              <w:rFonts w:ascii="Verdana" w:cs="Verdana" w:eastAsia="Verdana" w:hAnsi="Verdana"/>
-              <w:b w:val="1"/>
-              <w:i w:val="0"/>
-              <w:smallCaps w:val="0"/>
-              <w:strike w:val="0"/>
               <w:color w:val="000000"/>
-              <w:sz w:val="16"/>
-              <w:szCs w:val="16"/>
               <w:u w:val="none"/>
-              <w:shd w:fill="auto" w:val="clear"/>
-              <w:vertAlign w:val="baseline"/>
             </w:rPr>
           </w:pPr>
           <w:hyperlink w:anchor="_3rdcrjn">
@@ -1821,51 +1232,11 @@
                 <w:vertAlign w:val="baseline"/>
                 <w:rtl w:val="0"/>
               </w:rPr>
-              <w:t xml:space="preserve"> 2.2.4  RAID 4</w:t>
+              <w:t xml:space="preserve">2.2.4  RAID 4</w:t>
+              <w:tab/>
+              <w:t xml:space="preserve">6</w:t>
             </w:r>
           </w:hyperlink>
-          <w:r>
-            <w:rPr>
-              <w:rFonts w:ascii="Verdana" w:cs="Verdana" w:eastAsia="Verdana" w:hAnsi="Verdana"/>
-              <w:b w:val="1"/>
-              <w:i w:val="0"/>
-              <w:smallCaps w:val="0"/>
-              <w:strike w:val="0"/>
-              <w:color w:val="000000"/>
-              <w:sz w:val="16"/>
-              <w:szCs w:val="16"/>
-              <w:u w:val="none"/>
-              <w:shd w:fill="auto" w:val="clear"/>
-              <w:vertAlign w:val="baseline"/>
-              <w:rtl w:val="0"/>
-            </w:rPr>
-            <w:tab/>
-          </w:r>
-          <w:r>
-            <w:fldChar w:fldCharType="begin"/>
-            <w:instrText xml:space="preserve"> PAGEREF _3rdcrjn \h </w:instrText>
-            <w:fldChar w:fldCharType="separate"/>
-          </w:r>
-          <w:r>
-            <w:rPr>
-              <w:rFonts w:ascii="Verdana" w:cs="Verdana" w:eastAsia="Verdana" w:hAnsi="Verdana"/>
-              <w:b w:val="1"/>
-              <w:i w:val="0"/>
-              <w:smallCaps w:val="0"/>
-              <w:strike w:val="0"/>
-              <w:color w:val="000000"/>
-              <w:sz w:val="16"/>
-              <w:szCs w:val="16"/>
-              <w:u w:val="none"/>
-              <w:shd w:fill="auto" w:val="clear"/>
-              <w:vertAlign w:val="baseline"/>
-              <w:rtl w:val="0"/>
-            </w:rPr>
-            <w:t xml:space="preserve">7</w:t>
-          </w:r>
-          <w:r>
-            <w:fldChar w:fldCharType="end"/>
-          </w:r>
           <w:r>
             <w:rPr>
               <w:rtl w:val="0"/>
@@ -1875,22 +1246,14 @@
         <w:p>
           <w:pPr>
             <w:tabs>
-              <w:tab w:val="right" w:pos="9637.795275590554"/>
+              <w:tab w:val="right" w:leader="none" w:pos="12000"/>
             </w:tabs>
-            <w:spacing w:before="60" w:line="240" w:lineRule="auto"/>
+            <w:spacing w:after="0" w:before="60" w:lineRule="auto"/>
             <w:ind w:left="720" w:firstLine="0"/>
+            <w:jc w:val="left"/>
             <w:rPr>
-              <w:rFonts w:ascii="Verdana" w:cs="Verdana" w:eastAsia="Verdana" w:hAnsi="Verdana"/>
-              <w:b w:val="1"/>
-              <w:i w:val="0"/>
-              <w:smallCaps w:val="0"/>
-              <w:strike w:val="0"/>
               <w:color w:val="000000"/>
-              <w:sz w:val="16"/>
-              <w:szCs w:val="16"/>
               <w:u w:val="none"/>
-              <w:shd w:fill="auto" w:val="clear"/>
-              <w:vertAlign w:val="baseline"/>
             </w:rPr>
           </w:pPr>
           <w:hyperlink w:anchor="_26in1rg">
@@ -1909,51 +1272,11 @@
                 <w:vertAlign w:val="baseline"/>
                 <w:rtl w:val="0"/>
               </w:rPr>
-              <w:t xml:space="preserve"> 2.2.5  RAID 5</w:t>
+              <w:t xml:space="preserve">2.2.5  RAID 5</w:t>
+              <w:tab/>
+              <w:t xml:space="preserve">7</w:t>
             </w:r>
           </w:hyperlink>
-          <w:r>
-            <w:rPr>
-              <w:rFonts w:ascii="Verdana" w:cs="Verdana" w:eastAsia="Verdana" w:hAnsi="Verdana"/>
-              <w:b w:val="1"/>
-              <w:i w:val="0"/>
-              <w:smallCaps w:val="0"/>
-              <w:strike w:val="0"/>
-              <w:color w:val="000000"/>
-              <w:sz w:val="16"/>
-              <w:szCs w:val="16"/>
-              <w:u w:val="none"/>
-              <w:shd w:fill="auto" w:val="clear"/>
-              <w:vertAlign w:val="baseline"/>
-              <w:rtl w:val="0"/>
-            </w:rPr>
-            <w:tab/>
-          </w:r>
-          <w:r>
-            <w:fldChar w:fldCharType="begin"/>
-            <w:instrText xml:space="preserve"> PAGEREF _26in1rg \h </w:instrText>
-            <w:fldChar w:fldCharType="separate"/>
-          </w:r>
-          <w:r>
-            <w:rPr>
-              <w:rFonts w:ascii="Verdana" w:cs="Verdana" w:eastAsia="Verdana" w:hAnsi="Verdana"/>
-              <w:b w:val="1"/>
-              <w:i w:val="0"/>
-              <w:smallCaps w:val="0"/>
-              <w:strike w:val="0"/>
-              <w:color w:val="000000"/>
-              <w:sz w:val="16"/>
-              <w:szCs w:val="16"/>
-              <w:u w:val="none"/>
-              <w:shd w:fill="auto" w:val="clear"/>
-              <w:vertAlign w:val="baseline"/>
-              <w:rtl w:val="0"/>
-            </w:rPr>
-            <w:t xml:space="preserve">7</w:t>
-          </w:r>
-          <w:r>
-            <w:fldChar w:fldCharType="end"/>
-          </w:r>
           <w:r>
             <w:rPr>
               <w:rtl w:val="0"/>
@@ -1963,22 +1286,14 @@
         <w:p>
           <w:pPr>
             <w:tabs>
-              <w:tab w:val="right" w:pos="9637.795275590554"/>
+              <w:tab w:val="right" w:leader="none" w:pos="12000"/>
             </w:tabs>
-            <w:spacing w:before="60" w:line="240" w:lineRule="auto"/>
+            <w:spacing w:after="0" w:before="60" w:lineRule="auto"/>
             <w:ind w:left="720" w:firstLine="0"/>
+            <w:jc w:val="left"/>
             <w:rPr>
-              <w:rFonts w:ascii="Verdana" w:cs="Verdana" w:eastAsia="Verdana" w:hAnsi="Verdana"/>
-              <w:b w:val="1"/>
-              <w:i w:val="0"/>
-              <w:smallCaps w:val="0"/>
-              <w:strike w:val="0"/>
               <w:color w:val="000000"/>
-              <w:sz w:val="16"/>
-              <w:szCs w:val="16"/>
               <w:u w:val="none"/>
-              <w:shd w:fill="auto" w:val="clear"/>
-              <w:vertAlign w:val="baseline"/>
             </w:rPr>
           </w:pPr>
           <w:hyperlink w:anchor="_lnxbz9">
@@ -1997,51 +1312,11 @@
                 <w:vertAlign w:val="baseline"/>
                 <w:rtl w:val="0"/>
               </w:rPr>
-              <w:t xml:space="preserve"> 2.2.6  RAID 0+1 or RAID 01</w:t>
+              <w:t xml:space="preserve">2.2.6  RAID 0+1 or RAID 01</w:t>
+              <w:tab/>
+              <w:t xml:space="preserve">7</w:t>
             </w:r>
           </w:hyperlink>
-          <w:r>
-            <w:rPr>
-              <w:rFonts w:ascii="Verdana" w:cs="Verdana" w:eastAsia="Verdana" w:hAnsi="Verdana"/>
-              <w:b w:val="1"/>
-              <w:i w:val="0"/>
-              <w:smallCaps w:val="0"/>
-              <w:strike w:val="0"/>
-              <w:color w:val="000000"/>
-              <w:sz w:val="16"/>
-              <w:szCs w:val="16"/>
-              <w:u w:val="none"/>
-              <w:shd w:fill="auto" w:val="clear"/>
-              <w:vertAlign w:val="baseline"/>
-              <w:rtl w:val="0"/>
-            </w:rPr>
-            <w:tab/>
-          </w:r>
-          <w:r>
-            <w:fldChar w:fldCharType="begin"/>
-            <w:instrText xml:space="preserve"> PAGEREF _lnxbz9 \h </w:instrText>
-            <w:fldChar w:fldCharType="separate"/>
-          </w:r>
-          <w:r>
-            <w:rPr>
-              <w:rFonts w:ascii="Verdana" w:cs="Verdana" w:eastAsia="Verdana" w:hAnsi="Verdana"/>
-              <w:b w:val="1"/>
-              <w:i w:val="0"/>
-              <w:smallCaps w:val="0"/>
-              <w:strike w:val="0"/>
-              <w:color w:val="000000"/>
-              <w:sz w:val="16"/>
-              <w:szCs w:val="16"/>
-              <w:u w:val="none"/>
-              <w:shd w:fill="auto" w:val="clear"/>
-              <w:vertAlign w:val="baseline"/>
-              <w:rtl w:val="0"/>
-            </w:rPr>
-            <w:t xml:space="preserve">8</w:t>
-          </w:r>
-          <w:r>
-            <w:fldChar w:fldCharType="end"/>
-          </w:r>
           <w:r>
             <w:rPr>
               <w:rtl w:val="0"/>
@@ -2051,22 +1326,14 @@
         <w:p>
           <w:pPr>
             <w:tabs>
-              <w:tab w:val="right" w:pos="9637.795275590554"/>
+              <w:tab w:val="right" w:leader="none" w:pos="12000"/>
             </w:tabs>
-            <w:spacing w:before="60" w:line="240" w:lineRule="auto"/>
+            <w:spacing w:after="0" w:before="60" w:lineRule="auto"/>
             <w:ind w:left="720" w:firstLine="0"/>
+            <w:jc w:val="left"/>
             <w:rPr>
-              <w:rFonts w:ascii="Verdana" w:cs="Verdana" w:eastAsia="Verdana" w:hAnsi="Verdana"/>
-              <w:b w:val="1"/>
-              <w:i w:val="0"/>
-              <w:smallCaps w:val="0"/>
-              <w:strike w:val="0"/>
               <w:color w:val="000000"/>
-              <w:sz w:val="16"/>
-              <w:szCs w:val="16"/>
               <w:u w:val="none"/>
-              <w:shd w:fill="auto" w:val="clear"/>
-              <w:vertAlign w:val="baseline"/>
             </w:rPr>
           </w:pPr>
           <w:hyperlink w:anchor="_35nkun2">
@@ -2085,51 +1352,11 @@
                 <w:vertAlign w:val="baseline"/>
                 <w:rtl w:val="0"/>
               </w:rPr>
-              <w:t xml:space="preserve"> 2.2.7  RAID 1+0 or RAID 10</w:t>
+              <w:t xml:space="preserve">2.2.7  RAID 1+0 or RAID 10</w:t>
+              <w:tab/>
+              <w:t xml:space="preserve">8</w:t>
             </w:r>
           </w:hyperlink>
-          <w:r>
-            <w:rPr>
-              <w:rFonts w:ascii="Verdana" w:cs="Verdana" w:eastAsia="Verdana" w:hAnsi="Verdana"/>
-              <w:b w:val="1"/>
-              <w:i w:val="0"/>
-              <w:smallCaps w:val="0"/>
-              <w:strike w:val="0"/>
-              <w:color w:val="000000"/>
-              <w:sz w:val="16"/>
-              <w:szCs w:val="16"/>
-              <w:u w:val="none"/>
-              <w:shd w:fill="auto" w:val="clear"/>
-              <w:vertAlign w:val="baseline"/>
-              <w:rtl w:val="0"/>
-            </w:rPr>
-            <w:tab/>
-          </w:r>
-          <w:r>
-            <w:fldChar w:fldCharType="begin"/>
-            <w:instrText xml:space="preserve"> PAGEREF _35nkun2 \h </w:instrText>
-            <w:fldChar w:fldCharType="separate"/>
-          </w:r>
-          <w:r>
-            <w:rPr>
-              <w:rFonts w:ascii="Verdana" w:cs="Verdana" w:eastAsia="Verdana" w:hAnsi="Verdana"/>
-              <w:b w:val="1"/>
-              <w:i w:val="0"/>
-              <w:smallCaps w:val="0"/>
-              <w:strike w:val="0"/>
-              <w:color w:val="000000"/>
-              <w:sz w:val="16"/>
-              <w:szCs w:val="16"/>
-              <w:u w:val="none"/>
-              <w:shd w:fill="auto" w:val="clear"/>
-              <w:vertAlign w:val="baseline"/>
-              <w:rtl w:val="0"/>
-            </w:rPr>
-            <w:t xml:space="preserve">8</w:t>
-          </w:r>
-          <w:r>
-            <w:fldChar w:fldCharType="end"/>
-          </w:r>
           <w:r>
             <w:rPr>
               <w:rtl w:val="0"/>
@@ -2139,22 +1366,14 @@
         <w:p>
           <w:pPr>
             <w:tabs>
-              <w:tab w:val="right" w:pos="9637.795275590554"/>
+              <w:tab w:val="right" w:leader="none" w:pos="12000"/>
             </w:tabs>
-            <w:spacing w:before="60" w:line="240" w:lineRule="auto"/>
+            <w:spacing w:after="0" w:before="60" w:lineRule="auto"/>
             <w:ind w:left="720" w:firstLine="0"/>
+            <w:jc w:val="left"/>
             <w:rPr>
-              <w:rFonts w:ascii="Verdana" w:cs="Verdana" w:eastAsia="Verdana" w:hAnsi="Verdana"/>
-              <w:b w:val="1"/>
-              <w:i w:val="0"/>
-              <w:smallCaps w:val="0"/>
-              <w:strike w:val="0"/>
               <w:color w:val="000000"/>
-              <w:sz w:val="16"/>
-              <w:szCs w:val="16"/>
               <w:u w:val="none"/>
-              <w:shd w:fill="auto" w:val="clear"/>
-              <w:vertAlign w:val="baseline"/>
             </w:rPr>
           </w:pPr>
           <w:hyperlink w:anchor="_1ksv4uv">
@@ -2173,51 +1392,11 @@
                 <w:vertAlign w:val="baseline"/>
                 <w:rtl w:val="0"/>
               </w:rPr>
-              <w:t xml:space="preserve"> 2.2.8  RAID 50</w:t>
+              <w:t xml:space="preserve">2.2.8  RAID 50</w:t>
+              <w:tab/>
+              <w:t xml:space="preserve">8</w:t>
             </w:r>
           </w:hyperlink>
-          <w:r>
-            <w:rPr>
-              <w:rFonts w:ascii="Verdana" w:cs="Verdana" w:eastAsia="Verdana" w:hAnsi="Verdana"/>
-              <w:b w:val="1"/>
-              <w:i w:val="0"/>
-              <w:smallCaps w:val="0"/>
-              <w:strike w:val="0"/>
-              <w:color w:val="000000"/>
-              <w:sz w:val="16"/>
-              <w:szCs w:val="16"/>
-              <w:u w:val="none"/>
-              <w:shd w:fill="auto" w:val="clear"/>
-              <w:vertAlign w:val="baseline"/>
-              <w:rtl w:val="0"/>
-            </w:rPr>
-            <w:tab/>
-          </w:r>
-          <w:r>
-            <w:fldChar w:fldCharType="begin"/>
-            <w:instrText xml:space="preserve"> PAGEREF _1ksv4uv \h </w:instrText>
-            <w:fldChar w:fldCharType="separate"/>
-          </w:r>
-          <w:r>
-            <w:rPr>
-              <w:rFonts w:ascii="Verdana" w:cs="Verdana" w:eastAsia="Verdana" w:hAnsi="Verdana"/>
-              <w:b w:val="1"/>
-              <w:i w:val="0"/>
-              <w:smallCaps w:val="0"/>
-              <w:strike w:val="0"/>
-              <w:color w:val="000000"/>
-              <w:sz w:val="16"/>
-              <w:szCs w:val="16"/>
-              <w:u w:val="none"/>
-              <w:shd w:fill="auto" w:val="clear"/>
-              <w:vertAlign w:val="baseline"/>
-              <w:rtl w:val="0"/>
-            </w:rPr>
-            <w:t xml:space="preserve">8</w:t>
-          </w:r>
-          <w:r>
-            <w:fldChar w:fldCharType="end"/>
-          </w:r>
           <w:r>
             <w:rPr>
               <w:rtl w:val="0"/>
@@ -2227,22 +1406,14 @@
         <w:p>
           <w:pPr>
             <w:tabs>
-              <w:tab w:val="right" w:pos="9637.795275590554"/>
+              <w:tab w:val="right" w:leader="none" w:pos="12000"/>
             </w:tabs>
-            <w:spacing w:before="60" w:line="240" w:lineRule="auto"/>
+            <w:spacing w:after="0" w:before="60" w:lineRule="auto"/>
             <w:ind w:left="720" w:firstLine="0"/>
+            <w:jc w:val="left"/>
             <w:rPr>
-              <w:rFonts w:ascii="Verdana" w:cs="Verdana" w:eastAsia="Verdana" w:hAnsi="Verdana"/>
-              <w:b w:val="1"/>
-              <w:i w:val="0"/>
-              <w:smallCaps w:val="0"/>
-              <w:strike w:val="0"/>
               <w:color w:val="000000"/>
-              <w:sz w:val="16"/>
-              <w:szCs w:val="16"/>
               <w:u w:val="none"/>
-              <w:shd w:fill="auto" w:val="clear"/>
-              <w:vertAlign w:val="baseline"/>
             </w:rPr>
           </w:pPr>
           <w:hyperlink w:anchor="_t1c4wtmsrlbh">
@@ -2261,51 +1432,11 @@
                 <w:vertAlign w:val="baseline"/>
                 <w:rtl w:val="0"/>
               </w:rPr>
-              <w:t xml:space="preserve"> 2.2.9  Other kind of RAID (RAID 6 and RAID 60)</w:t>
+              <w:t xml:space="preserve">2.2.9  Other kind of RAID (RAID 6 and RAID 60)</w:t>
+              <w:tab/>
+              <w:t xml:space="preserve">8</w:t>
             </w:r>
           </w:hyperlink>
-          <w:r>
-            <w:rPr>
-              <w:rFonts w:ascii="Verdana" w:cs="Verdana" w:eastAsia="Verdana" w:hAnsi="Verdana"/>
-              <w:b w:val="1"/>
-              <w:i w:val="0"/>
-              <w:smallCaps w:val="0"/>
-              <w:strike w:val="0"/>
-              <w:color w:val="000000"/>
-              <w:sz w:val="16"/>
-              <w:szCs w:val="16"/>
-              <w:u w:val="none"/>
-              <w:shd w:fill="auto" w:val="clear"/>
-              <w:vertAlign w:val="baseline"/>
-              <w:rtl w:val="0"/>
-            </w:rPr>
-            <w:tab/>
-          </w:r>
-          <w:r>
-            <w:fldChar w:fldCharType="begin"/>
-            <w:instrText xml:space="preserve"> PAGEREF _t1c4wtmsrlbh \h </w:instrText>
-            <w:fldChar w:fldCharType="separate"/>
-          </w:r>
-          <w:r>
-            <w:rPr>
-              <w:rFonts w:ascii="Verdana" w:cs="Verdana" w:eastAsia="Verdana" w:hAnsi="Verdana"/>
-              <w:b w:val="1"/>
-              <w:i w:val="0"/>
-              <w:smallCaps w:val="0"/>
-              <w:strike w:val="0"/>
-              <w:color w:val="000000"/>
-              <w:sz w:val="16"/>
-              <w:szCs w:val="16"/>
-              <w:u w:val="none"/>
-              <w:shd w:fill="auto" w:val="clear"/>
-              <w:vertAlign w:val="baseline"/>
-              <w:rtl w:val="0"/>
-            </w:rPr>
-            <w:t xml:space="preserve">9</w:t>
-          </w:r>
-          <w:r>
-            <w:fldChar w:fldCharType="end"/>
-          </w:r>
           <w:r>
             <w:rPr>
               <w:rtl w:val="0"/>
@@ -2315,85 +1446,17 @@
         <w:p>
           <w:pPr>
             <w:tabs>
-              <w:tab w:val="right" w:pos="9637.795275590554"/>
+              <w:tab w:val="right" w:leader="none" w:pos="12000"/>
             </w:tabs>
-            <w:spacing w:before="60" w:line="240" w:lineRule="auto"/>
+            <w:spacing w:after="0" w:before="60" w:lineRule="auto"/>
             <w:ind w:left="360" w:firstLine="0"/>
+            <w:jc w:val="left"/>
             <w:rPr>
-              <w:rFonts w:ascii="Verdana" w:cs="Verdana" w:eastAsia="Verdana" w:hAnsi="Verdana"/>
-              <w:b w:val="1"/>
-              <w:sz w:val="16"/>
-              <w:szCs w:val="16"/>
+              <w:color w:val="000000"/>
+              <w:u w:val="none"/>
             </w:rPr>
           </w:pPr>
           <w:hyperlink w:anchor="_ns1hn9memwr">
-            <w:r>
-              <w:rPr>
-                <w:rFonts w:ascii="Verdana" w:cs="Verdana" w:eastAsia="Verdana" w:hAnsi="Verdana"/>
-                <w:b w:val="1"/>
-                <w:sz w:val="16"/>
-                <w:szCs w:val="16"/>
-                <w:rtl w:val="0"/>
-              </w:rPr>
-              <w:t xml:space="preserve"> 2.3  Comparison table between RAID systems</w:t>
-            </w:r>
-          </w:hyperlink>
-          <w:r>
-            <w:rPr>
-              <w:rFonts w:ascii="Verdana" w:cs="Verdana" w:eastAsia="Verdana" w:hAnsi="Verdana"/>
-              <w:b w:val="1"/>
-              <w:sz w:val="16"/>
-              <w:szCs w:val="16"/>
-              <w:rtl w:val="0"/>
-            </w:rPr>
-            <w:tab/>
-          </w:r>
-          <w:r>
-            <w:fldChar w:fldCharType="begin"/>
-            <w:instrText xml:space="preserve"> PAGEREF _ns1hn9memwr \h </w:instrText>
-            <w:fldChar w:fldCharType="separate"/>
-          </w:r>
-          <w:r>
-            <w:rPr>
-              <w:rFonts w:ascii="Verdana" w:cs="Verdana" w:eastAsia="Verdana" w:hAnsi="Verdana"/>
-              <w:b w:val="1"/>
-              <w:sz w:val="16"/>
-              <w:szCs w:val="16"/>
-              <w:rtl w:val="0"/>
-            </w:rPr>
-            <w:t xml:space="preserve">9</w:t>
-          </w:r>
-          <w:r>
-            <w:fldChar w:fldCharType="end"/>
-          </w:r>
-          <w:r>
-            <w:rPr>
-              <w:rtl w:val="0"/>
-            </w:rPr>
-          </w:r>
-        </w:p>
-        <w:p>
-          <w:pPr>
-            <w:tabs>
-              <w:tab w:val="right" w:pos="9637.795275590554"/>
-            </w:tabs>
-            <w:spacing w:after="80" w:before="200" w:line="240" w:lineRule="auto"/>
-            <w:ind w:left="0" w:firstLine="0"/>
-            <w:rPr>
-              <w:rFonts w:ascii="Verdana" w:cs="Verdana" w:eastAsia="Verdana" w:hAnsi="Verdana"/>
-              <w:b w:val="1"/>
-              <w:i w:val="0"/>
-              <w:smallCaps w:val="0"/>
-              <w:strike w:val="0"/>
-              <w:color w:val="000000"/>
-              <w:sz w:val="16"/>
-              <w:szCs w:val="16"/>
-              <w:u w:val="none"/>
-              <w:shd w:fill="auto" w:val="clear"/>
-              <w:vertAlign w:val="baseline"/>
-            </w:rPr>
-          </w:pPr>
-          <w:hyperlink w:anchor="_pa93wabgqru5">
             <w:r>
               <w:rPr>
                 <w:rFonts w:ascii="Verdana" w:cs="Verdana" w:eastAsia="Verdana" w:hAnsi="Verdana"/>
@@ -2409,51 +1472,51 @@
                 <w:vertAlign w:val="baseline"/>
                 <w:rtl w:val="0"/>
               </w:rPr>
-              <w:t xml:space="preserve">3. Bibliography</w:t>
+              <w:t xml:space="preserve">2.3  Comparison table between RAID systems</w:t>
+              <w:tab/>
+              <w:t xml:space="preserve">8</w:t>
             </w:r>
           </w:hyperlink>
           <w:r>
             <w:rPr>
-              <w:rFonts w:ascii="Verdana" w:cs="Verdana" w:eastAsia="Verdana" w:hAnsi="Verdana"/>
-              <w:b w:val="1"/>
-              <w:i w:val="0"/>
-              <w:smallCaps w:val="0"/>
-              <w:strike w:val="0"/>
-              <w:color w:val="000000"/>
-              <w:sz w:val="16"/>
-              <w:szCs w:val="16"/>
-              <w:u w:val="none"/>
-              <w:shd w:fill="auto" w:val="clear"/>
-              <w:vertAlign w:val="baseline"/>
               <w:rtl w:val="0"/>
             </w:rPr>
-            <w:tab/>
           </w:r>
-          <w:r>
-            <w:fldChar w:fldCharType="begin"/>
-            <w:instrText xml:space="preserve"> PAGEREF _pa93wabgqru5 \h </w:instrText>
-            <w:fldChar w:fldCharType="separate"/>
-          </w:r>
-          <w:r>
+        </w:p>
+        <w:p>
+          <w:pPr>
+            <w:tabs>
+              <w:tab w:val="right" w:leader="none" w:pos="12000"/>
+            </w:tabs>
+            <w:spacing w:after="0" w:before="60" w:lineRule="auto"/>
+            <w:jc w:val="left"/>
             <w:rPr>
-              <w:rFonts w:ascii="Verdana" w:cs="Verdana" w:eastAsia="Verdana" w:hAnsi="Verdana"/>
               <w:b w:val="1"/>
-              <w:i w:val="0"/>
-              <w:smallCaps w:val="0"/>
-              <w:strike w:val="0"/>
               <w:color w:val="000000"/>
-              <w:sz w:val="16"/>
-              <w:szCs w:val="16"/>
               <w:u w:val="none"/>
-              <w:shd w:fill="auto" w:val="clear"/>
-              <w:vertAlign w:val="baseline"/>
-              <w:rtl w:val="0"/>
             </w:rPr>
-            <w:t xml:space="preserve">10</w:t>
-          </w:r>
-          <w:r>
-            <w:fldChar w:fldCharType="end"/>
-          </w:r>
+          </w:pPr>
+          <w:hyperlink w:anchor="_pa93wabgqru5">
+            <w:r>
+              <w:rPr>
+                <w:rFonts w:ascii="Verdana" w:cs="Verdana" w:eastAsia="Verdana" w:hAnsi="Verdana"/>
+                <w:b w:val="1"/>
+                <w:i w:val="0"/>
+                <w:smallCaps w:val="0"/>
+                <w:strike w:val="0"/>
+                <w:color w:val="000000"/>
+                <w:sz w:val="16"/>
+                <w:szCs w:val="16"/>
+                <w:u w:val="none"/>
+                <w:shd w:fill="auto" w:val="clear"/>
+                <w:vertAlign w:val="baseline"/>
+                <w:rtl w:val="0"/>
+              </w:rPr>
+              <w:t xml:space="preserve">3. Bibliography</w:t>
+              <w:tab/>
+              <w:t xml:space="preserve">9</w:t>
+            </w:r>
+          </w:hyperlink>
           <w:r>
             <w:rPr>
               <w:rtl w:val="0"/>
@@ -2467,20 +1530,39 @@
     </w:sdt>
     <w:p>
       <w:pPr>
+        <w:keepNext w:val="1"/>
+        <w:pageBreakBefore w:val="0"/>
+        <w:spacing w:after="120" w:before="240" w:lineRule="auto"/>
+        <w:rPr>
+          <w:rFonts w:ascii="Arial" w:cs="Arial" w:eastAsia="Arial" w:hAnsi="Arial"/>
+          <w:b w:val="1"/>
+          <w:smallCaps w:val="1"/>
+          <w:sz w:val="32"/>
+          <w:szCs w:val="32"/>
+        </w:rPr>
+      </w:pPr>
+      <w:r>
+        <w:rPr>
+          <w:rtl w:val="0"/>
+        </w:rPr>
+      </w:r>
+    </w:p>
+    <w:p>
+      <w:pPr>
         <w:widowControl w:val="1"/>
         <w:tabs>
-          <w:tab w:val="left" w:pos="0"/>
-          <w:tab w:val="left" w:pos="1440"/>
-          <w:tab w:val="left" w:pos="2880"/>
-          <w:tab w:val="left" w:pos="4320"/>
-          <w:tab w:val="left" w:pos="5760"/>
-          <w:tab w:val="left" w:pos="7200"/>
-          <w:tab w:val="left" w:pos="8640"/>
-          <w:tab w:val="left" w:pos="10080"/>
-          <w:tab w:val="left" w:pos="11520"/>
-          <w:tab w:val="left" w:pos="12960"/>
-          <w:tab w:val="left" w:pos="14400"/>
-          <w:tab w:val="left" w:pos="15840"/>
+          <w:tab w:val="left" w:leader="none" w:pos="0"/>
+          <w:tab w:val="left" w:leader="none" w:pos="1440"/>
+          <w:tab w:val="left" w:leader="none" w:pos="2880"/>
+          <w:tab w:val="left" w:leader="none" w:pos="4320"/>
+          <w:tab w:val="left" w:leader="none" w:pos="5760"/>
+          <w:tab w:val="left" w:leader="none" w:pos="7200"/>
+          <w:tab w:val="left" w:leader="none" w:pos="8640"/>
+          <w:tab w:val="left" w:leader="none" w:pos="10080"/>
+          <w:tab w:val="left" w:leader="none" w:pos="11520"/>
+          <w:tab w:val="left" w:leader="none" w:pos="12960"/>
+          <w:tab w:val="left" w:leader="none" w:pos="14400"/>
+          <w:tab w:val="left" w:leader="none" w:pos="15840"/>
         </w:tabs>
         <w:spacing w:after="0" w:before="0" w:lineRule="auto"/>
         <w:jc w:val="right"/>
@@ -2503,18 +1585,18 @@
       <w:pPr>
         <w:widowControl w:val="1"/>
         <w:tabs>
-          <w:tab w:val="left" w:pos="0"/>
-          <w:tab w:val="left" w:pos="1440"/>
-          <w:tab w:val="left" w:pos="2880"/>
-          <w:tab w:val="left" w:pos="4320"/>
-          <w:tab w:val="left" w:pos="5760"/>
-          <w:tab w:val="left" w:pos="7200"/>
-          <w:tab w:val="left" w:pos="8640"/>
-          <w:tab w:val="left" w:pos="10080"/>
-          <w:tab w:val="left" w:pos="11520"/>
-          <w:tab w:val="left" w:pos="12960"/>
-          <w:tab w:val="left" w:pos="14400"/>
-          <w:tab w:val="left" w:pos="15840"/>
+          <w:tab w:val="left" w:leader="none" w:pos="0"/>
+          <w:tab w:val="left" w:leader="none" w:pos="1440"/>
+          <w:tab w:val="left" w:leader="none" w:pos="2880"/>
+          <w:tab w:val="left" w:leader="none" w:pos="4320"/>
+          <w:tab w:val="left" w:leader="none" w:pos="5760"/>
+          <w:tab w:val="left" w:leader="none" w:pos="7200"/>
+          <w:tab w:val="left" w:leader="none" w:pos="8640"/>
+          <w:tab w:val="left" w:leader="none" w:pos="10080"/>
+          <w:tab w:val="left" w:leader="none" w:pos="11520"/>
+          <w:tab w:val="left" w:leader="none" w:pos="12960"/>
+          <w:tab w:val="left" w:leader="none" w:pos="14400"/>
+          <w:tab w:val="left" w:leader="none" w:pos="15840"/>
         </w:tabs>
         <w:spacing w:after="0" w:before="0" w:lineRule="auto"/>
         <w:jc w:val="right"/>
@@ -2547,18 +1629,18 @@
           <w:numId w:val="3"/>
         </w:numPr>
         <w:tabs>
-          <w:tab w:val="left" w:pos="0"/>
-          <w:tab w:val="left" w:pos="1440"/>
-          <w:tab w:val="left" w:pos="2880"/>
-          <w:tab w:val="left" w:pos="4320"/>
-          <w:tab w:val="left" w:pos="5760"/>
-          <w:tab w:val="left" w:pos="7200"/>
-          <w:tab w:val="left" w:pos="8640"/>
-          <w:tab w:val="left" w:pos="10080"/>
-          <w:tab w:val="left" w:pos="11520"/>
-          <w:tab w:val="left" w:pos="12960"/>
-          <w:tab w:val="left" w:pos="14400"/>
-          <w:tab w:val="left" w:pos="15840"/>
+          <w:tab w:val="left" w:leader="none" w:pos="0"/>
+          <w:tab w:val="left" w:leader="none" w:pos="1440"/>
+          <w:tab w:val="left" w:leader="none" w:pos="2880"/>
+          <w:tab w:val="left" w:leader="none" w:pos="4320"/>
+          <w:tab w:val="left" w:leader="none" w:pos="5760"/>
+          <w:tab w:val="left" w:leader="none" w:pos="7200"/>
+          <w:tab w:val="left" w:leader="none" w:pos="8640"/>
+          <w:tab w:val="left" w:leader="none" w:pos="10080"/>
+          <w:tab w:val="left" w:leader="none" w:pos="11520"/>
+          <w:tab w:val="left" w:leader="none" w:pos="12960"/>
+          <w:tab w:val="left" w:leader="none" w:pos="14400"/>
+          <w:tab w:val="left" w:leader="none" w:pos="15840"/>
         </w:tabs>
         <w:ind w:left="432"/>
       </w:pPr>
@@ -2575,18 +1657,18 @@
       <w:pPr>
         <w:widowControl w:val="1"/>
         <w:tabs>
-          <w:tab w:val="left" w:pos="0"/>
-          <w:tab w:val="left" w:pos="1440"/>
-          <w:tab w:val="left" w:pos="2880"/>
-          <w:tab w:val="left" w:pos="4320"/>
-          <w:tab w:val="left" w:pos="5760"/>
-          <w:tab w:val="left" w:pos="7200"/>
-          <w:tab w:val="left" w:pos="8640"/>
-          <w:tab w:val="left" w:pos="10080"/>
-          <w:tab w:val="left" w:pos="11520"/>
-          <w:tab w:val="left" w:pos="12960"/>
-          <w:tab w:val="left" w:pos="14400"/>
-          <w:tab w:val="left" w:pos="15840"/>
+          <w:tab w:val="left" w:leader="none" w:pos="0"/>
+          <w:tab w:val="left" w:leader="none" w:pos="1440"/>
+          <w:tab w:val="left" w:leader="none" w:pos="2880"/>
+          <w:tab w:val="left" w:leader="none" w:pos="4320"/>
+          <w:tab w:val="left" w:leader="none" w:pos="5760"/>
+          <w:tab w:val="left" w:leader="none" w:pos="7200"/>
+          <w:tab w:val="left" w:leader="none" w:pos="8640"/>
+          <w:tab w:val="left" w:leader="none" w:pos="10080"/>
+          <w:tab w:val="left" w:leader="none" w:pos="11520"/>
+          <w:tab w:val="left" w:leader="none" w:pos="12960"/>
+          <w:tab w:val="left" w:leader="none" w:pos="14400"/>
+          <w:tab w:val="left" w:leader="none" w:pos="15840"/>
         </w:tabs>
         <w:ind w:left="0" w:firstLine="0"/>
         <w:rPr/>
@@ -2609,18 +1691,18 @@
         </w:pBdr>
         <w:shd w:fill="cccc99" w:val="clear"/>
         <w:tabs>
-          <w:tab w:val="left" w:pos="0"/>
-          <w:tab w:val="left" w:pos="1440"/>
-          <w:tab w:val="left" w:pos="2880"/>
-          <w:tab w:val="left" w:pos="4320"/>
-          <w:tab w:val="left" w:pos="5760"/>
-          <w:tab w:val="left" w:pos="7200"/>
-          <w:tab w:val="left" w:pos="8640"/>
-          <w:tab w:val="left" w:pos="10080"/>
-          <w:tab w:val="left" w:pos="11520"/>
-          <w:tab w:val="left" w:pos="12960"/>
-          <w:tab w:val="left" w:pos="14400"/>
-          <w:tab w:val="left" w:pos="15840"/>
+          <w:tab w:val="left" w:leader="none" w:pos="0"/>
+          <w:tab w:val="left" w:leader="none" w:pos="1440"/>
+          <w:tab w:val="left" w:leader="none" w:pos="2880"/>
+          <w:tab w:val="left" w:leader="none" w:pos="4320"/>
+          <w:tab w:val="left" w:leader="none" w:pos="5760"/>
+          <w:tab w:val="left" w:leader="none" w:pos="7200"/>
+          <w:tab w:val="left" w:leader="none" w:pos="8640"/>
+          <w:tab w:val="left" w:leader="none" w:pos="10080"/>
+          <w:tab w:val="left" w:leader="none" w:pos="11520"/>
+          <w:tab w:val="left" w:leader="none" w:pos="12960"/>
+          <w:tab w:val="left" w:leader="none" w:pos="14400"/>
+          <w:tab w:val="left" w:leader="none" w:pos="15840"/>
         </w:tabs>
         <w:spacing w:after="113" w:before="85" w:lineRule="auto"/>
         <w:ind w:left="0" w:right="57" w:firstLine="0"/>
@@ -2661,18 +1743,18 @@
       <w:pPr>
         <w:widowControl w:val="1"/>
         <w:tabs>
-          <w:tab w:val="left" w:pos="0"/>
-          <w:tab w:val="left" w:pos="1440"/>
-          <w:tab w:val="left" w:pos="2880"/>
-          <w:tab w:val="left" w:pos="4320"/>
-          <w:tab w:val="left" w:pos="5760"/>
-          <w:tab w:val="left" w:pos="7200"/>
-          <w:tab w:val="left" w:pos="8640"/>
-          <w:tab w:val="left" w:pos="10080"/>
-          <w:tab w:val="left" w:pos="11520"/>
-          <w:tab w:val="left" w:pos="12960"/>
-          <w:tab w:val="left" w:pos="14400"/>
-          <w:tab w:val="left" w:pos="15840"/>
+          <w:tab w:val="left" w:leader="none" w:pos="0"/>
+          <w:tab w:val="left" w:leader="none" w:pos="1440"/>
+          <w:tab w:val="left" w:leader="none" w:pos="2880"/>
+          <w:tab w:val="left" w:leader="none" w:pos="4320"/>
+          <w:tab w:val="left" w:leader="none" w:pos="5760"/>
+          <w:tab w:val="left" w:leader="none" w:pos="7200"/>
+          <w:tab w:val="left" w:leader="none" w:pos="8640"/>
+          <w:tab w:val="left" w:leader="none" w:pos="10080"/>
+          <w:tab w:val="left" w:leader="none" w:pos="11520"/>
+          <w:tab w:val="left" w:leader="none" w:pos="12960"/>
+          <w:tab w:val="left" w:leader="none" w:pos="14400"/>
+          <w:tab w:val="left" w:leader="none" w:pos="15840"/>
         </w:tabs>
         <w:ind w:left="0" w:firstLine="0"/>
         <w:rPr/>
@@ -2693,18 +1775,18 @@
           <w:numId w:val="3"/>
         </w:numPr>
         <w:tabs>
-          <w:tab w:val="left" w:pos="0"/>
-          <w:tab w:val="left" w:pos="1440"/>
-          <w:tab w:val="left" w:pos="2880"/>
-          <w:tab w:val="left" w:pos="4320"/>
-          <w:tab w:val="left" w:pos="5760"/>
-          <w:tab w:val="left" w:pos="7200"/>
-          <w:tab w:val="left" w:pos="8640"/>
-          <w:tab w:val="left" w:pos="10080"/>
-          <w:tab w:val="left" w:pos="11520"/>
-          <w:tab w:val="left" w:pos="12960"/>
-          <w:tab w:val="left" w:pos="14400"/>
-          <w:tab w:val="left" w:pos="15840"/>
+          <w:tab w:val="left" w:leader="none" w:pos="0"/>
+          <w:tab w:val="left" w:leader="none" w:pos="1440"/>
+          <w:tab w:val="left" w:leader="none" w:pos="2880"/>
+          <w:tab w:val="left" w:leader="none" w:pos="4320"/>
+          <w:tab w:val="left" w:leader="none" w:pos="5760"/>
+          <w:tab w:val="left" w:leader="none" w:pos="7200"/>
+          <w:tab w:val="left" w:leader="none" w:pos="8640"/>
+          <w:tab w:val="left" w:leader="none" w:pos="10080"/>
+          <w:tab w:val="left" w:leader="none" w:pos="11520"/>
+          <w:tab w:val="left" w:leader="none" w:pos="12960"/>
+          <w:tab w:val="left" w:leader="none" w:pos="14400"/>
+          <w:tab w:val="left" w:leader="none" w:pos="15840"/>
         </w:tabs>
         <w:rPr>
           <w:color w:val="669966"/>
@@ -2723,18 +1805,18 @@
       <w:pPr>
         <w:widowControl w:val="1"/>
         <w:tabs>
-          <w:tab w:val="left" w:pos="0"/>
-          <w:tab w:val="left" w:pos="1440"/>
-          <w:tab w:val="left" w:pos="2880"/>
-          <w:tab w:val="left" w:pos="4320"/>
-          <w:tab w:val="left" w:pos="5760"/>
-          <w:tab w:val="left" w:pos="7200"/>
-          <w:tab w:val="left" w:pos="8640"/>
-          <w:tab w:val="left" w:pos="10080"/>
-          <w:tab w:val="left" w:pos="11520"/>
-          <w:tab w:val="left" w:pos="12960"/>
-          <w:tab w:val="left" w:pos="14400"/>
-          <w:tab w:val="left" w:pos="15840"/>
+          <w:tab w:val="left" w:leader="none" w:pos="0"/>
+          <w:tab w:val="left" w:leader="none" w:pos="1440"/>
+          <w:tab w:val="left" w:leader="none" w:pos="2880"/>
+          <w:tab w:val="left" w:leader="none" w:pos="4320"/>
+          <w:tab w:val="left" w:leader="none" w:pos="5760"/>
+          <w:tab w:val="left" w:leader="none" w:pos="7200"/>
+          <w:tab w:val="left" w:leader="none" w:pos="8640"/>
+          <w:tab w:val="left" w:leader="none" w:pos="10080"/>
+          <w:tab w:val="left" w:leader="none" w:pos="11520"/>
+          <w:tab w:val="left" w:leader="none" w:pos="12960"/>
+          <w:tab w:val="left" w:leader="none" w:pos="14400"/>
+          <w:tab w:val="left" w:leader="none" w:pos="15840"/>
         </w:tabs>
         <w:ind w:left="0" w:firstLine="0"/>
         <w:rPr/>
@@ -2750,18 +1832,18 @@
       <w:pPr>
         <w:widowControl w:val="1"/>
         <w:tabs>
-          <w:tab w:val="left" w:pos="0"/>
-          <w:tab w:val="left" w:pos="1440"/>
-          <w:tab w:val="left" w:pos="2880"/>
-          <w:tab w:val="left" w:pos="4320"/>
-          <w:tab w:val="left" w:pos="5760"/>
-          <w:tab w:val="left" w:pos="7200"/>
-          <w:tab w:val="left" w:pos="8640"/>
-          <w:tab w:val="left" w:pos="10080"/>
-          <w:tab w:val="left" w:pos="11520"/>
-          <w:tab w:val="left" w:pos="12960"/>
-          <w:tab w:val="left" w:pos="14400"/>
-          <w:tab w:val="left" w:pos="15840"/>
+          <w:tab w:val="left" w:leader="none" w:pos="0"/>
+          <w:tab w:val="left" w:leader="none" w:pos="1440"/>
+          <w:tab w:val="left" w:leader="none" w:pos="2880"/>
+          <w:tab w:val="left" w:leader="none" w:pos="4320"/>
+          <w:tab w:val="left" w:leader="none" w:pos="5760"/>
+          <w:tab w:val="left" w:leader="none" w:pos="7200"/>
+          <w:tab w:val="left" w:leader="none" w:pos="8640"/>
+          <w:tab w:val="left" w:leader="none" w:pos="10080"/>
+          <w:tab w:val="left" w:leader="none" w:pos="11520"/>
+          <w:tab w:val="left" w:leader="none" w:pos="12960"/>
+          <w:tab w:val="left" w:leader="none" w:pos="14400"/>
+          <w:tab w:val="left" w:leader="none" w:pos="15840"/>
         </w:tabs>
         <w:ind w:left="0" w:firstLine="0"/>
         <w:rPr/>
@@ -2797,18 +1879,18 @@
           <w:numId w:val="4"/>
         </w:numPr>
         <w:tabs>
-          <w:tab w:val="left" w:pos="0"/>
-          <w:tab w:val="left" w:pos="1440"/>
-          <w:tab w:val="left" w:pos="2880"/>
-          <w:tab w:val="left" w:pos="4320"/>
-          <w:tab w:val="left" w:pos="5760"/>
-          <w:tab w:val="left" w:pos="7200"/>
-          <w:tab w:val="left" w:pos="8640"/>
-          <w:tab w:val="left" w:pos="10080"/>
-          <w:tab w:val="left" w:pos="11520"/>
-          <w:tab w:val="left" w:pos="12960"/>
-          <w:tab w:val="left" w:pos="14400"/>
-          <w:tab w:val="left" w:pos="15840"/>
+          <w:tab w:val="left" w:leader="none" w:pos="0"/>
+          <w:tab w:val="left" w:leader="none" w:pos="1440"/>
+          <w:tab w:val="left" w:leader="none" w:pos="2880"/>
+          <w:tab w:val="left" w:leader="none" w:pos="4320"/>
+          <w:tab w:val="left" w:leader="none" w:pos="5760"/>
+          <w:tab w:val="left" w:leader="none" w:pos="7200"/>
+          <w:tab w:val="left" w:leader="none" w:pos="8640"/>
+          <w:tab w:val="left" w:leader="none" w:pos="10080"/>
+          <w:tab w:val="left" w:leader="none" w:pos="11520"/>
+          <w:tab w:val="left" w:leader="none" w:pos="12960"/>
+          <w:tab w:val="left" w:leader="none" w:pos="14400"/>
+          <w:tab w:val="left" w:leader="none" w:pos="15840"/>
         </w:tabs>
         <w:spacing w:after="0" w:afterAutospacing="0"/>
         <w:ind w:left="720" w:hanging="360"/>
@@ -2844,18 +1926,18 @@
           <w:numId w:val="4"/>
         </w:numPr>
         <w:tabs>
-          <w:tab w:val="left" w:pos="0"/>
-          <w:tab w:val="left" w:pos="1440"/>
-          <w:tab w:val="left" w:pos="2880"/>
-          <w:tab w:val="left" w:pos="4320"/>
-          <w:tab w:val="left" w:pos="5760"/>
-          <w:tab w:val="left" w:pos="7200"/>
-          <w:tab w:val="left" w:pos="8640"/>
-          <w:tab w:val="left" w:pos="10080"/>
-          <w:tab w:val="left" w:pos="11520"/>
-          <w:tab w:val="left" w:pos="12960"/>
-          <w:tab w:val="left" w:pos="14400"/>
-          <w:tab w:val="left" w:pos="15840"/>
+          <w:tab w:val="left" w:leader="none" w:pos="0"/>
+          <w:tab w:val="left" w:leader="none" w:pos="1440"/>
+          <w:tab w:val="left" w:leader="none" w:pos="2880"/>
+          <w:tab w:val="left" w:leader="none" w:pos="4320"/>
+          <w:tab w:val="left" w:leader="none" w:pos="5760"/>
+          <w:tab w:val="left" w:leader="none" w:pos="7200"/>
+          <w:tab w:val="left" w:leader="none" w:pos="8640"/>
+          <w:tab w:val="left" w:leader="none" w:pos="10080"/>
+          <w:tab w:val="left" w:leader="none" w:pos="11520"/>
+          <w:tab w:val="left" w:leader="none" w:pos="12960"/>
+          <w:tab w:val="left" w:leader="none" w:pos="14400"/>
+          <w:tab w:val="left" w:leader="none" w:pos="15840"/>
         </w:tabs>
         <w:spacing w:after="0" w:afterAutospacing="0" w:before="0" w:beforeAutospacing="0"/>
         <w:ind w:left="720" w:hanging="360"/>
@@ -2891,18 +1973,18 @@
           <w:numId w:val="4"/>
         </w:numPr>
         <w:tabs>
-          <w:tab w:val="left" w:pos="0"/>
-          <w:tab w:val="left" w:pos="1440"/>
-          <w:tab w:val="left" w:pos="2880"/>
-          <w:tab w:val="left" w:pos="4320"/>
-          <w:tab w:val="left" w:pos="5760"/>
-          <w:tab w:val="left" w:pos="7200"/>
-          <w:tab w:val="left" w:pos="8640"/>
-          <w:tab w:val="left" w:pos="10080"/>
-          <w:tab w:val="left" w:pos="11520"/>
-          <w:tab w:val="left" w:pos="12960"/>
-          <w:tab w:val="left" w:pos="14400"/>
-          <w:tab w:val="left" w:pos="15840"/>
+          <w:tab w:val="left" w:leader="none" w:pos="0"/>
+          <w:tab w:val="left" w:leader="none" w:pos="1440"/>
+          <w:tab w:val="left" w:leader="none" w:pos="2880"/>
+          <w:tab w:val="left" w:leader="none" w:pos="4320"/>
+          <w:tab w:val="left" w:leader="none" w:pos="5760"/>
+          <w:tab w:val="left" w:leader="none" w:pos="7200"/>
+          <w:tab w:val="left" w:leader="none" w:pos="8640"/>
+          <w:tab w:val="left" w:leader="none" w:pos="10080"/>
+          <w:tab w:val="left" w:leader="none" w:pos="11520"/>
+          <w:tab w:val="left" w:leader="none" w:pos="12960"/>
+          <w:tab w:val="left" w:leader="none" w:pos="14400"/>
+          <w:tab w:val="left" w:leader="none" w:pos="15840"/>
         </w:tabs>
         <w:spacing w:after="0" w:afterAutospacing="0" w:before="0" w:beforeAutospacing="0"/>
         <w:ind w:left="720" w:hanging="360"/>
@@ -2925,18 +2007,18 @@
           <w:numId w:val="4"/>
         </w:numPr>
         <w:tabs>
-          <w:tab w:val="left" w:pos="0"/>
-          <w:tab w:val="left" w:pos="1440"/>
-          <w:tab w:val="left" w:pos="2880"/>
-          <w:tab w:val="left" w:pos="4320"/>
-          <w:tab w:val="left" w:pos="5760"/>
-          <w:tab w:val="left" w:pos="7200"/>
-          <w:tab w:val="left" w:pos="8640"/>
-          <w:tab w:val="left" w:pos="10080"/>
-          <w:tab w:val="left" w:pos="11520"/>
-          <w:tab w:val="left" w:pos="12960"/>
-          <w:tab w:val="left" w:pos="14400"/>
-          <w:tab w:val="left" w:pos="15840"/>
+          <w:tab w:val="left" w:leader="none" w:pos="0"/>
+          <w:tab w:val="left" w:leader="none" w:pos="1440"/>
+          <w:tab w:val="left" w:leader="none" w:pos="2880"/>
+          <w:tab w:val="left" w:leader="none" w:pos="4320"/>
+          <w:tab w:val="left" w:leader="none" w:pos="5760"/>
+          <w:tab w:val="left" w:leader="none" w:pos="7200"/>
+          <w:tab w:val="left" w:leader="none" w:pos="8640"/>
+          <w:tab w:val="left" w:leader="none" w:pos="10080"/>
+          <w:tab w:val="left" w:leader="none" w:pos="11520"/>
+          <w:tab w:val="left" w:leader="none" w:pos="12960"/>
+          <w:tab w:val="left" w:leader="none" w:pos="14400"/>
+          <w:tab w:val="left" w:leader="none" w:pos="15840"/>
         </w:tabs>
         <w:spacing w:after="0" w:afterAutospacing="0" w:before="0" w:beforeAutospacing="0"/>
         <w:ind w:left="720" w:hanging="360"/>
@@ -2959,18 +2041,18 @@
           <w:numId w:val="4"/>
         </w:numPr>
         <w:tabs>
-          <w:tab w:val="left" w:pos="0"/>
-          <w:tab w:val="left" w:pos="1440"/>
-          <w:tab w:val="left" w:pos="2880"/>
-          <w:tab w:val="left" w:pos="4320"/>
-          <w:tab w:val="left" w:pos="5760"/>
-          <w:tab w:val="left" w:pos="7200"/>
-          <w:tab w:val="left" w:pos="8640"/>
-          <w:tab w:val="left" w:pos="10080"/>
-          <w:tab w:val="left" w:pos="11520"/>
-          <w:tab w:val="left" w:pos="12960"/>
-          <w:tab w:val="left" w:pos="14400"/>
-          <w:tab w:val="left" w:pos="15840"/>
+          <w:tab w:val="left" w:leader="none" w:pos="0"/>
+          <w:tab w:val="left" w:leader="none" w:pos="1440"/>
+          <w:tab w:val="left" w:leader="none" w:pos="2880"/>
+          <w:tab w:val="left" w:leader="none" w:pos="4320"/>
+          <w:tab w:val="left" w:leader="none" w:pos="5760"/>
+          <w:tab w:val="left" w:leader="none" w:pos="7200"/>
+          <w:tab w:val="left" w:leader="none" w:pos="8640"/>
+          <w:tab w:val="left" w:leader="none" w:pos="10080"/>
+          <w:tab w:val="left" w:leader="none" w:pos="11520"/>
+          <w:tab w:val="left" w:leader="none" w:pos="12960"/>
+          <w:tab w:val="left" w:leader="none" w:pos="14400"/>
+          <w:tab w:val="left" w:leader="none" w:pos="15840"/>
         </w:tabs>
         <w:spacing w:after="0" w:afterAutospacing="0" w:before="0" w:beforeAutospacing="0"/>
         <w:ind w:left="720" w:hanging="360"/>
@@ -2993,18 +2075,18 @@
           <w:numId w:val="4"/>
         </w:numPr>
         <w:tabs>
-          <w:tab w:val="left" w:pos="0"/>
-          <w:tab w:val="left" w:pos="1440"/>
-          <w:tab w:val="left" w:pos="2880"/>
-          <w:tab w:val="left" w:pos="4320"/>
-          <w:tab w:val="left" w:pos="5760"/>
-          <w:tab w:val="left" w:pos="7200"/>
-          <w:tab w:val="left" w:pos="8640"/>
-          <w:tab w:val="left" w:pos="10080"/>
-          <w:tab w:val="left" w:pos="11520"/>
-          <w:tab w:val="left" w:pos="12960"/>
-          <w:tab w:val="left" w:pos="14400"/>
-          <w:tab w:val="left" w:pos="15840"/>
+          <w:tab w:val="left" w:leader="none" w:pos="0"/>
+          <w:tab w:val="left" w:leader="none" w:pos="1440"/>
+          <w:tab w:val="left" w:leader="none" w:pos="2880"/>
+          <w:tab w:val="left" w:leader="none" w:pos="4320"/>
+          <w:tab w:val="left" w:leader="none" w:pos="5760"/>
+          <w:tab w:val="left" w:leader="none" w:pos="7200"/>
+          <w:tab w:val="left" w:leader="none" w:pos="8640"/>
+          <w:tab w:val="left" w:leader="none" w:pos="10080"/>
+          <w:tab w:val="left" w:leader="none" w:pos="11520"/>
+          <w:tab w:val="left" w:leader="none" w:pos="12960"/>
+          <w:tab w:val="left" w:leader="none" w:pos="14400"/>
+          <w:tab w:val="left" w:leader="none" w:pos="15840"/>
         </w:tabs>
         <w:spacing w:after="0" w:afterAutospacing="0" w:before="0" w:beforeAutospacing="0"/>
         <w:ind w:left="720" w:hanging="360"/>
@@ -3027,18 +2109,18 @@
           <w:numId w:val="4"/>
         </w:numPr>
         <w:tabs>
-          <w:tab w:val="left" w:pos="0"/>
-          <w:tab w:val="left" w:pos="1440"/>
-          <w:tab w:val="left" w:pos="2880"/>
-          <w:tab w:val="left" w:pos="4320"/>
-          <w:tab w:val="left" w:pos="5760"/>
-          <w:tab w:val="left" w:pos="7200"/>
-          <w:tab w:val="left" w:pos="8640"/>
-          <w:tab w:val="left" w:pos="10080"/>
-          <w:tab w:val="left" w:pos="11520"/>
-          <w:tab w:val="left" w:pos="12960"/>
-          <w:tab w:val="left" w:pos="14400"/>
-          <w:tab w:val="left" w:pos="15840"/>
+          <w:tab w:val="left" w:leader="none" w:pos="0"/>
+          <w:tab w:val="left" w:leader="none" w:pos="1440"/>
+          <w:tab w:val="left" w:leader="none" w:pos="2880"/>
+          <w:tab w:val="left" w:leader="none" w:pos="4320"/>
+          <w:tab w:val="left" w:leader="none" w:pos="5760"/>
+          <w:tab w:val="left" w:leader="none" w:pos="7200"/>
+          <w:tab w:val="left" w:leader="none" w:pos="8640"/>
+          <w:tab w:val="left" w:leader="none" w:pos="10080"/>
+          <w:tab w:val="left" w:leader="none" w:pos="11520"/>
+          <w:tab w:val="left" w:leader="none" w:pos="12960"/>
+          <w:tab w:val="left" w:leader="none" w:pos="14400"/>
+          <w:tab w:val="left" w:leader="none" w:pos="15840"/>
         </w:tabs>
         <w:spacing w:before="0" w:beforeAutospacing="0"/>
         <w:ind w:left="720" w:hanging="360"/>
@@ -3062,18 +2144,18 @@
           <w:numId w:val="3"/>
         </w:numPr>
         <w:tabs>
-          <w:tab w:val="left" w:pos="0"/>
-          <w:tab w:val="left" w:pos="1440"/>
-          <w:tab w:val="left" w:pos="2880"/>
-          <w:tab w:val="left" w:pos="4320"/>
-          <w:tab w:val="left" w:pos="5760"/>
-          <w:tab w:val="left" w:pos="7200"/>
-          <w:tab w:val="left" w:pos="8640"/>
-          <w:tab w:val="left" w:pos="10080"/>
-          <w:tab w:val="left" w:pos="11520"/>
-          <w:tab w:val="left" w:pos="12960"/>
-          <w:tab w:val="left" w:pos="14400"/>
-          <w:tab w:val="left" w:pos="15840"/>
+          <w:tab w:val="left" w:leader="none" w:pos="0"/>
+          <w:tab w:val="left" w:leader="none" w:pos="1440"/>
+          <w:tab w:val="left" w:leader="none" w:pos="2880"/>
+          <w:tab w:val="left" w:leader="none" w:pos="4320"/>
+          <w:tab w:val="left" w:leader="none" w:pos="5760"/>
+          <w:tab w:val="left" w:leader="none" w:pos="7200"/>
+          <w:tab w:val="left" w:leader="none" w:pos="8640"/>
+          <w:tab w:val="left" w:leader="none" w:pos="10080"/>
+          <w:tab w:val="left" w:leader="none" w:pos="11520"/>
+          <w:tab w:val="left" w:leader="none" w:pos="12960"/>
+          <w:tab w:val="left" w:leader="none" w:pos="14400"/>
+          <w:tab w:val="left" w:leader="none" w:pos="15840"/>
         </w:tabs>
         <w:rPr>
           <w:color w:val="669966"/>
@@ -3097,18 +2179,18 @@
           <w:numId w:val="3"/>
         </w:numPr>
         <w:tabs>
-          <w:tab w:val="left" w:pos="0"/>
-          <w:tab w:val="left" w:pos="1440"/>
-          <w:tab w:val="left" w:pos="2880"/>
-          <w:tab w:val="left" w:pos="4320"/>
-          <w:tab w:val="left" w:pos="5760"/>
-          <w:tab w:val="left" w:pos="7200"/>
-          <w:tab w:val="left" w:pos="8640"/>
-          <w:tab w:val="left" w:pos="10080"/>
-          <w:tab w:val="left" w:pos="11520"/>
-          <w:tab w:val="left" w:pos="12960"/>
-          <w:tab w:val="left" w:pos="14400"/>
-          <w:tab w:val="left" w:pos="15840"/>
+          <w:tab w:val="left" w:leader="none" w:pos="0"/>
+          <w:tab w:val="left" w:leader="none" w:pos="1440"/>
+          <w:tab w:val="left" w:leader="none" w:pos="2880"/>
+          <w:tab w:val="left" w:leader="none" w:pos="4320"/>
+          <w:tab w:val="left" w:leader="none" w:pos="5760"/>
+          <w:tab w:val="left" w:leader="none" w:pos="7200"/>
+          <w:tab w:val="left" w:leader="none" w:pos="8640"/>
+          <w:tab w:val="left" w:leader="none" w:pos="10080"/>
+          <w:tab w:val="left" w:leader="none" w:pos="11520"/>
+          <w:tab w:val="left" w:leader="none" w:pos="12960"/>
+          <w:tab w:val="left" w:leader="none" w:pos="14400"/>
+          <w:tab w:val="left" w:leader="none" w:pos="15840"/>
         </w:tabs>
         <w:rPr>
           <w:rFonts w:ascii="Arial" w:cs="Arial" w:eastAsia="Arial" w:hAnsi="Arial"/>
@@ -3130,18 +2212,18 @@
       <w:pPr>
         <w:widowControl w:val="1"/>
         <w:tabs>
-          <w:tab w:val="left" w:pos="0"/>
-          <w:tab w:val="left" w:pos="1440"/>
-          <w:tab w:val="left" w:pos="2880"/>
-          <w:tab w:val="left" w:pos="4320"/>
-          <w:tab w:val="left" w:pos="5760"/>
-          <w:tab w:val="left" w:pos="7200"/>
-          <w:tab w:val="left" w:pos="8640"/>
-          <w:tab w:val="left" w:pos="10080"/>
-          <w:tab w:val="left" w:pos="11520"/>
-          <w:tab w:val="left" w:pos="12960"/>
-          <w:tab w:val="left" w:pos="14400"/>
-          <w:tab w:val="left" w:pos="15840"/>
+          <w:tab w:val="left" w:leader="none" w:pos="0"/>
+          <w:tab w:val="left" w:leader="none" w:pos="1440"/>
+          <w:tab w:val="left" w:leader="none" w:pos="2880"/>
+          <w:tab w:val="left" w:leader="none" w:pos="4320"/>
+          <w:tab w:val="left" w:leader="none" w:pos="5760"/>
+          <w:tab w:val="left" w:leader="none" w:pos="7200"/>
+          <w:tab w:val="left" w:leader="none" w:pos="8640"/>
+          <w:tab w:val="left" w:leader="none" w:pos="10080"/>
+          <w:tab w:val="left" w:leader="none" w:pos="11520"/>
+          <w:tab w:val="left" w:leader="none" w:pos="12960"/>
+          <w:tab w:val="left" w:leader="none" w:pos="14400"/>
+          <w:tab w:val="left" w:leader="none" w:pos="15840"/>
         </w:tabs>
         <w:ind w:left="0" w:firstLine="0"/>
         <w:rPr/>
@@ -3170,18 +2252,18 @@
       <w:pPr>
         <w:widowControl w:val="1"/>
         <w:tabs>
-          <w:tab w:val="left" w:pos="0"/>
-          <w:tab w:val="left" w:pos="1440"/>
-          <w:tab w:val="left" w:pos="2880"/>
-          <w:tab w:val="left" w:pos="4320"/>
-          <w:tab w:val="left" w:pos="5760"/>
-          <w:tab w:val="left" w:pos="7200"/>
-          <w:tab w:val="left" w:pos="8640"/>
-          <w:tab w:val="left" w:pos="10080"/>
-          <w:tab w:val="left" w:pos="11520"/>
-          <w:tab w:val="left" w:pos="12960"/>
-          <w:tab w:val="left" w:pos="14400"/>
-          <w:tab w:val="left" w:pos="15840"/>
+          <w:tab w:val="left" w:leader="none" w:pos="0"/>
+          <w:tab w:val="left" w:leader="none" w:pos="1440"/>
+          <w:tab w:val="left" w:leader="none" w:pos="2880"/>
+          <w:tab w:val="left" w:leader="none" w:pos="4320"/>
+          <w:tab w:val="left" w:leader="none" w:pos="5760"/>
+          <w:tab w:val="left" w:leader="none" w:pos="7200"/>
+          <w:tab w:val="left" w:leader="none" w:pos="8640"/>
+          <w:tab w:val="left" w:leader="none" w:pos="10080"/>
+          <w:tab w:val="left" w:leader="none" w:pos="11520"/>
+          <w:tab w:val="left" w:leader="none" w:pos="12960"/>
+          <w:tab w:val="left" w:leader="none" w:pos="14400"/>
+          <w:tab w:val="left" w:leader="none" w:pos="15840"/>
         </w:tabs>
         <w:ind w:left="0" w:firstLine="0"/>
         <w:rPr/>
@@ -3202,18 +2284,18 @@
           <w:numId w:val="3"/>
         </w:numPr>
         <w:tabs>
-          <w:tab w:val="left" w:pos="0"/>
-          <w:tab w:val="left" w:pos="1440"/>
-          <w:tab w:val="left" w:pos="2880"/>
-          <w:tab w:val="left" w:pos="4320"/>
-          <w:tab w:val="left" w:pos="5760"/>
-          <w:tab w:val="left" w:pos="7200"/>
-          <w:tab w:val="left" w:pos="8640"/>
-          <w:tab w:val="left" w:pos="10080"/>
-          <w:tab w:val="left" w:pos="11520"/>
-          <w:tab w:val="left" w:pos="12960"/>
-          <w:tab w:val="left" w:pos="14400"/>
-          <w:tab w:val="left" w:pos="15840"/>
+          <w:tab w:val="left" w:leader="none" w:pos="0"/>
+          <w:tab w:val="left" w:leader="none" w:pos="1440"/>
+          <w:tab w:val="left" w:leader="none" w:pos="2880"/>
+          <w:tab w:val="left" w:leader="none" w:pos="4320"/>
+          <w:tab w:val="left" w:leader="none" w:pos="5760"/>
+          <w:tab w:val="left" w:leader="none" w:pos="7200"/>
+          <w:tab w:val="left" w:leader="none" w:pos="8640"/>
+          <w:tab w:val="left" w:leader="none" w:pos="10080"/>
+          <w:tab w:val="left" w:leader="none" w:pos="11520"/>
+          <w:tab w:val="left" w:leader="none" w:pos="12960"/>
+          <w:tab w:val="left" w:leader="none" w:pos="14400"/>
+          <w:tab w:val="left" w:leader="none" w:pos="15840"/>
         </w:tabs>
         <w:rPr>
           <w:rFonts w:ascii="Arial" w:cs="Arial" w:eastAsia="Arial" w:hAnsi="Arial"/>
@@ -3235,18 +2317,18 @@
       <w:pPr>
         <w:widowControl w:val="1"/>
         <w:tabs>
-          <w:tab w:val="left" w:pos="0"/>
-          <w:tab w:val="left" w:pos="1440"/>
-          <w:tab w:val="left" w:pos="2880"/>
-          <w:tab w:val="left" w:pos="4320"/>
-          <w:tab w:val="left" w:pos="5760"/>
-          <w:tab w:val="left" w:pos="7200"/>
-          <w:tab w:val="left" w:pos="8640"/>
-          <w:tab w:val="left" w:pos="10080"/>
-          <w:tab w:val="left" w:pos="11520"/>
-          <w:tab w:val="left" w:pos="12960"/>
-          <w:tab w:val="left" w:pos="14400"/>
-          <w:tab w:val="left" w:pos="15840"/>
+          <w:tab w:val="left" w:leader="none" w:pos="0"/>
+          <w:tab w:val="left" w:leader="none" w:pos="1440"/>
+          <w:tab w:val="left" w:leader="none" w:pos="2880"/>
+          <w:tab w:val="left" w:leader="none" w:pos="4320"/>
+          <w:tab w:val="left" w:leader="none" w:pos="5760"/>
+          <w:tab w:val="left" w:leader="none" w:pos="7200"/>
+          <w:tab w:val="left" w:leader="none" w:pos="8640"/>
+          <w:tab w:val="left" w:leader="none" w:pos="10080"/>
+          <w:tab w:val="left" w:leader="none" w:pos="11520"/>
+          <w:tab w:val="left" w:leader="none" w:pos="12960"/>
+          <w:tab w:val="left" w:leader="none" w:pos="14400"/>
+          <w:tab w:val="left" w:leader="none" w:pos="15840"/>
         </w:tabs>
         <w:ind w:left="0" w:firstLine="0"/>
         <w:rPr/>
@@ -3275,18 +2357,18 @@
       <w:pPr>
         <w:widowControl w:val="1"/>
         <w:tabs>
-          <w:tab w:val="left" w:pos="0"/>
-          <w:tab w:val="left" w:pos="1440"/>
-          <w:tab w:val="left" w:pos="2880"/>
-          <w:tab w:val="left" w:pos="4320"/>
-          <w:tab w:val="left" w:pos="5760"/>
-          <w:tab w:val="left" w:pos="7200"/>
-          <w:tab w:val="left" w:pos="8640"/>
-          <w:tab w:val="left" w:pos="10080"/>
-          <w:tab w:val="left" w:pos="11520"/>
-          <w:tab w:val="left" w:pos="12960"/>
-          <w:tab w:val="left" w:pos="14400"/>
-          <w:tab w:val="left" w:pos="15840"/>
+          <w:tab w:val="left" w:leader="none" w:pos="0"/>
+          <w:tab w:val="left" w:leader="none" w:pos="1440"/>
+          <w:tab w:val="left" w:leader="none" w:pos="2880"/>
+          <w:tab w:val="left" w:leader="none" w:pos="4320"/>
+          <w:tab w:val="left" w:leader="none" w:pos="5760"/>
+          <w:tab w:val="left" w:leader="none" w:pos="7200"/>
+          <w:tab w:val="left" w:leader="none" w:pos="8640"/>
+          <w:tab w:val="left" w:leader="none" w:pos="10080"/>
+          <w:tab w:val="left" w:leader="none" w:pos="11520"/>
+          <w:tab w:val="left" w:leader="none" w:pos="12960"/>
+          <w:tab w:val="left" w:leader="none" w:pos="14400"/>
+          <w:tab w:val="left" w:leader="none" w:pos="15840"/>
         </w:tabs>
         <w:ind w:left="0" w:firstLine="0"/>
         <w:rPr/>
@@ -3307,18 +2389,18 @@
           <w:numId w:val="3"/>
         </w:numPr>
         <w:tabs>
-          <w:tab w:val="left" w:pos="0"/>
-          <w:tab w:val="left" w:pos="1440"/>
-          <w:tab w:val="left" w:pos="2880"/>
-          <w:tab w:val="left" w:pos="4320"/>
-          <w:tab w:val="left" w:pos="5760"/>
-          <w:tab w:val="left" w:pos="7200"/>
-          <w:tab w:val="left" w:pos="8640"/>
-          <w:tab w:val="left" w:pos="10080"/>
-          <w:tab w:val="left" w:pos="11520"/>
-          <w:tab w:val="left" w:pos="12960"/>
-          <w:tab w:val="left" w:pos="14400"/>
-          <w:tab w:val="left" w:pos="15840"/>
+          <w:tab w:val="left" w:leader="none" w:pos="0"/>
+          <w:tab w:val="left" w:leader="none" w:pos="1440"/>
+          <w:tab w:val="left" w:leader="none" w:pos="2880"/>
+          <w:tab w:val="left" w:leader="none" w:pos="4320"/>
+          <w:tab w:val="left" w:leader="none" w:pos="5760"/>
+          <w:tab w:val="left" w:leader="none" w:pos="7200"/>
+          <w:tab w:val="left" w:leader="none" w:pos="8640"/>
+          <w:tab w:val="left" w:leader="none" w:pos="10080"/>
+          <w:tab w:val="left" w:leader="none" w:pos="11520"/>
+          <w:tab w:val="left" w:leader="none" w:pos="12960"/>
+          <w:tab w:val="left" w:leader="none" w:pos="14400"/>
+          <w:tab w:val="left" w:leader="none" w:pos="15840"/>
         </w:tabs>
         <w:rPr>
           <w:rFonts w:ascii="Arial" w:cs="Arial" w:eastAsia="Arial" w:hAnsi="Arial"/>
@@ -3340,18 +2422,18 @@
       <w:pPr>
         <w:widowControl w:val="1"/>
         <w:tabs>
-          <w:tab w:val="left" w:pos="0"/>
-          <w:tab w:val="left" w:pos="1440"/>
-          <w:tab w:val="left" w:pos="2880"/>
-          <w:tab w:val="left" w:pos="4320"/>
-          <w:tab w:val="left" w:pos="5760"/>
-          <w:tab w:val="left" w:pos="7200"/>
-          <w:tab w:val="left" w:pos="8640"/>
-          <w:tab w:val="left" w:pos="10080"/>
-          <w:tab w:val="left" w:pos="11520"/>
-          <w:tab w:val="left" w:pos="12960"/>
-          <w:tab w:val="left" w:pos="14400"/>
-          <w:tab w:val="left" w:pos="15840"/>
+          <w:tab w:val="left" w:leader="none" w:pos="0"/>
+          <w:tab w:val="left" w:leader="none" w:pos="1440"/>
+          <w:tab w:val="left" w:leader="none" w:pos="2880"/>
+          <w:tab w:val="left" w:leader="none" w:pos="4320"/>
+          <w:tab w:val="left" w:leader="none" w:pos="5760"/>
+          <w:tab w:val="left" w:leader="none" w:pos="7200"/>
+          <w:tab w:val="left" w:leader="none" w:pos="8640"/>
+          <w:tab w:val="left" w:leader="none" w:pos="10080"/>
+          <w:tab w:val="left" w:leader="none" w:pos="11520"/>
+          <w:tab w:val="left" w:leader="none" w:pos="12960"/>
+          <w:tab w:val="left" w:leader="none" w:pos="14400"/>
+          <w:tab w:val="left" w:leader="none" w:pos="15840"/>
         </w:tabs>
         <w:ind w:left="0" w:firstLine="0"/>
         <w:rPr/>
@@ -3380,18 +2462,18 @@
       <w:pPr>
         <w:widowControl w:val="1"/>
         <w:tabs>
-          <w:tab w:val="left" w:pos="0"/>
-          <w:tab w:val="left" w:pos="1440"/>
-          <w:tab w:val="left" w:pos="2880"/>
-          <w:tab w:val="left" w:pos="4320"/>
-          <w:tab w:val="left" w:pos="5760"/>
-          <w:tab w:val="left" w:pos="7200"/>
-          <w:tab w:val="left" w:pos="8640"/>
-          <w:tab w:val="left" w:pos="10080"/>
-          <w:tab w:val="left" w:pos="11520"/>
-          <w:tab w:val="left" w:pos="12960"/>
-          <w:tab w:val="left" w:pos="14400"/>
-          <w:tab w:val="left" w:pos="15840"/>
+          <w:tab w:val="left" w:leader="none" w:pos="0"/>
+          <w:tab w:val="left" w:leader="none" w:pos="1440"/>
+          <w:tab w:val="left" w:leader="none" w:pos="2880"/>
+          <w:tab w:val="left" w:leader="none" w:pos="4320"/>
+          <w:tab w:val="left" w:leader="none" w:pos="5760"/>
+          <w:tab w:val="left" w:leader="none" w:pos="7200"/>
+          <w:tab w:val="left" w:leader="none" w:pos="8640"/>
+          <w:tab w:val="left" w:leader="none" w:pos="10080"/>
+          <w:tab w:val="left" w:leader="none" w:pos="11520"/>
+          <w:tab w:val="left" w:leader="none" w:pos="12960"/>
+          <w:tab w:val="left" w:leader="none" w:pos="14400"/>
+          <w:tab w:val="left" w:leader="none" w:pos="15840"/>
         </w:tabs>
         <w:ind w:left="0" w:firstLine="0"/>
         <w:rPr/>
@@ -3407,18 +2489,18 @@
       <w:pPr>
         <w:widowControl w:val="1"/>
         <w:tabs>
-          <w:tab w:val="left" w:pos="0"/>
-          <w:tab w:val="left" w:pos="1440"/>
-          <w:tab w:val="left" w:pos="2880"/>
-          <w:tab w:val="left" w:pos="4320"/>
-          <w:tab w:val="left" w:pos="5760"/>
-          <w:tab w:val="left" w:pos="7200"/>
-          <w:tab w:val="left" w:pos="8640"/>
-          <w:tab w:val="left" w:pos="10080"/>
-          <w:tab w:val="left" w:pos="11520"/>
-          <w:tab w:val="left" w:pos="12960"/>
-          <w:tab w:val="left" w:pos="14400"/>
-          <w:tab w:val="left" w:pos="15840"/>
+          <w:tab w:val="left" w:leader="none" w:pos="0"/>
+          <w:tab w:val="left" w:leader="none" w:pos="1440"/>
+          <w:tab w:val="left" w:leader="none" w:pos="2880"/>
+          <w:tab w:val="left" w:leader="none" w:pos="4320"/>
+          <w:tab w:val="left" w:leader="none" w:pos="5760"/>
+          <w:tab w:val="left" w:leader="none" w:pos="7200"/>
+          <w:tab w:val="left" w:leader="none" w:pos="8640"/>
+          <w:tab w:val="left" w:leader="none" w:pos="10080"/>
+          <w:tab w:val="left" w:leader="none" w:pos="11520"/>
+          <w:tab w:val="left" w:leader="none" w:pos="12960"/>
+          <w:tab w:val="left" w:leader="none" w:pos="14400"/>
+          <w:tab w:val="left" w:leader="none" w:pos="15840"/>
         </w:tabs>
         <w:ind w:firstLine="113"/>
         <w:jc w:val="center"/>
@@ -3430,12 +2512,12 @@
           <wp:inline distB="114300" distT="114300" distL="114300" distR="114300">
             <wp:extent cx="4961663" cy="1234628"/>
             <wp:effectExtent b="0" l="0" r="0" t="0"/>
-            <wp:docPr id="14" name="image7.png"/>
+            <wp:docPr id="14" name="image10.png"/>
             <a:graphic>
               <a:graphicData uri="http://schemas.openxmlformats.org/drawingml/2006/picture">
                 <pic:pic>
                   <pic:nvPicPr>
-                    <pic:cNvPr id="0" name="image7.png"/>
+                    <pic:cNvPr id="0" name="image10.png"/>
                     <pic:cNvPicPr preferRelativeResize="0"/>
                   </pic:nvPicPr>
                   <pic:blipFill>
@@ -3496,18 +2578,18 @@
           <w:numId w:val="3"/>
         </w:numPr>
         <w:tabs>
-          <w:tab w:val="left" w:pos="0"/>
-          <w:tab w:val="left" w:pos="1440"/>
-          <w:tab w:val="left" w:pos="2880"/>
-          <w:tab w:val="left" w:pos="4320"/>
-          <w:tab w:val="left" w:pos="5760"/>
-          <w:tab w:val="left" w:pos="7200"/>
-          <w:tab w:val="left" w:pos="8640"/>
-          <w:tab w:val="left" w:pos="10080"/>
-          <w:tab w:val="left" w:pos="11520"/>
-          <w:tab w:val="left" w:pos="12960"/>
-          <w:tab w:val="left" w:pos="14400"/>
-          <w:tab w:val="left" w:pos="15840"/>
+          <w:tab w:val="left" w:leader="none" w:pos="0"/>
+          <w:tab w:val="left" w:leader="none" w:pos="1440"/>
+          <w:tab w:val="left" w:leader="none" w:pos="2880"/>
+          <w:tab w:val="left" w:leader="none" w:pos="4320"/>
+          <w:tab w:val="left" w:leader="none" w:pos="5760"/>
+          <w:tab w:val="left" w:leader="none" w:pos="7200"/>
+          <w:tab w:val="left" w:leader="none" w:pos="8640"/>
+          <w:tab w:val="left" w:leader="none" w:pos="10080"/>
+          <w:tab w:val="left" w:leader="none" w:pos="11520"/>
+          <w:tab w:val="left" w:leader="none" w:pos="12960"/>
+          <w:tab w:val="left" w:leader="none" w:pos="14400"/>
+          <w:tab w:val="left" w:leader="none" w:pos="15840"/>
         </w:tabs>
         <w:ind w:left="432"/>
       </w:pPr>
@@ -3524,18 +2606,18 @@
       <w:pPr>
         <w:widowControl w:val="1"/>
         <w:tabs>
-          <w:tab w:val="left" w:pos="0"/>
-          <w:tab w:val="left" w:pos="1440"/>
-          <w:tab w:val="left" w:pos="2880"/>
-          <w:tab w:val="left" w:pos="4320"/>
-          <w:tab w:val="left" w:pos="5760"/>
-          <w:tab w:val="left" w:pos="7200"/>
-          <w:tab w:val="left" w:pos="8640"/>
-          <w:tab w:val="left" w:pos="10080"/>
-          <w:tab w:val="left" w:pos="11520"/>
-          <w:tab w:val="left" w:pos="12960"/>
-          <w:tab w:val="left" w:pos="14400"/>
-          <w:tab w:val="left" w:pos="15840"/>
+          <w:tab w:val="left" w:leader="none" w:pos="0"/>
+          <w:tab w:val="left" w:leader="none" w:pos="1440"/>
+          <w:tab w:val="left" w:leader="none" w:pos="2880"/>
+          <w:tab w:val="left" w:leader="none" w:pos="4320"/>
+          <w:tab w:val="left" w:leader="none" w:pos="5760"/>
+          <w:tab w:val="left" w:leader="none" w:pos="7200"/>
+          <w:tab w:val="left" w:leader="none" w:pos="8640"/>
+          <w:tab w:val="left" w:leader="none" w:pos="10080"/>
+          <w:tab w:val="left" w:leader="none" w:pos="11520"/>
+          <w:tab w:val="left" w:leader="none" w:pos="12960"/>
+          <w:tab w:val="left" w:leader="none" w:pos="14400"/>
+          <w:tab w:val="left" w:leader="none" w:pos="15840"/>
         </w:tabs>
         <w:ind w:firstLine="113"/>
         <w:rPr/>
@@ -3551,18 +2633,18 @@
       <w:pPr>
         <w:widowControl w:val="1"/>
         <w:tabs>
-          <w:tab w:val="left" w:pos="0"/>
-          <w:tab w:val="left" w:pos="1440"/>
-          <w:tab w:val="left" w:pos="2880"/>
-          <w:tab w:val="left" w:pos="4320"/>
-          <w:tab w:val="left" w:pos="5760"/>
-          <w:tab w:val="left" w:pos="7200"/>
-          <w:tab w:val="left" w:pos="8640"/>
-          <w:tab w:val="left" w:pos="10080"/>
-          <w:tab w:val="left" w:pos="11520"/>
-          <w:tab w:val="left" w:pos="12960"/>
-          <w:tab w:val="left" w:pos="14400"/>
-          <w:tab w:val="left" w:pos="15840"/>
+          <w:tab w:val="left" w:leader="none" w:pos="0"/>
+          <w:tab w:val="left" w:leader="none" w:pos="1440"/>
+          <w:tab w:val="left" w:leader="none" w:pos="2880"/>
+          <w:tab w:val="left" w:leader="none" w:pos="4320"/>
+          <w:tab w:val="left" w:leader="none" w:pos="5760"/>
+          <w:tab w:val="left" w:leader="none" w:pos="7200"/>
+          <w:tab w:val="left" w:leader="none" w:pos="8640"/>
+          <w:tab w:val="left" w:leader="none" w:pos="10080"/>
+          <w:tab w:val="left" w:leader="none" w:pos="11520"/>
+          <w:tab w:val="left" w:leader="none" w:pos="12960"/>
+          <w:tab w:val="left" w:leader="none" w:pos="14400"/>
+          <w:tab w:val="left" w:leader="none" w:pos="15840"/>
         </w:tabs>
         <w:ind w:firstLine="113"/>
         <w:rPr/>
@@ -3580,18 +2662,18 @@
           <w:numId w:val="1"/>
         </w:numPr>
         <w:tabs>
-          <w:tab w:val="left" w:pos="0"/>
-          <w:tab w:val="left" w:pos="1440"/>
-          <w:tab w:val="left" w:pos="2880"/>
-          <w:tab w:val="left" w:pos="4320"/>
-          <w:tab w:val="left" w:pos="5760"/>
-          <w:tab w:val="left" w:pos="7200"/>
-          <w:tab w:val="left" w:pos="8640"/>
-          <w:tab w:val="left" w:pos="10080"/>
-          <w:tab w:val="left" w:pos="11520"/>
-          <w:tab w:val="left" w:pos="12960"/>
-          <w:tab w:val="left" w:pos="14400"/>
-          <w:tab w:val="left" w:pos="15840"/>
+          <w:tab w:val="left" w:leader="none" w:pos="0"/>
+          <w:tab w:val="left" w:leader="none" w:pos="1440"/>
+          <w:tab w:val="left" w:leader="none" w:pos="2880"/>
+          <w:tab w:val="left" w:leader="none" w:pos="4320"/>
+          <w:tab w:val="left" w:leader="none" w:pos="5760"/>
+          <w:tab w:val="left" w:leader="none" w:pos="7200"/>
+          <w:tab w:val="left" w:leader="none" w:pos="8640"/>
+          <w:tab w:val="left" w:leader="none" w:pos="10080"/>
+          <w:tab w:val="left" w:leader="none" w:pos="11520"/>
+          <w:tab w:val="left" w:leader="none" w:pos="12960"/>
+          <w:tab w:val="left" w:leader="none" w:pos="14400"/>
+          <w:tab w:val="left" w:leader="none" w:pos="15840"/>
         </w:tabs>
         <w:spacing w:after="0" w:afterAutospacing="0"/>
         <w:ind w:left="720" w:hanging="360"/>
@@ -3625,18 +2707,18 @@
           <w:numId w:val="1"/>
         </w:numPr>
         <w:tabs>
-          <w:tab w:val="left" w:pos="0"/>
-          <w:tab w:val="left" w:pos="1440"/>
-          <w:tab w:val="left" w:pos="2880"/>
-          <w:tab w:val="left" w:pos="4320"/>
-          <w:tab w:val="left" w:pos="5760"/>
-          <w:tab w:val="left" w:pos="7200"/>
-          <w:tab w:val="left" w:pos="8640"/>
-          <w:tab w:val="left" w:pos="10080"/>
-          <w:tab w:val="left" w:pos="11520"/>
-          <w:tab w:val="left" w:pos="12960"/>
-          <w:tab w:val="left" w:pos="14400"/>
-          <w:tab w:val="left" w:pos="15840"/>
+          <w:tab w:val="left" w:leader="none" w:pos="0"/>
+          <w:tab w:val="left" w:leader="none" w:pos="1440"/>
+          <w:tab w:val="left" w:leader="none" w:pos="2880"/>
+          <w:tab w:val="left" w:leader="none" w:pos="4320"/>
+          <w:tab w:val="left" w:leader="none" w:pos="5760"/>
+          <w:tab w:val="left" w:leader="none" w:pos="7200"/>
+          <w:tab w:val="left" w:leader="none" w:pos="8640"/>
+          <w:tab w:val="left" w:leader="none" w:pos="10080"/>
+          <w:tab w:val="left" w:leader="none" w:pos="11520"/>
+          <w:tab w:val="left" w:leader="none" w:pos="12960"/>
+          <w:tab w:val="left" w:leader="none" w:pos="14400"/>
+          <w:tab w:val="left" w:leader="none" w:pos="15840"/>
         </w:tabs>
         <w:spacing w:before="0" w:beforeAutospacing="0"/>
         <w:ind w:left="720" w:hanging="360"/>
@@ -3667,18 +2749,18 @@
           <w:numId w:val="3"/>
         </w:numPr>
         <w:tabs>
-          <w:tab w:val="left" w:pos="0"/>
-          <w:tab w:val="left" w:pos="1440"/>
-          <w:tab w:val="left" w:pos="2880"/>
-          <w:tab w:val="left" w:pos="4320"/>
-          <w:tab w:val="left" w:pos="5760"/>
-          <w:tab w:val="left" w:pos="7200"/>
-          <w:tab w:val="left" w:pos="8640"/>
-          <w:tab w:val="left" w:pos="10080"/>
-          <w:tab w:val="left" w:pos="11520"/>
-          <w:tab w:val="left" w:pos="12960"/>
-          <w:tab w:val="left" w:pos="14400"/>
-          <w:tab w:val="left" w:pos="15840"/>
+          <w:tab w:val="left" w:leader="none" w:pos="0"/>
+          <w:tab w:val="left" w:leader="none" w:pos="1440"/>
+          <w:tab w:val="left" w:leader="none" w:pos="2880"/>
+          <w:tab w:val="left" w:leader="none" w:pos="4320"/>
+          <w:tab w:val="left" w:leader="none" w:pos="5760"/>
+          <w:tab w:val="left" w:leader="none" w:pos="7200"/>
+          <w:tab w:val="left" w:leader="none" w:pos="8640"/>
+          <w:tab w:val="left" w:leader="none" w:pos="10080"/>
+          <w:tab w:val="left" w:leader="none" w:pos="11520"/>
+          <w:tab w:val="left" w:leader="none" w:pos="12960"/>
+          <w:tab w:val="left" w:leader="none" w:pos="14400"/>
+          <w:tab w:val="left" w:leader="none" w:pos="15840"/>
         </w:tabs>
         <w:rPr>
           <w:color w:val="669966"/>
@@ -3696,18 +2778,18 @@
     <w:p>
       <w:pPr>
         <w:tabs>
-          <w:tab w:val="left" w:pos="0"/>
-          <w:tab w:val="left" w:pos="1440"/>
-          <w:tab w:val="left" w:pos="2880"/>
-          <w:tab w:val="left" w:pos="4320"/>
-          <w:tab w:val="left" w:pos="5760"/>
-          <w:tab w:val="left" w:pos="7200"/>
-          <w:tab w:val="left" w:pos="8640"/>
-          <w:tab w:val="left" w:pos="10080"/>
-          <w:tab w:val="left" w:pos="11520"/>
-          <w:tab w:val="left" w:pos="12960"/>
-          <w:tab w:val="left" w:pos="14400"/>
-          <w:tab w:val="left" w:pos="15840"/>
+          <w:tab w:val="left" w:leader="none" w:pos="0"/>
+          <w:tab w:val="left" w:leader="none" w:pos="1440"/>
+          <w:tab w:val="left" w:leader="none" w:pos="2880"/>
+          <w:tab w:val="left" w:leader="none" w:pos="4320"/>
+          <w:tab w:val="left" w:leader="none" w:pos="5760"/>
+          <w:tab w:val="left" w:leader="none" w:pos="7200"/>
+          <w:tab w:val="left" w:leader="none" w:pos="8640"/>
+          <w:tab w:val="left" w:leader="none" w:pos="10080"/>
+          <w:tab w:val="left" w:leader="none" w:pos="11520"/>
+          <w:tab w:val="left" w:leader="none" w:pos="12960"/>
+          <w:tab w:val="left" w:leader="none" w:pos="14400"/>
+          <w:tab w:val="left" w:leader="none" w:pos="15840"/>
         </w:tabs>
         <w:rPr/>
       </w:pPr>
@@ -3721,18 +2803,18 @@
     <w:p>
       <w:pPr>
         <w:tabs>
-          <w:tab w:val="left" w:pos="0"/>
-          <w:tab w:val="left" w:pos="1440"/>
-          <w:tab w:val="left" w:pos="2880"/>
-          <w:tab w:val="left" w:pos="4320"/>
-          <w:tab w:val="left" w:pos="5760"/>
-          <w:tab w:val="left" w:pos="7200"/>
-          <w:tab w:val="left" w:pos="8640"/>
-          <w:tab w:val="left" w:pos="10080"/>
-          <w:tab w:val="left" w:pos="11520"/>
-          <w:tab w:val="left" w:pos="12960"/>
-          <w:tab w:val="left" w:pos="14400"/>
-          <w:tab w:val="left" w:pos="15840"/>
+          <w:tab w:val="left" w:leader="none" w:pos="0"/>
+          <w:tab w:val="left" w:leader="none" w:pos="1440"/>
+          <w:tab w:val="left" w:leader="none" w:pos="2880"/>
+          <w:tab w:val="left" w:leader="none" w:pos="4320"/>
+          <w:tab w:val="left" w:leader="none" w:pos="5760"/>
+          <w:tab w:val="left" w:leader="none" w:pos="7200"/>
+          <w:tab w:val="left" w:leader="none" w:pos="8640"/>
+          <w:tab w:val="left" w:leader="none" w:pos="10080"/>
+          <w:tab w:val="left" w:leader="none" w:pos="11520"/>
+          <w:tab w:val="left" w:leader="none" w:pos="12960"/>
+          <w:tab w:val="left" w:leader="none" w:pos="14400"/>
+          <w:tab w:val="left" w:leader="none" w:pos="15840"/>
         </w:tabs>
         <w:rPr/>
       </w:pPr>
@@ -3745,18 +2827,18 @@
     <w:p>
       <w:pPr>
         <w:tabs>
-          <w:tab w:val="left" w:pos="0"/>
-          <w:tab w:val="left" w:pos="1440"/>
-          <w:tab w:val="left" w:pos="2880"/>
-          <w:tab w:val="left" w:pos="4320"/>
-          <w:tab w:val="left" w:pos="5760"/>
-          <w:tab w:val="left" w:pos="7200"/>
-          <w:tab w:val="left" w:pos="8640"/>
-          <w:tab w:val="left" w:pos="10080"/>
-          <w:tab w:val="left" w:pos="11520"/>
-          <w:tab w:val="left" w:pos="12960"/>
-          <w:tab w:val="left" w:pos="14400"/>
-          <w:tab w:val="left" w:pos="15840"/>
+          <w:tab w:val="left" w:leader="none" w:pos="0"/>
+          <w:tab w:val="left" w:leader="none" w:pos="1440"/>
+          <w:tab w:val="left" w:leader="none" w:pos="2880"/>
+          <w:tab w:val="left" w:leader="none" w:pos="4320"/>
+          <w:tab w:val="left" w:leader="none" w:pos="5760"/>
+          <w:tab w:val="left" w:leader="none" w:pos="7200"/>
+          <w:tab w:val="left" w:leader="none" w:pos="8640"/>
+          <w:tab w:val="left" w:leader="none" w:pos="10080"/>
+          <w:tab w:val="left" w:leader="none" w:pos="11520"/>
+          <w:tab w:val="left" w:leader="none" w:pos="12960"/>
+          <w:tab w:val="left" w:leader="none" w:pos="14400"/>
+          <w:tab w:val="left" w:leader="none" w:pos="15840"/>
         </w:tabs>
         <w:rPr/>
       </w:pPr>
@@ -3820,12 +2902,12 @@
             <wp:extent cx="2461260" cy="1159510"/>
             <wp:effectExtent b="0" l="0" r="0" t="0"/>
             <wp:wrapTopAndBottom distB="0" distT="0"/>
-            <wp:docPr id="6" name="image9.jpg"/>
+            <wp:docPr id="6" name="image12.jpg"/>
             <a:graphic>
               <a:graphicData uri="http://schemas.openxmlformats.org/drawingml/2006/picture">
                 <pic:pic>
                   <pic:nvPicPr>
-                    <pic:cNvPr id="0" name="image9.jpg"/>
+                    <pic:cNvPr id="0" name="image12.jpg"/>
                     <pic:cNvPicPr preferRelativeResize="0"/>
                   </pic:nvPicPr>
                   <pic:blipFill>
@@ -3876,18 +2958,18 @@
     <w:p>
       <w:pPr>
         <w:tabs>
-          <w:tab w:val="left" w:pos="0"/>
-          <w:tab w:val="left" w:pos="1440"/>
-          <w:tab w:val="left" w:pos="2880"/>
-          <w:tab w:val="left" w:pos="4320"/>
-          <w:tab w:val="left" w:pos="5760"/>
-          <w:tab w:val="left" w:pos="7200"/>
-          <w:tab w:val="left" w:pos="8640"/>
-          <w:tab w:val="left" w:pos="10080"/>
-          <w:tab w:val="left" w:pos="11520"/>
-          <w:tab w:val="left" w:pos="12960"/>
-          <w:tab w:val="left" w:pos="14400"/>
-          <w:tab w:val="left" w:pos="15840"/>
+          <w:tab w:val="left" w:leader="none" w:pos="0"/>
+          <w:tab w:val="left" w:leader="none" w:pos="1440"/>
+          <w:tab w:val="left" w:leader="none" w:pos="2880"/>
+          <w:tab w:val="left" w:leader="none" w:pos="4320"/>
+          <w:tab w:val="left" w:leader="none" w:pos="5760"/>
+          <w:tab w:val="left" w:leader="none" w:pos="7200"/>
+          <w:tab w:val="left" w:leader="none" w:pos="8640"/>
+          <w:tab w:val="left" w:leader="none" w:pos="10080"/>
+          <w:tab w:val="left" w:leader="none" w:pos="11520"/>
+          <w:tab w:val="left" w:leader="none" w:pos="12960"/>
+          <w:tab w:val="left" w:leader="none" w:pos="14400"/>
+          <w:tab w:val="left" w:leader="none" w:pos="15840"/>
         </w:tabs>
         <w:rPr/>
       </w:pPr>
@@ -3901,18 +2983,18 @@
     <w:p>
       <w:pPr>
         <w:tabs>
-          <w:tab w:val="left" w:pos="0"/>
-          <w:tab w:val="left" w:pos="1440"/>
-          <w:tab w:val="left" w:pos="2880"/>
-          <w:tab w:val="left" w:pos="4320"/>
-          <w:tab w:val="left" w:pos="5760"/>
-          <w:tab w:val="left" w:pos="7200"/>
-          <w:tab w:val="left" w:pos="8640"/>
-          <w:tab w:val="left" w:pos="10080"/>
-          <w:tab w:val="left" w:pos="11520"/>
-          <w:tab w:val="left" w:pos="12960"/>
-          <w:tab w:val="left" w:pos="14400"/>
-          <w:tab w:val="left" w:pos="15840"/>
+          <w:tab w:val="left" w:leader="none" w:pos="0"/>
+          <w:tab w:val="left" w:leader="none" w:pos="1440"/>
+          <w:tab w:val="left" w:leader="none" w:pos="2880"/>
+          <w:tab w:val="left" w:leader="none" w:pos="4320"/>
+          <w:tab w:val="left" w:leader="none" w:pos="5760"/>
+          <w:tab w:val="left" w:leader="none" w:pos="7200"/>
+          <w:tab w:val="left" w:leader="none" w:pos="8640"/>
+          <w:tab w:val="left" w:leader="none" w:pos="10080"/>
+          <w:tab w:val="left" w:leader="none" w:pos="11520"/>
+          <w:tab w:val="left" w:leader="none" w:pos="12960"/>
+          <w:tab w:val="left" w:leader="none" w:pos="14400"/>
+          <w:tab w:val="left" w:leader="none" w:pos="15840"/>
         </w:tabs>
         <w:rPr/>
       </w:pPr>
@@ -3925,18 +3007,18 @@
     <w:p>
       <w:pPr>
         <w:tabs>
-          <w:tab w:val="left" w:pos="0"/>
-          <w:tab w:val="left" w:pos="1440"/>
-          <w:tab w:val="left" w:pos="2880"/>
-          <w:tab w:val="left" w:pos="4320"/>
-          <w:tab w:val="left" w:pos="5760"/>
-          <w:tab w:val="left" w:pos="7200"/>
-          <w:tab w:val="left" w:pos="8640"/>
-          <w:tab w:val="left" w:pos="10080"/>
-          <w:tab w:val="left" w:pos="11520"/>
-          <w:tab w:val="left" w:pos="12960"/>
-          <w:tab w:val="left" w:pos="14400"/>
-          <w:tab w:val="left" w:pos="15840"/>
+          <w:tab w:val="left" w:leader="none" w:pos="0"/>
+          <w:tab w:val="left" w:leader="none" w:pos="1440"/>
+          <w:tab w:val="left" w:leader="none" w:pos="2880"/>
+          <w:tab w:val="left" w:leader="none" w:pos="4320"/>
+          <w:tab w:val="left" w:leader="none" w:pos="5760"/>
+          <w:tab w:val="left" w:leader="none" w:pos="7200"/>
+          <w:tab w:val="left" w:leader="none" w:pos="8640"/>
+          <w:tab w:val="left" w:leader="none" w:pos="10080"/>
+          <w:tab w:val="left" w:leader="none" w:pos="11520"/>
+          <w:tab w:val="left" w:leader="none" w:pos="12960"/>
+          <w:tab w:val="left" w:leader="none" w:pos="14400"/>
+          <w:tab w:val="left" w:leader="none" w:pos="15840"/>
         </w:tabs>
         <w:rPr/>
       </w:pPr>
@@ -3949,18 +3031,18 @@
     <w:p>
       <w:pPr>
         <w:tabs>
-          <w:tab w:val="left" w:pos="0"/>
-          <w:tab w:val="left" w:pos="1440"/>
-          <w:tab w:val="left" w:pos="2880"/>
-          <w:tab w:val="left" w:pos="4320"/>
-          <w:tab w:val="left" w:pos="5760"/>
-          <w:tab w:val="left" w:pos="7200"/>
-          <w:tab w:val="left" w:pos="8640"/>
-          <w:tab w:val="left" w:pos="10080"/>
-          <w:tab w:val="left" w:pos="11520"/>
-          <w:tab w:val="left" w:pos="12960"/>
-          <w:tab w:val="left" w:pos="14400"/>
-          <w:tab w:val="left" w:pos="15840"/>
+          <w:tab w:val="left" w:leader="none" w:pos="0"/>
+          <w:tab w:val="left" w:leader="none" w:pos="1440"/>
+          <w:tab w:val="left" w:leader="none" w:pos="2880"/>
+          <w:tab w:val="left" w:leader="none" w:pos="4320"/>
+          <w:tab w:val="left" w:leader="none" w:pos="5760"/>
+          <w:tab w:val="left" w:leader="none" w:pos="7200"/>
+          <w:tab w:val="left" w:leader="none" w:pos="8640"/>
+          <w:tab w:val="left" w:leader="none" w:pos="10080"/>
+          <w:tab w:val="left" w:leader="none" w:pos="11520"/>
+          <w:tab w:val="left" w:leader="none" w:pos="12960"/>
+          <w:tab w:val="left" w:leader="none" w:pos="14400"/>
+          <w:tab w:val="left" w:leader="none" w:pos="15840"/>
         </w:tabs>
         <w:rPr/>
       </w:pPr>
@@ -3974,18 +3056,18 @@
     <w:p>
       <w:pPr>
         <w:tabs>
-          <w:tab w:val="left" w:pos="0"/>
-          <w:tab w:val="left" w:pos="1440"/>
-          <w:tab w:val="left" w:pos="2880"/>
-          <w:tab w:val="left" w:pos="4320"/>
-          <w:tab w:val="left" w:pos="5760"/>
-          <w:tab w:val="left" w:pos="7200"/>
-          <w:tab w:val="left" w:pos="8640"/>
-          <w:tab w:val="left" w:pos="10080"/>
-          <w:tab w:val="left" w:pos="11520"/>
-          <w:tab w:val="left" w:pos="12960"/>
-          <w:tab w:val="left" w:pos="14400"/>
-          <w:tab w:val="left" w:pos="15840"/>
+          <w:tab w:val="left" w:leader="none" w:pos="0"/>
+          <w:tab w:val="left" w:leader="none" w:pos="1440"/>
+          <w:tab w:val="left" w:leader="none" w:pos="2880"/>
+          <w:tab w:val="left" w:leader="none" w:pos="4320"/>
+          <w:tab w:val="left" w:leader="none" w:pos="5760"/>
+          <w:tab w:val="left" w:leader="none" w:pos="7200"/>
+          <w:tab w:val="left" w:leader="none" w:pos="8640"/>
+          <w:tab w:val="left" w:leader="none" w:pos="10080"/>
+          <w:tab w:val="left" w:leader="none" w:pos="11520"/>
+          <w:tab w:val="left" w:leader="none" w:pos="12960"/>
+          <w:tab w:val="left" w:leader="none" w:pos="14400"/>
+          <w:tab w:val="left" w:leader="none" w:pos="15840"/>
         </w:tabs>
         <w:rPr/>
       </w:pPr>
@@ -3998,18 +3080,18 @@
     <w:p>
       <w:pPr>
         <w:tabs>
-          <w:tab w:val="left" w:pos="0"/>
-          <w:tab w:val="left" w:pos="1440"/>
-          <w:tab w:val="left" w:pos="2880"/>
-          <w:tab w:val="left" w:pos="4320"/>
-          <w:tab w:val="left" w:pos="5760"/>
-          <w:tab w:val="left" w:pos="7200"/>
-          <w:tab w:val="left" w:pos="8640"/>
-          <w:tab w:val="left" w:pos="10080"/>
-          <w:tab w:val="left" w:pos="11520"/>
-          <w:tab w:val="left" w:pos="12960"/>
-          <w:tab w:val="left" w:pos="14400"/>
-          <w:tab w:val="left" w:pos="15840"/>
+          <w:tab w:val="left" w:leader="none" w:pos="0"/>
+          <w:tab w:val="left" w:leader="none" w:pos="1440"/>
+          <w:tab w:val="left" w:leader="none" w:pos="2880"/>
+          <w:tab w:val="left" w:leader="none" w:pos="4320"/>
+          <w:tab w:val="left" w:leader="none" w:pos="5760"/>
+          <w:tab w:val="left" w:leader="none" w:pos="7200"/>
+          <w:tab w:val="left" w:leader="none" w:pos="8640"/>
+          <w:tab w:val="left" w:leader="none" w:pos="10080"/>
+          <w:tab w:val="left" w:leader="none" w:pos="11520"/>
+          <w:tab w:val="left" w:leader="none" w:pos="12960"/>
+          <w:tab w:val="left" w:leader="none" w:pos="14400"/>
+          <w:tab w:val="left" w:leader="none" w:pos="15840"/>
         </w:tabs>
         <w:rPr/>
       </w:pPr>
@@ -4034,18 +3116,18 @@
           <w:numId w:val="3"/>
         </w:numPr>
         <w:tabs>
-          <w:tab w:val="left" w:pos="0"/>
-          <w:tab w:val="left" w:pos="1440"/>
-          <w:tab w:val="left" w:pos="2880"/>
-          <w:tab w:val="left" w:pos="4320"/>
-          <w:tab w:val="left" w:pos="5760"/>
-          <w:tab w:val="left" w:pos="7200"/>
-          <w:tab w:val="left" w:pos="8640"/>
-          <w:tab w:val="left" w:pos="10080"/>
-          <w:tab w:val="left" w:pos="11520"/>
-          <w:tab w:val="left" w:pos="12960"/>
-          <w:tab w:val="left" w:pos="14400"/>
-          <w:tab w:val="left" w:pos="15840"/>
+          <w:tab w:val="left" w:leader="none" w:pos="0"/>
+          <w:tab w:val="left" w:leader="none" w:pos="1440"/>
+          <w:tab w:val="left" w:leader="none" w:pos="2880"/>
+          <w:tab w:val="left" w:leader="none" w:pos="4320"/>
+          <w:tab w:val="left" w:leader="none" w:pos="5760"/>
+          <w:tab w:val="left" w:leader="none" w:pos="7200"/>
+          <w:tab w:val="left" w:leader="none" w:pos="8640"/>
+          <w:tab w:val="left" w:leader="none" w:pos="10080"/>
+          <w:tab w:val="left" w:leader="none" w:pos="11520"/>
+          <w:tab w:val="left" w:leader="none" w:pos="12960"/>
+          <w:tab w:val="left" w:leader="none" w:pos="14400"/>
+          <w:tab w:val="left" w:leader="none" w:pos="15840"/>
         </w:tabs>
         <w:rPr>
           <w:color w:val="669966"/>
@@ -4064,18 +3146,18 @@
       <w:pPr>
         <w:widowControl w:val="1"/>
         <w:tabs>
-          <w:tab w:val="left" w:pos="0"/>
-          <w:tab w:val="left" w:pos="1440"/>
-          <w:tab w:val="left" w:pos="2880"/>
-          <w:tab w:val="left" w:pos="4320"/>
-          <w:tab w:val="left" w:pos="5760"/>
-          <w:tab w:val="left" w:pos="7200"/>
-          <w:tab w:val="left" w:pos="8640"/>
-          <w:tab w:val="left" w:pos="10080"/>
-          <w:tab w:val="left" w:pos="11520"/>
-          <w:tab w:val="left" w:pos="12960"/>
-          <w:tab w:val="left" w:pos="14400"/>
-          <w:tab w:val="left" w:pos="15840"/>
+          <w:tab w:val="left" w:leader="none" w:pos="0"/>
+          <w:tab w:val="left" w:leader="none" w:pos="1440"/>
+          <w:tab w:val="left" w:leader="none" w:pos="2880"/>
+          <w:tab w:val="left" w:leader="none" w:pos="4320"/>
+          <w:tab w:val="left" w:leader="none" w:pos="5760"/>
+          <w:tab w:val="left" w:leader="none" w:pos="7200"/>
+          <w:tab w:val="left" w:leader="none" w:pos="8640"/>
+          <w:tab w:val="left" w:leader="none" w:pos="10080"/>
+          <w:tab w:val="left" w:leader="none" w:pos="11520"/>
+          <w:tab w:val="left" w:leader="none" w:pos="12960"/>
+          <w:tab w:val="left" w:leader="none" w:pos="14400"/>
+          <w:tab w:val="left" w:leader="none" w:pos="15840"/>
         </w:tabs>
         <w:ind w:left="0" w:firstLine="0"/>
         <w:rPr>
@@ -4108,18 +3190,18 @@
       <w:pPr>
         <w:widowControl w:val="1"/>
         <w:tabs>
-          <w:tab w:val="left" w:pos="0"/>
-          <w:tab w:val="left" w:pos="1440"/>
-          <w:tab w:val="left" w:pos="2880"/>
-          <w:tab w:val="left" w:pos="4320"/>
-          <w:tab w:val="left" w:pos="5760"/>
-          <w:tab w:val="left" w:pos="7200"/>
-          <w:tab w:val="left" w:pos="8640"/>
-          <w:tab w:val="left" w:pos="10080"/>
-          <w:tab w:val="left" w:pos="11520"/>
-          <w:tab w:val="left" w:pos="12960"/>
-          <w:tab w:val="left" w:pos="14400"/>
-          <w:tab w:val="left" w:pos="15840"/>
+          <w:tab w:val="left" w:leader="none" w:pos="0"/>
+          <w:tab w:val="left" w:leader="none" w:pos="1440"/>
+          <w:tab w:val="left" w:leader="none" w:pos="2880"/>
+          <w:tab w:val="left" w:leader="none" w:pos="4320"/>
+          <w:tab w:val="left" w:leader="none" w:pos="5760"/>
+          <w:tab w:val="left" w:leader="none" w:pos="7200"/>
+          <w:tab w:val="left" w:leader="none" w:pos="8640"/>
+          <w:tab w:val="left" w:leader="none" w:pos="10080"/>
+          <w:tab w:val="left" w:leader="none" w:pos="11520"/>
+          <w:tab w:val="left" w:leader="none" w:pos="12960"/>
+          <w:tab w:val="left" w:leader="none" w:pos="14400"/>
+          <w:tab w:val="left" w:leader="none" w:pos="15840"/>
         </w:tabs>
         <w:ind w:left="0" w:firstLine="0"/>
         <w:rPr/>
@@ -4139,18 +3221,18 @@
           <w:numId w:val="2"/>
         </w:numPr>
         <w:tabs>
-          <w:tab w:val="left" w:pos="0"/>
-          <w:tab w:val="left" w:pos="1440"/>
-          <w:tab w:val="left" w:pos="2880"/>
-          <w:tab w:val="left" w:pos="4320"/>
-          <w:tab w:val="left" w:pos="5760"/>
-          <w:tab w:val="left" w:pos="7200"/>
-          <w:tab w:val="left" w:pos="8640"/>
-          <w:tab w:val="left" w:pos="10080"/>
-          <w:tab w:val="left" w:pos="11520"/>
-          <w:tab w:val="left" w:pos="12960"/>
-          <w:tab w:val="left" w:pos="14400"/>
-          <w:tab w:val="left" w:pos="15840"/>
+          <w:tab w:val="left" w:leader="none" w:pos="0"/>
+          <w:tab w:val="left" w:leader="none" w:pos="1440"/>
+          <w:tab w:val="left" w:leader="none" w:pos="2880"/>
+          <w:tab w:val="left" w:leader="none" w:pos="4320"/>
+          <w:tab w:val="left" w:leader="none" w:pos="5760"/>
+          <w:tab w:val="left" w:leader="none" w:pos="7200"/>
+          <w:tab w:val="left" w:leader="none" w:pos="8640"/>
+          <w:tab w:val="left" w:leader="none" w:pos="10080"/>
+          <w:tab w:val="left" w:leader="none" w:pos="11520"/>
+          <w:tab w:val="left" w:leader="none" w:pos="12960"/>
+          <w:tab w:val="left" w:leader="none" w:pos="14400"/>
+          <w:tab w:val="left" w:leader="none" w:pos="15840"/>
         </w:tabs>
         <w:spacing w:after="0" w:afterAutospacing="0"/>
         <w:ind w:left="720" w:hanging="360"/>
@@ -4180,18 +3262,18 @@
           <w:numId w:val="2"/>
         </w:numPr>
         <w:tabs>
-          <w:tab w:val="left" w:pos="0"/>
-          <w:tab w:val="left" w:pos="1440"/>
-          <w:tab w:val="left" w:pos="2880"/>
-          <w:tab w:val="left" w:pos="4320"/>
-          <w:tab w:val="left" w:pos="5760"/>
-          <w:tab w:val="left" w:pos="7200"/>
-          <w:tab w:val="left" w:pos="8640"/>
-          <w:tab w:val="left" w:pos="10080"/>
-          <w:tab w:val="left" w:pos="11520"/>
-          <w:tab w:val="left" w:pos="12960"/>
-          <w:tab w:val="left" w:pos="14400"/>
-          <w:tab w:val="left" w:pos="15840"/>
+          <w:tab w:val="left" w:leader="none" w:pos="0"/>
+          <w:tab w:val="left" w:leader="none" w:pos="1440"/>
+          <w:tab w:val="left" w:leader="none" w:pos="2880"/>
+          <w:tab w:val="left" w:leader="none" w:pos="4320"/>
+          <w:tab w:val="left" w:leader="none" w:pos="5760"/>
+          <w:tab w:val="left" w:leader="none" w:pos="7200"/>
+          <w:tab w:val="left" w:leader="none" w:pos="8640"/>
+          <w:tab w:val="left" w:leader="none" w:pos="10080"/>
+          <w:tab w:val="left" w:leader="none" w:pos="11520"/>
+          <w:tab w:val="left" w:leader="none" w:pos="12960"/>
+          <w:tab w:val="left" w:leader="none" w:pos="14400"/>
+          <w:tab w:val="left" w:leader="none" w:pos="15840"/>
         </w:tabs>
         <w:spacing w:after="0" w:afterAutospacing="0" w:before="0" w:beforeAutospacing="0"/>
         <w:ind w:left="720" w:hanging="360"/>
@@ -4221,18 +3303,18 @@
           <w:numId w:val="2"/>
         </w:numPr>
         <w:tabs>
-          <w:tab w:val="left" w:pos="0"/>
-          <w:tab w:val="left" w:pos="1440"/>
-          <w:tab w:val="left" w:pos="2880"/>
-          <w:tab w:val="left" w:pos="4320"/>
-          <w:tab w:val="left" w:pos="5760"/>
-          <w:tab w:val="left" w:pos="7200"/>
-          <w:tab w:val="left" w:pos="8640"/>
-          <w:tab w:val="left" w:pos="10080"/>
-          <w:tab w:val="left" w:pos="11520"/>
-          <w:tab w:val="left" w:pos="12960"/>
-          <w:tab w:val="left" w:pos="14400"/>
-          <w:tab w:val="left" w:pos="15840"/>
+          <w:tab w:val="left" w:leader="none" w:pos="0"/>
+          <w:tab w:val="left" w:leader="none" w:pos="1440"/>
+          <w:tab w:val="left" w:leader="none" w:pos="2880"/>
+          <w:tab w:val="left" w:leader="none" w:pos="4320"/>
+          <w:tab w:val="left" w:leader="none" w:pos="5760"/>
+          <w:tab w:val="left" w:leader="none" w:pos="7200"/>
+          <w:tab w:val="left" w:leader="none" w:pos="8640"/>
+          <w:tab w:val="left" w:leader="none" w:pos="10080"/>
+          <w:tab w:val="left" w:leader="none" w:pos="11520"/>
+          <w:tab w:val="left" w:leader="none" w:pos="12960"/>
+          <w:tab w:val="left" w:leader="none" w:pos="14400"/>
+          <w:tab w:val="left" w:leader="none" w:pos="15840"/>
         </w:tabs>
         <w:spacing w:before="0" w:beforeAutospacing="0"/>
         <w:ind w:left="720" w:hanging="360"/>
@@ -4258,18 +3340,18 @@
       <w:pPr>
         <w:widowControl w:val="1"/>
         <w:tabs>
-          <w:tab w:val="left" w:pos="0"/>
-          <w:tab w:val="left" w:pos="1440"/>
-          <w:tab w:val="left" w:pos="2880"/>
-          <w:tab w:val="left" w:pos="4320"/>
-          <w:tab w:val="left" w:pos="5760"/>
-          <w:tab w:val="left" w:pos="7200"/>
-          <w:tab w:val="left" w:pos="8640"/>
-          <w:tab w:val="left" w:pos="10080"/>
-          <w:tab w:val="left" w:pos="11520"/>
-          <w:tab w:val="left" w:pos="12960"/>
-          <w:tab w:val="left" w:pos="14400"/>
-          <w:tab w:val="left" w:pos="15840"/>
+          <w:tab w:val="left" w:leader="none" w:pos="0"/>
+          <w:tab w:val="left" w:leader="none" w:pos="1440"/>
+          <w:tab w:val="left" w:leader="none" w:pos="2880"/>
+          <w:tab w:val="left" w:leader="none" w:pos="4320"/>
+          <w:tab w:val="left" w:leader="none" w:pos="5760"/>
+          <w:tab w:val="left" w:leader="none" w:pos="7200"/>
+          <w:tab w:val="left" w:leader="none" w:pos="8640"/>
+          <w:tab w:val="left" w:leader="none" w:pos="10080"/>
+          <w:tab w:val="left" w:leader="none" w:pos="11520"/>
+          <w:tab w:val="left" w:leader="none" w:pos="12960"/>
+          <w:tab w:val="left" w:leader="none" w:pos="14400"/>
+          <w:tab w:val="left" w:leader="none" w:pos="15840"/>
         </w:tabs>
         <w:ind w:left="0" w:firstLine="0"/>
         <w:rPr/>
@@ -4285,18 +3367,18 @@
       <w:pPr>
         <w:widowControl w:val="1"/>
         <w:tabs>
-          <w:tab w:val="left" w:pos="0"/>
-          <w:tab w:val="left" w:pos="1440"/>
-          <w:tab w:val="left" w:pos="2880"/>
-          <w:tab w:val="left" w:pos="4320"/>
-          <w:tab w:val="left" w:pos="5760"/>
-          <w:tab w:val="left" w:pos="7200"/>
-          <w:tab w:val="left" w:pos="8640"/>
-          <w:tab w:val="left" w:pos="10080"/>
-          <w:tab w:val="left" w:pos="11520"/>
-          <w:tab w:val="left" w:pos="12960"/>
-          <w:tab w:val="left" w:pos="14400"/>
-          <w:tab w:val="left" w:pos="15840"/>
+          <w:tab w:val="left" w:leader="none" w:pos="0"/>
+          <w:tab w:val="left" w:leader="none" w:pos="1440"/>
+          <w:tab w:val="left" w:leader="none" w:pos="2880"/>
+          <w:tab w:val="left" w:leader="none" w:pos="4320"/>
+          <w:tab w:val="left" w:leader="none" w:pos="5760"/>
+          <w:tab w:val="left" w:leader="none" w:pos="7200"/>
+          <w:tab w:val="left" w:leader="none" w:pos="8640"/>
+          <w:tab w:val="left" w:leader="none" w:pos="10080"/>
+          <w:tab w:val="left" w:leader="none" w:pos="11520"/>
+          <w:tab w:val="left" w:leader="none" w:pos="12960"/>
+          <w:tab w:val="left" w:leader="none" w:pos="14400"/>
+          <w:tab w:val="left" w:leader="none" w:pos="15840"/>
         </w:tabs>
         <w:ind w:left="0" w:firstLine="0"/>
         <w:rPr/>
@@ -4311,18 +3393,18 @@
       <w:pPr>
         <w:widowControl w:val="1"/>
         <w:tabs>
-          <w:tab w:val="left" w:pos="0"/>
-          <w:tab w:val="left" w:pos="1440"/>
-          <w:tab w:val="left" w:pos="2880"/>
-          <w:tab w:val="left" w:pos="4320"/>
-          <w:tab w:val="left" w:pos="5760"/>
-          <w:tab w:val="left" w:pos="7200"/>
-          <w:tab w:val="left" w:pos="8640"/>
-          <w:tab w:val="left" w:pos="10080"/>
-          <w:tab w:val="left" w:pos="11520"/>
-          <w:tab w:val="left" w:pos="12960"/>
-          <w:tab w:val="left" w:pos="14400"/>
-          <w:tab w:val="left" w:pos="15840"/>
+          <w:tab w:val="left" w:leader="none" w:pos="0"/>
+          <w:tab w:val="left" w:leader="none" w:pos="1440"/>
+          <w:tab w:val="left" w:leader="none" w:pos="2880"/>
+          <w:tab w:val="left" w:leader="none" w:pos="4320"/>
+          <w:tab w:val="left" w:leader="none" w:pos="5760"/>
+          <w:tab w:val="left" w:leader="none" w:pos="7200"/>
+          <w:tab w:val="left" w:leader="none" w:pos="8640"/>
+          <w:tab w:val="left" w:leader="none" w:pos="10080"/>
+          <w:tab w:val="left" w:leader="none" w:pos="11520"/>
+          <w:tab w:val="left" w:leader="none" w:pos="12960"/>
+          <w:tab w:val="left" w:leader="none" w:pos="14400"/>
+          <w:tab w:val="left" w:leader="none" w:pos="15840"/>
         </w:tabs>
         <w:ind w:left="0" w:firstLine="0"/>
         <w:rPr/>
@@ -4342,18 +3424,18 @@
           <w:numId w:val="5"/>
         </w:numPr>
         <w:tabs>
-          <w:tab w:val="left" w:pos="0"/>
-          <w:tab w:val="left" w:pos="1440"/>
-          <w:tab w:val="left" w:pos="2880"/>
-          <w:tab w:val="left" w:pos="4320"/>
-          <w:tab w:val="left" w:pos="5760"/>
-          <w:tab w:val="left" w:pos="7200"/>
-          <w:tab w:val="left" w:pos="8640"/>
-          <w:tab w:val="left" w:pos="10080"/>
-          <w:tab w:val="left" w:pos="11520"/>
-          <w:tab w:val="left" w:pos="12960"/>
-          <w:tab w:val="left" w:pos="14400"/>
-          <w:tab w:val="left" w:pos="15840"/>
+          <w:tab w:val="left" w:leader="none" w:pos="0"/>
+          <w:tab w:val="left" w:leader="none" w:pos="1440"/>
+          <w:tab w:val="left" w:leader="none" w:pos="2880"/>
+          <w:tab w:val="left" w:leader="none" w:pos="4320"/>
+          <w:tab w:val="left" w:leader="none" w:pos="5760"/>
+          <w:tab w:val="left" w:leader="none" w:pos="7200"/>
+          <w:tab w:val="left" w:leader="none" w:pos="8640"/>
+          <w:tab w:val="left" w:leader="none" w:pos="10080"/>
+          <w:tab w:val="left" w:leader="none" w:pos="11520"/>
+          <w:tab w:val="left" w:leader="none" w:pos="12960"/>
+          <w:tab w:val="left" w:leader="none" w:pos="14400"/>
+          <w:tab w:val="left" w:leader="none" w:pos="15840"/>
         </w:tabs>
         <w:spacing w:after="0" w:afterAutospacing="0"/>
         <w:ind w:left="720" w:hanging="360"/>
@@ -4383,18 +3465,18 @@
           <w:numId w:val="5"/>
         </w:numPr>
         <w:tabs>
-          <w:tab w:val="left" w:pos="0"/>
-          <w:tab w:val="left" w:pos="1440"/>
-          <w:tab w:val="left" w:pos="2880"/>
-          <w:tab w:val="left" w:pos="4320"/>
-          <w:tab w:val="left" w:pos="5760"/>
-          <w:tab w:val="left" w:pos="7200"/>
-          <w:tab w:val="left" w:pos="8640"/>
-          <w:tab w:val="left" w:pos="10080"/>
-          <w:tab w:val="left" w:pos="11520"/>
-          <w:tab w:val="left" w:pos="12960"/>
-          <w:tab w:val="left" w:pos="14400"/>
-          <w:tab w:val="left" w:pos="15840"/>
+          <w:tab w:val="left" w:leader="none" w:pos="0"/>
+          <w:tab w:val="left" w:leader="none" w:pos="1440"/>
+          <w:tab w:val="left" w:leader="none" w:pos="2880"/>
+          <w:tab w:val="left" w:leader="none" w:pos="4320"/>
+          <w:tab w:val="left" w:leader="none" w:pos="5760"/>
+          <w:tab w:val="left" w:leader="none" w:pos="7200"/>
+          <w:tab w:val="left" w:leader="none" w:pos="8640"/>
+          <w:tab w:val="left" w:leader="none" w:pos="10080"/>
+          <w:tab w:val="left" w:leader="none" w:pos="11520"/>
+          <w:tab w:val="left" w:leader="none" w:pos="12960"/>
+          <w:tab w:val="left" w:leader="none" w:pos="14400"/>
+          <w:tab w:val="left" w:leader="none" w:pos="15840"/>
         </w:tabs>
         <w:spacing w:before="0" w:beforeAutospacing="0"/>
         <w:ind w:left="720" w:hanging="360"/>
@@ -4420,18 +3502,18 @@
       <w:pPr>
         <w:widowControl w:val="1"/>
         <w:tabs>
-          <w:tab w:val="left" w:pos="0"/>
-          <w:tab w:val="left" w:pos="1440"/>
-          <w:tab w:val="left" w:pos="2880"/>
-          <w:tab w:val="left" w:pos="4320"/>
-          <w:tab w:val="left" w:pos="5760"/>
-          <w:tab w:val="left" w:pos="7200"/>
-          <w:tab w:val="left" w:pos="8640"/>
-          <w:tab w:val="left" w:pos="10080"/>
-          <w:tab w:val="left" w:pos="11520"/>
-          <w:tab w:val="left" w:pos="12960"/>
-          <w:tab w:val="left" w:pos="14400"/>
-          <w:tab w:val="left" w:pos="15840"/>
+          <w:tab w:val="left" w:leader="none" w:pos="0"/>
+          <w:tab w:val="left" w:leader="none" w:pos="1440"/>
+          <w:tab w:val="left" w:leader="none" w:pos="2880"/>
+          <w:tab w:val="left" w:leader="none" w:pos="4320"/>
+          <w:tab w:val="left" w:leader="none" w:pos="5760"/>
+          <w:tab w:val="left" w:leader="none" w:pos="7200"/>
+          <w:tab w:val="left" w:leader="none" w:pos="8640"/>
+          <w:tab w:val="left" w:leader="none" w:pos="10080"/>
+          <w:tab w:val="left" w:leader="none" w:pos="11520"/>
+          <w:tab w:val="left" w:leader="none" w:pos="12960"/>
+          <w:tab w:val="left" w:leader="none" w:pos="14400"/>
+          <w:tab w:val="left" w:leader="none" w:pos="15840"/>
         </w:tabs>
         <w:ind w:firstLine="113"/>
         <w:rPr/>
@@ -4453,18 +3535,18 @@
         </w:pBdr>
         <w:shd w:fill="cccc99" w:val="clear"/>
         <w:tabs>
-          <w:tab w:val="left" w:pos="0"/>
-          <w:tab w:val="left" w:pos="1440"/>
-          <w:tab w:val="left" w:pos="2880"/>
-          <w:tab w:val="left" w:pos="4320"/>
-          <w:tab w:val="left" w:pos="5760"/>
-          <w:tab w:val="left" w:pos="7200"/>
-          <w:tab w:val="left" w:pos="8640"/>
-          <w:tab w:val="left" w:pos="10080"/>
-          <w:tab w:val="left" w:pos="11520"/>
-          <w:tab w:val="left" w:pos="12960"/>
-          <w:tab w:val="left" w:pos="14400"/>
-          <w:tab w:val="left" w:pos="15840"/>
+          <w:tab w:val="left" w:leader="none" w:pos="0"/>
+          <w:tab w:val="left" w:leader="none" w:pos="1440"/>
+          <w:tab w:val="left" w:leader="none" w:pos="2880"/>
+          <w:tab w:val="left" w:leader="none" w:pos="4320"/>
+          <w:tab w:val="left" w:leader="none" w:pos="5760"/>
+          <w:tab w:val="left" w:leader="none" w:pos="7200"/>
+          <w:tab w:val="left" w:leader="none" w:pos="8640"/>
+          <w:tab w:val="left" w:leader="none" w:pos="10080"/>
+          <w:tab w:val="left" w:leader="none" w:pos="11520"/>
+          <w:tab w:val="left" w:leader="none" w:pos="12960"/>
+          <w:tab w:val="left" w:leader="none" w:pos="14400"/>
+          <w:tab w:val="left" w:leader="none" w:pos="15840"/>
         </w:tabs>
         <w:spacing w:after="113" w:before="85" w:lineRule="auto"/>
         <w:ind w:left="0" w:right="57" w:firstLine="0"/>
@@ -4502,18 +3584,18 @@
       <w:pPr>
         <w:widowControl w:val="1"/>
         <w:tabs>
-          <w:tab w:val="left" w:pos="0"/>
-          <w:tab w:val="left" w:pos="1440"/>
-          <w:tab w:val="left" w:pos="2880"/>
-          <w:tab w:val="left" w:pos="4320"/>
-          <w:tab w:val="left" w:pos="5760"/>
-          <w:tab w:val="left" w:pos="7200"/>
-          <w:tab w:val="left" w:pos="8640"/>
-          <w:tab w:val="left" w:pos="10080"/>
-          <w:tab w:val="left" w:pos="11520"/>
-          <w:tab w:val="left" w:pos="12960"/>
-          <w:tab w:val="left" w:pos="14400"/>
-          <w:tab w:val="left" w:pos="15840"/>
+          <w:tab w:val="left" w:leader="none" w:pos="0"/>
+          <w:tab w:val="left" w:leader="none" w:pos="1440"/>
+          <w:tab w:val="left" w:leader="none" w:pos="2880"/>
+          <w:tab w:val="left" w:leader="none" w:pos="4320"/>
+          <w:tab w:val="left" w:leader="none" w:pos="5760"/>
+          <w:tab w:val="left" w:leader="none" w:pos="7200"/>
+          <w:tab w:val="left" w:leader="none" w:pos="8640"/>
+          <w:tab w:val="left" w:leader="none" w:pos="10080"/>
+          <w:tab w:val="left" w:leader="none" w:pos="11520"/>
+          <w:tab w:val="left" w:leader="none" w:pos="12960"/>
+          <w:tab w:val="left" w:leader="none" w:pos="14400"/>
+          <w:tab w:val="left" w:leader="none" w:pos="15840"/>
         </w:tabs>
         <w:ind w:left="0" w:firstLine="0"/>
         <w:rPr/>
@@ -4542,18 +3624,18 @@
       <w:pPr>
         <w:widowControl w:val="1"/>
         <w:tabs>
-          <w:tab w:val="left" w:pos="0"/>
-          <w:tab w:val="left" w:pos="1440"/>
-          <w:tab w:val="left" w:pos="2880"/>
-          <w:tab w:val="left" w:pos="4320"/>
-          <w:tab w:val="left" w:pos="5760"/>
-          <w:tab w:val="left" w:pos="7200"/>
-          <w:tab w:val="left" w:pos="8640"/>
-          <w:tab w:val="left" w:pos="10080"/>
-          <w:tab w:val="left" w:pos="11520"/>
-          <w:tab w:val="left" w:pos="12960"/>
-          <w:tab w:val="left" w:pos="14400"/>
-          <w:tab w:val="left" w:pos="15840"/>
+          <w:tab w:val="left" w:leader="none" w:pos="0"/>
+          <w:tab w:val="left" w:leader="none" w:pos="1440"/>
+          <w:tab w:val="left" w:leader="none" w:pos="2880"/>
+          <w:tab w:val="left" w:leader="none" w:pos="4320"/>
+          <w:tab w:val="left" w:leader="none" w:pos="5760"/>
+          <w:tab w:val="left" w:leader="none" w:pos="7200"/>
+          <w:tab w:val="left" w:leader="none" w:pos="8640"/>
+          <w:tab w:val="left" w:leader="none" w:pos="10080"/>
+          <w:tab w:val="left" w:leader="none" w:pos="11520"/>
+          <w:tab w:val="left" w:leader="none" w:pos="12960"/>
+          <w:tab w:val="left" w:leader="none" w:pos="14400"/>
+          <w:tab w:val="left" w:leader="none" w:pos="15840"/>
         </w:tabs>
         <w:ind w:left="0" w:firstLine="0"/>
         <w:rPr/>
@@ -4590,18 +3672,18 @@
           <w:numId w:val="3"/>
         </w:numPr>
         <w:tabs>
-          <w:tab w:val="left" w:pos="0"/>
-          <w:tab w:val="left" w:pos="1440"/>
-          <w:tab w:val="left" w:pos="2880"/>
-          <w:tab w:val="left" w:pos="4320"/>
-          <w:tab w:val="left" w:pos="5760"/>
-          <w:tab w:val="left" w:pos="7200"/>
-          <w:tab w:val="left" w:pos="8640"/>
-          <w:tab w:val="left" w:pos="10080"/>
-          <w:tab w:val="left" w:pos="11520"/>
-          <w:tab w:val="left" w:pos="12960"/>
-          <w:tab w:val="left" w:pos="14400"/>
-          <w:tab w:val="left" w:pos="15840"/>
+          <w:tab w:val="left" w:leader="none" w:pos="0"/>
+          <w:tab w:val="left" w:leader="none" w:pos="1440"/>
+          <w:tab w:val="left" w:leader="none" w:pos="2880"/>
+          <w:tab w:val="left" w:leader="none" w:pos="4320"/>
+          <w:tab w:val="left" w:leader="none" w:pos="5760"/>
+          <w:tab w:val="left" w:leader="none" w:pos="7200"/>
+          <w:tab w:val="left" w:leader="none" w:pos="8640"/>
+          <w:tab w:val="left" w:leader="none" w:pos="10080"/>
+          <w:tab w:val="left" w:leader="none" w:pos="11520"/>
+          <w:tab w:val="left" w:leader="none" w:pos="12960"/>
+          <w:tab w:val="left" w:leader="none" w:pos="14400"/>
+          <w:tab w:val="left" w:leader="none" w:pos="15840"/>
         </w:tabs>
         <w:rPr/>
       </w:pPr>
@@ -4618,18 +3700,18 @@
       <w:pPr>
         <w:widowControl w:val="1"/>
         <w:tabs>
-          <w:tab w:val="left" w:pos="0"/>
-          <w:tab w:val="left" w:pos="1440"/>
-          <w:tab w:val="left" w:pos="2880"/>
-          <w:tab w:val="left" w:pos="4320"/>
-          <w:tab w:val="left" w:pos="5760"/>
-          <w:tab w:val="left" w:pos="7200"/>
-          <w:tab w:val="left" w:pos="8640"/>
-          <w:tab w:val="left" w:pos="10080"/>
-          <w:tab w:val="left" w:pos="11520"/>
-          <w:tab w:val="left" w:pos="12960"/>
-          <w:tab w:val="left" w:pos="14400"/>
-          <w:tab w:val="left" w:pos="15840"/>
+          <w:tab w:val="left" w:leader="none" w:pos="0"/>
+          <w:tab w:val="left" w:leader="none" w:pos="1440"/>
+          <w:tab w:val="left" w:leader="none" w:pos="2880"/>
+          <w:tab w:val="left" w:leader="none" w:pos="4320"/>
+          <w:tab w:val="left" w:leader="none" w:pos="5760"/>
+          <w:tab w:val="left" w:leader="none" w:pos="7200"/>
+          <w:tab w:val="left" w:leader="none" w:pos="8640"/>
+          <w:tab w:val="left" w:leader="none" w:pos="10080"/>
+          <w:tab w:val="left" w:leader="none" w:pos="11520"/>
+          <w:tab w:val="left" w:leader="none" w:pos="12960"/>
+          <w:tab w:val="left" w:leader="none" w:pos="14400"/>
+          <w:tab w:val="left" w:leader="none" w:pos="15840"/>
         </w:tabs>
         <w:ind w:left="0" w:firstLine="0"/>
         <w:rPr/>
@@ -4645,18 +3727,18 @@
       <w:pPr>
         <w:widowControl w:val="1"/>
         <w:tabs>
-          <w:tab w:val="left" w:pos="0"/>
-          <w:tab w:val="left" w:pos="1440"/>
-          <w:tab w:val="left" w:pos="2880"/>
-          <w:tab w:val="left" w:pos="4320"/>
-          <w:tab w:val="left" w:pos="5760"/>
-          <w:tab w:val="left" w:pos="7200"/>
-          <w:tab w:val="left" w:pos="8640"/>
-          <w:tab w:val="left" w:pos="10080"/>
-          <w:tab w:val="left" w:pos="11520"/>
-          <w:tab w:val="left" w:pos="12960"/>
-          <w:tab w:val="left" w:pos="14400"/>
-          <w:tab w:val="left" w:pos="15840"/>
+          <w:tab w:val="left" w:leader="none" w:pos="0"/>
+          <w:tab w:val="left" w:leader="none" w:pos="1440"/>
+          <w:tab w:val="left" w:leader="none" w:pos="2880"/>
+          <w:tab w:val="left" w:leader="none" w:pos="4320"/>
+          <w:tab w:val="left" w:leader="none" w:pos="5760"/>
+          <w:tab w:val="left" w:leader="none" w:pos="7200"/>
+          <w:tab w:val="left" w:leader="none" w:pos="8640"/>
+          <w:tab w:val="left" w:leader="none" w:pos="10080"/>
+          <w:tab w:val="left" w:leader="none" w:pos="11520"/>
+          <w:tab w:val="left" w:leader="none" w:pos="12960"/>
+          <w:tab w:val="left" w:leader="none" w:pos="14400"/>
+          <w:tab w:val="left" w:leader="none" w:pos="15840"/>
         </w:tabs>
         <w:ind w:left="0" w:firstLine="0"/>
         <w:rPr/>
@@ -4672,18 +3754,18 @@
       <w:pPr>
         <w:widowControl w:val="1"/>
         <w:tabs>
-          <w:tab w:val="left" w:pos="0"/>
-          <w:tab w:val="left" w:pos="1440"/>
-          <w:tab w:val="left" w:pos="2880"/>
-          <w:tab w:val="left" w:pos="4320"/>
-          <w:tab w:val="left" w:pos="5760"/>
-          <w:tab w:val="left" w:pos="7200"/>
-          <w:tab w:val="left" w:pos="8640"/>
-          <w:tab w:val="left" w:pos="10080"/>
-          <w:tab w:val="left" w:pos="11520"/>
-          <w:tab w:val="left" w:pos="12960"/>
-          <w:tab w:val="left" w:pos="14400"/>
-          <w:tab w:val="left" w:pos="15840"/>
+          <w:tab w:val="left" w:leader="none" w:pos="0"/>
+          <w:tab w:val="left" w:leader="none" w:pos="1440"/>
+          <w:tab w:val="left" w:leader="none" w:pos="2880"/>
+          <w:tab w:val="left" w:leader="none" w:pos="4320"/>
+          <w:tab w:val="left" w:leader="none" w:pos="5760"/>
+          <w:tab w:val="left" w:leader="none" w:pos="7200"/>
+          <w:tab w:val="left" w:leader="none" w:pos="8640"/>
+          <w:tab w:val="left" w:leader="none" w:pos="10080"/>
+          <w:tab w:val="left" w:leader="none" w:pos="11520"/>
+          <w:tab w:val="left" w:leader="none" w:pos="12960"/>
+          <w:tab w:val="left" w:leader="none" w:pos="14400"/>
+          <w:tab w:val="left" w:leader="none" w:pos="15840"/>
         </w:tabs>
         <w:ind w:left="0" w:firstLine="0"/>
         <w:rPr/>
@@ -4699,18 +3781,18 @@
       <w:pPr>
         <w:widowControl w:val="1"/>
         <w:tabs>
-          <w:tab w:val="left" w:pos="0"/>
-          <w:tab w:val="left" w:pos="1440"/>
-          <w:tab w:val="left" w:pos="2880"/>
-          <w:tab w:val="left" w:pos="4320"/>
-          <w:tab w:val="left" w:pos="5760"/>
-          <w:tab w:val="left" w:pos="7200"/>
-          <w:tab w:val="left" w:pos="8640"/>
-          <w:tab w:val="left" w:pos="10080"/>
-          <w:tab w:val="left" w:pos="11520"/>
-          <w:tab w:val="left" w:pos="12960"/>
-          <w:tab w:val="left" w:pos="14400"/>
-          <w:tab w:val="left" w:pos="15840"/>
+          <w:tab w:val="left" w:leader="none" w:pos="0"/>
+          <w:tab w:val="left" w:leader="none" w:pos="1440"/>
+          <w:tab w:val="left" w:leader="none" w:pos="2880"/>
+          <w:tab w:val="left" w:leader="none" w:pos="4320"/>
+          <w:tab w:val="left" w:leader="none" w:pos="5760"/>
+          <w:tab w:val="left" w:leader="none" w:pos="7200"/>
+          <w:tab w:val="left" w:leader="none" w:pos="8640"/>
+          <w:tab w:val="left" w:leader="none" w:pos="10080"/>
+          <w:tab w:val="left" w:leader="none" w:pos="11520"/>
+          <w:tab w:val="left" w:leader="none" w:pos="12960"/>
+          <w:tab w:val="left" w:leader="none" w:pos="14400"/>
+          <w:tab w:val="left" w:leader="none" w:pos="15840"/>
         </w:tabs>
         <w:ind w:firstLine="113"/>
         <w:rPr/>
@@ -5521,18 +4603,18 @@
       <w:pPr>
         <w:widowControl w:val="1"/>
         <w:tabs>
-          <w:tab w:val="left" w:pos="0"/>
-          <w:tab w:val="left" w:pos="1440"/>
-          <w:tab w:val="left" w:pos="2880"/>
-          <w:tab w:val="left" w:pos="4320"/>
-          <w:tab w:val="left" w:pos="5760"/>
-          <w:tab w:val="left" w:pos="7200"/>
-          <w:tab w:val="left" w:pos="8640"/>
-          <w:tab w:val="left" w:pos="10080"/>
-          <w:tab w:val="left" w:pos="11520"/>
-          <w:tab w:val="left" w:pos="12960"/>
-          <w:tab w:val="left" w:pos="14400"/>
-          <w:tab w:val="left" w:pos="15840"/>
+          <w:tab w:val="left" w:leader="none" w:pos="0"/>
+          <w:tab w:val="left" w:leader="none" w:pos="1440"/>
+          <w:tab w:val="left" w:leader="none" w:pos="2880"/>
+          <w:tab w:val="left" w:leader="none" w:pos="4320"/>
+          <w:tab w:val="left" w:leader="none" w:pos="5760"/>
+          <w:tab w:val="left" w:leader="none" w:pos="7200"/>
+          <w:tab w:val="left" w:leader="none" w:pos="8640"/>
+          <w:tab w:val="left" w:leader="none" w:pos="10080"/>
+          <w:tab w:val="left" w:leader="none" w:pos="11520"/>
+          <w:tab w:val="left" w:leader="none" w:pos="12960"/>
+          <w:tab w:val="left" w:leader="none" w:pos="14400"/>
+          <w:tab w:val="left" w:leader="none" w:pos="15840"/>
         </w:tabs>
         <w:ind w:left="0" w:firstLine="0"/>
         <w:rPr/>
@@ -5559,18 +4641,18 @@
           <w:numId w:val="3"/>
         </w:numPr>
         <w:tabs>
-          <w:tab w:val="left" w:pos="0"/>
-          <w:tab w:val="left" w:pos="1440"/>
-          <w:tab w:val="left" w:pos="2880"/>
-          <w:tab w:val="left" w:pos="4320"/>
-          <w:tab w:val="left" w:pos="5760"/>
-          <w:tab w:val="left" w:pos="7200"/>
-          <w:tab w:val="left" w:pos="8640"/>
-          <w:tab w:val="left" w:pos="10080"/>
-          <w:tab w:val="left" w:pos="11520"/>
-          <w:tab w:val="left" w:pos="12960"/>
-          <w:tab w:val="left" w:pos="14400"/>
-          <w:tab w:val="left" w:pos="15840"/>
+          <w:tab w:val="left" w:leader="none" w:pos="0"/>
+          <w:tab w:val="left" w:leader="none" w:pos="1440"/>
+          <w:tab w:val="left" w:leader="none" w:pos="2880"/>
+          <w:tab w:val="left" w:leader="none" w:pos="4320"/>
+          <w:tab w:val="left" w:leader="none" w:pos="5760"/>
+          <w:tab w:val="left" w:leader="none" w:pos="7200"/>
+          <w:tab w:val="left" w:leader="none" w:pos="8640"/>
+          <w:tab w:val="left" w:leader="none" w:pos="10080"/>
+          <w:tab w:val="left" w:leader="none" w:pos="11520"/>
+          <w:tab w:val="left" w:leader="none" w:pos="12960"/>
+          <w:tab w:val="left" w:leader="none" w:pos="14400"/>
+          <w:tab w:val="left" w:leader="none" w:pos="15840"/>
         </w:tabs>
         <w:rPr/>
       </w:pPr>
@@ -5587,18 +4669,18 @@
       <w:pPr>
         <w:widowControl w:val="1"/>
         <w:tabs>
-          <w:tab w:val="left" w:pos="0"/>
-          <w:tab w:val="left" w:pos="1440"/>
-          <w:tab w:val="left" w:pos="2880"/>
-          <w:tab w:val="left" w:pos="4320"/>
-          <w:tab w:val="left" w:pos="5760"/>
-          <w:tab w:val="left" w:pos="7200"/>
-          <w:tab w:val="left" w:pos="8640"/>
-          <w:tab w:val="left" w:pos="10080"/>
-          <w:tab w:val="left" w:pos="11520"/>
-          <w:tab w:val="left" w:pos="12960"/>
-          <w:tab w:val="left" w:pos="14400"/>
-          <w:tab w:val="left" w:pos="15840"/>
+          <w:tab w:val="left" w:leader="none" w:pos="0"/>
+          <w:tab w:val="left" w:leader="none" w:pos="1440"/>
+          <w:tab w:val="left" w:leader="none" w:pos="2880"/>
+          <w:tab w:val="left" w:leader="none" w:pos="4320"/>
+          <w:tab w:val="left" w:leader="none" w:pos="5760"/>
+          <w:tab w:val="left" w:leader="none" w:pos="7200"/>
+          <w:tab w:val="left" w:leader="none" w:pos="8640"/>
+          <w:tab w:val="left" w:leader="none" w:pos="10080"/>
+          <w:tab w:val="left" w:leader="none" w:pos="11520"/>
+          <w:tab w:val="left" w:leader="none" w:pos="12960"/>
+          <w:tab w:val="left" w:leader="none" w:pos="14400"/>
+          <w:tab w:val="left" w:leader="none" w:pos="15840"/>
         </w:tabs>
         <w:ind w:left="0" w:firstLine="0"/>
         <w:rPr/>
@@ -5627,18 +4709,18 @@
       <w:pPr>
         <w:widowControl w:val="1"/>
         <w:tabs>
-          <w:tab w:val="left" w:pos="0"/>
-          <w:tab w:val="left" w:pos="1440"/>
-          <w:tab w:val="left" w:pos="2880"/>
-          <w:tab w:val="left" w:pos="4320"/>
-          <w:tab w:val="left" w:pos="5760"/>
-          <w:tab w:val="left" w:pos="7200"/>
-          <w:tab w:val="left" w:pos="8640"/>
-          <w:tab w:val="left" w:pos="10080"/>
-          <w:tab w:val="left" w:pos="11520"/>
-          <w:tab w:val="left" w:pos="12960"/>
-          <w:tab w:val="left" w:pos="14400"/>
-          <w:tab w:val="left" w:pos="15840"/>
+          <w:tab w:val="left" w:leader="none" w:pos="0"/>
+          <w:tab w:val="left" w:leader="none" w:pos="1440"/>
+          <w:tab w:val="left" w:leader="none" w:pos="2880"/>
+          <w:tab w:val="left" w:leader="none" w:pos="4320"/>
+          <w:tab w:val="left" w:leader="none" w:pos="5760"/>
+          <w:tab w:val="left" w:leader="none" w:pos="7200"/>
+          <w:tab w:val="left" w:leader="none" w:pos="8640"/>
+          <w:tab w:val="left" w:leader="none" w:pos="10080"/>
+          <w:tab w:val="left" w:leader="none" w:pos="11520"/>
+          <w:tab w:val="left" w:leader="none" w:pos="12960"/>
+          <w:tab w:val="left" w:leader="none" w:pos="14400"/>
+          <w:tab w:val="left" w:leader="none" w:pos="15840"/>
         </w:tabs>
         <w:ind w:firstLine="113"/>
         <w:rPr/>
@@ -5653,18 +4735,18 @@
       <w:pPr>
         <w:widowControl w:val="1"/>
         <w:tabs>
-          <w:tab w:val="left" w:pos="0"/>
-          <w:tab w:val="left" w:pos="1440"/>
-          <w:tab w:val="left" w:pos="2880"/>
-          <w:tab w:val="left" w:pos="4320"/>
-          <w:tab w:val="left" w:pos="5760"/>
-          <w:tab w:val="left" w:pos="7200"/>
-          <w:tab w:val="left" w:pos="8640"/>
-          <w:tab w:val="left" w:pos="10080"/>
-          <w:tab w:val="left" w:pos="11520"/>
-          <w:tab w:val="left" w:pos="12960"/>
-          <w:tab w:val="left" w:pos="14400"/>
-          <w:tab w:val="left" w:pos="15840"/>
+          <w:tab w:val="left" w:leader="none" w:pos="0"/>
+          <w:tab w:val="left" w:leader="none" w:pos="1440"/>
+          <w:tab w:val="left" w:leader="none" w:pos="2880"/>
+          <w:tab w:val="left" w:leader="none" w:pos="4320"/>
+          <w:tab w:val="left" w:leader="none" w:pos="5760"/>
+          <w:tab w:val="left" w:leader="none" w:pos="7200"/>
+          <w:tab w:val="left" w:leader="none" w:pos="8640"/>
+          <w:tab w:val="left" w:leader="none" w:pos="10080"/>
+          <w:tab w:val="left" w:leader="none" w:pos="11520"/>
+          <w:tab w:val="left" w:leader="none" w:pos="12960"/>
+          <w:tab w:val="left" w:leader="none" w:pos="14400"/>
+          <w:tab w:val="left" w:leader="none" w:pos="15840"/>
         </w:tabs>
         <w:ind w:left="0" w:firstLine="0"/>
         <w:rPr/>
@@ -5697,12 +4779,12 @@
           <wp:inline distB="114300" distT="114300" distL="114300" distR="114300">
             <wp:extent cx="1011400" cy="1513612"/>
             <wp:effectExtent b="0" l="0" r="0" t="0"/>
-            <wp:docPr id="8" name="image10.png"/>
+            <wp:docPr id="8" name="image14.png"/>
             <a:graphic>
               <a:graphicData uri="http://schemas.openxmlformats.org/drawingml/2006/picture">
                 <pic:pic>
                   <pic:nvPicPr>
-                    <pic:cNvPr id="0" name="image10.png"/>
+                    <pic:cNvPr id="0" name="image14.png"/>
                     <pic:cNvPicPr preferRelativeResize="0"/>
                   </pic:nvPicPr>
                   <pic:blipFill>
@@ -5759,18 +4841,18 @@
       <w:pPr>
         <w:widowControl w:val="1"/>
         <w:tabs>
-          <w:tab w:val="left" w:pos="0"/>
-          <w:tab w:val="left" w:pos="1440"/>
-          <w:tab w:val="left" w:pos="2880"/>
-          <w:tab w:val="left" w:pos="4320"/>
-          <w:tab w:val="left" w:pos="5760"/>
-          <w:tab w:val="left" w:pos="7200"/>
-          <w:tab w:val="left" w:pos="8640"/>
-          <w:tab w:val="left" w:pos="10080"/>
-          <w:tab w:val="left" w:pos="11520"/>
-          <w:tab w:val="left" w:pos="12960"/>
-          <w:tab w:val="left" w:pos="14400"/>
-          <w:tab w:val="left" w:pos="15840"/>
+          <w:tab w:val="left" w:leader="none" w:pos="0"/>
+          <w:tab w:val="left" w:leader="none" w:pos="1440"/>
+          <w:tab w:val="left" w:leader="none" w:pos="2880"/>
+          <w:tab w:val="left" w:leader="none" w:pos="4320"/>
+          <w:tab w:val="left" w:leader="none" w:pos="5760"/>
+          <w:tab w:val="left" w:leader="none" w:pos="7200"/>
+          <w:tab w:val="left" w:leader="none" w:pos="8640"/>
+          <w:tab w:val="left" w:leader="none" w:pos="10080"/>
+          <w:tab w:val="left" w:leader="none" w:pos="11520"/>
+          <w:tab w:val="left" w:leader="none" w:pos="12960"/>
+          <w:tab w:val="left" w:leader="none" w:pos="14400"/>
+          <w:tab w:val="left" w:leader="none" w:pos="15840"/>
         </w:tabs>
         <w:ind w:left="0" w:firstLine="0"/>
         <w:rPr/>
@@ -5793,18 +4875,18 @@
         </w:pBdr>
         <w:shd w:fill="cccc99" w:val="clear"/>
         <w:tabs>
-          <w:tab w:val="left" w:pos="0"/>
-          <w:tab w:val="left" w:pos="1440"/>
-          <w:tab w:val="left" w:pos="2880"/>
-          <w:tab w:val="left" w:pos="4320"/>
-          <w:tab w:val="left" w:pos="5760"/>
-          <w:tab w:val="left" w:pos="7200"/>
-          <w:tab w:val="left" w:pos="8640"/>
-          <w:tab w:val="left" w:pos="10080"/>
-          <w:tab w:val="left" w:pos="11520"/>
-          <w:tab w:val="left" w:pos="12960"/>
-          <w:tab w:val="left" w:pos="14400"/>
-          <w:tab w:val="left" w:pos="15840"/>
+          <w:tab w:val="left" w:leader="none" w:pos="0"/>
+          <w:tab w:val="left" w:leader="none" w:pos="1440"/>
+          <w:tab w:val="left" w:leader="none" w:pos="2880"/>
+          <w:tab w:val="left" w:leader="none" w:pos="4320"/>
+          <w:tab w:val="left" w:leader="none" w:pos="5760"/>
+          <w:tab w:val="left" w:leader="none" w:pos="7200"/>
+          <w:tab w:val="left" w:leader="none" w:pos="8640"/>
+          <w:tab w:val="left" w:leader="none" w:pos="10080"/>
+          <w:tab w:val="left" w:leader="none" w:pos="11520"/>
+          <w:tab w:val="left" w:leader="none" w:pos="12960"/>
+          <w:tab w:val="left" w:leader="none" w:pos="14400"/>
+          <w:tab w:val="left" w:leader="none" w:pos="15840"/>
         </w:tabs>
         <w:spacing w:after="113" w:before="85" w:lineRule="auto"/>
         <w:ind w:left="0" w:right="57" w:firstLine="0"/>
@@ -5851,18 +4933,18 @@
           <w:numId w:val="3"/>
         </w:numPr>
         <w:tabs>
-          <w:tab w:val="left" w:pos="0"/>
-          <w:tab w:val="left" w:pos="1440"/>
-          <w:tab w:val="left" w:pos="2880"/>
-          <w:tab w:val="left" w:pos="4320"/>
-          <w:tab w:val="left" w:pos="5760"/>
-          <w:tab w:val="left" w:pos="7200"/>
-          <w:tab w:val="left" w:pos="8640"/>
-          <w:tab w:val="left" w:pos="10080"/>
-          <w:tab w:val="left" w:pos="11520"/>
-          <w:tab w:val="left" w:pos="12960"/>
-          <w:tab w:val="left" w:pos="14400"/>
-          <w:tab w:val="left" w:pos="15840"/>
+          <w:tab w:val="left" w:leader="none" w:pos="0"/>
+          <w:tab w:val="left" w:leader="none" w:pos="1440"/>
+          <w:tab w:val="left" w:leader="none" w:pos="2880"/>
+          <w:tab w:val="left" w:leader="none" w:pos="4320"/>
+          <w:tab w:val="left" w:leader="none" w:pos="5760"/>
+          <w:tab w:val="left" w:leader="none" w:pos="7200"/>
+          <w:tab w:val="left" w:leader="none" w:pos="8640"/>
+          <w:tab w:val="left" w:leader="none" w:pos="10080"/>
+          <w:tab w:val="left" w:leader="none" w:pos="11520"/>
+          <w:tab w:val="left" w:leader="none" w:pos="12960"/>
+          <w:tab w:val="left" w:leader="none" w:pos="14400"/>
+          <w:tab w:val="left" w:leader="none" w:pos="15840"/>
         </w:tabs>
         <w:rPr/>
       </w:pPr>
@@ -5879,18 +4961,18 @@
       <w:pPr>
         <w:widowControl w:val="1"/>
         <w:tabs>
-          <w:tab w:val="left" w:pos="0"/>
-          <w:tab w:val="left" w:pos="1440"/>
-          <w:tab w:val="left" w:pos="2880"/>
-          <w:tab w:val="left" w:pos="4320"/>
-          <w:tab w:val="left" w:pos="5760"/>
-          <w:tab w:val="left" w:pos="7200"/>
-          <w:tab w:val="left" w:pos="8640"/>
-          <w:tab w:val="left" w:pos="10080"/>
-          <w:tab w:val="left" w:pos="11520"/>
-          <w:tab w:val="left" w:pos="12960"/>
-          <w:tab w:val="left" w:pos="14400"/>
-          <w:tab w:val="left" w:pos="15840"/>
+          <w:tab w:val="left" w:leader="none" w:pos="0"/>
+          <w:tab w:val="left" w:leader="none" w:pos="1440"/>
+          <w:tab w:val="left" w:leader="none" w:pos="2880"/>
+          <w:tab w:val="left" w:leader="none" w:pos="4320"/>
+          <w:tab w:val="left" w:leader="none" w:pos="5760"/>
+          <w:tab w:val="left" w:leader="none" w:pos="7200"/>
+          <w:tab w:val="left" w:leader="none" w:pos="8640"/>
+          <w:tab w:val="left" w:leader="none" w:pos="10080"/>
+          <w:tab w:val="left" w:leader="none" w:pos="11520"/>
+          <w:tab w:val="left" w:leader="none" w:pos="12960"/>
+          <w:tab w:val="left" w:leader="none" w:pos="14400"/>
+          <w:tab w:val="left" w:leader="none" w:pos="15840"/>
         </w:tabs>
         <w:ind w:left="0" w:firstLine="0"/>
         <w:rPr/>
@@ -5906,18 +4988,18 @@
       <w:pPr>
         <w:widowControl w:val="1"/>
         <w:tabs>
-          <w:tab w:val="left" w:pos="0"/>
-          <w:tab w:val="left" w:pos="1440"/>
-          <w:tab w:val="left" w:pos="2880"/>
-          <w:tab w:val="left" w:pos="4320"/>
-          <w:tab w:val="left" w:pos="5760"/>
-          <w:tab w:val="left" w:pos="7200"/>
-          <w:tab w:val="left" w:pos="8640"/>
-          <w:tab w:val="left" w:pos="10080"/>
-          <w:tab w:val="left" w:pos="11520"/>
-          <w:tab w:val="left" w:pos="12960"/>
-          <w:tab w:val="left" w:pos="14400"/>
-          <w:tab w:val="left" w:pos="15840"/>
+          <w:tab w:val="left" w:leader="none" w:pos="0"/>
+          <w:tab w:val="left" w:leader="none" w:pos="1440"/>
+          <w:tab w:val="left" w:leader="none" w:pos="2880"/>
+          <w:tab w:val="left" w:leader="none" w:pos="4320"/>
+          <w:tab w:val="left" w:leader="none" w:pos="5760"/>
+          <w:tab w:val="left" w:leader="none" w:pos="7200"/>
+          <w:tab w:val="left" w:leader="none" w:pos="8640"/>
+          <w:tab w:val="left" w:leader="none" w:pos="10080"/>
+          <w:tab w:val="left" w:leader="none" w:pos="11520"/>
+          <w:tab w:val="left" w:leader="none" w:pos="12960"/>
+          <w:tab w:val="left" w:leader="none" w:pos="14400"/>
+          <w:tab w:val="left" w:leader="none" w:pos="15840"/>
         </w:tabs>
         <w:ind w:left="0" w:firstLine="0"/>
         <w:rPr/>
@@ -5933,18 +5015,18 @@
       <w:pPr>
         <w:widowControl w:val="1"/>
         <w:tabs>
-          <w:tab w:val="left" w:pos="0"/>
-          <w:tab w:val="left" w:pos="1440"/>
-          <w:tab w:val="left" w:pos="2880"/>
-          <w:tab w:val="left" w:pos="4320"/>
-          <w:tab w:val="left" w:pos="5760"/>
-          <w:tab w:val="left" w:pos="7200"/>
-          <w:tab w:val="left" w:pos="8640"/>
-          <w:tab w:val="left" w:pos="10080"/>
-          <w:tab w:val="left" w:pos="11520"/>
-          <w:tab w:val="left" w:pos="12960"/>
-          <w:tab w:val="left" w:pos="14400"/>
-          <w:tab w:val="left" w:pos="15840"/>
+          <w:tab w:val="left" w:leader="none" w:pos="0"/>
+          <w:tab w:val="left" w:leader="none" w:pos="1440"/>
+          <w:tab w:val="left" w:leader="none" w:pos="2880"/>
+          <w:tab w:val="left" w:leader="none" w:pos="4320"/>
+          <w:tab w:val="left" w:leader="none" w:pos="5760"/>
+          <w:tab w:val="left" w:leader="none" w:pos="7200"/>
+          <w:tab w:val="left" w:leader="none" w:pos="8640"/>
+          <w:tab w:val="left" w:leader="none" w:pos="10080"/>
+          <w:tab w:val="left" w:leader="none" w:pos="11520"/>
+          <w:tab w:val="left" w:leader="none" w:pos="12960"/>
+          <w:tab w:val="left" w:leader="none" w:pos="14400"/>
+          <w:tab w:val="left" w:leader="none" w:pos="15840"/>
         </w:tabs>
         <w:ind w:firstLine="113"/>
         <w:jc w:val="center"/>
@@ -5956,12 +5038,12 @@
           <wp:inline distB="114300" distT="114300" distL="114300" distR="114300">
             <wp:extent cx="1068225" cy="1275766"/>
             <wp:effectExtent b="0" l="0" r="0" t="0"/>
-            <wp:docPr id="4" name="image12.png"/>
+            <wp:docPr id="4" name="image9.png"/>
             <a:graphic>
               <a:graphicData uri="http://schemas.openxmlformats.org/drawingml/2006/picture">
                 <pic:pic>
                   <pic:nvPicPr>
-                    <pic:cNvPr id="0" name="image12.png"/>
+                    <pic:cNvPr id="0" name="image9.png"/>
                     <pic:cNvPicPr preferRelativeResize="0"/>
                   </pic:nvPicPr>
                   <pic:blipFill>
@@ -6018,18 +5100,18 @@
       <w:pPr>
         <w:widowControl w:val="1"/>
         <w:tabs>
-          <w:tab w:val="left" w:pos="0"/>
-          <w:tab w:val="left" w:pos="1440"/>
-          <w:tab w:val="left" w:pos="2880"/>
-          <w:tab w:val="left" w:pos="4320"/>
-          <w:tab w:val="left" w:pos="5760"/>
-          <w:tab w:val="left" w:pos="7200"/>
-          <w:tab w:val="left" w:pos="8640"/>
-          <w:tab w:val="left" w:pos="10080"/>
-          <w:tab w:val="left" w:pos="11520"/>
-          <w:tab w:val="left" w:pos="12960"/>
-          <w:tab w:val="left" w:pos="14400"/>
-          <w:tab w:val="left" w:pos="15840"/>
+          <w:tab w:val="left" w:leader="none" w:pos="0"/>
+          <w:tab w:val="left" w:leader="none" w:pos="1440"/>
+          <w:tab w:val="left" w:leader="none" w:pos="2880"/>
+          <w:tab w:val="left" w:leader="none" w:pos="4320"/>
+          <w:tab w:val="left" w:leader="none" w:pos="5760"/>
+          <w:tab w:val="left" w:leader="none" w:pos="7200"/>
+          <w:tab w:val="left" w:leader="none" w:pos="8640"/>
+          <w:tab w:val="left" w:leader="none" w:pos="10080"/>
+          <w:tab w:val="left" w:leader="none" w:pos="11520"/>
+          <w:tab w:val="left" w:leader="none" w:pos="12960"/>
+          <w:tab w:val="left" w:leader="none" w:pos="14400"/>
+          <w:tab w:val="left" w:leader="none" w:pos="15840"/>
         </w:tabs>
         <w:ind w:firstLine="113"/>
         <w:rPr/>
@@ -6052,18 +5134,18 @@
         </w:pBdr>
         <w:shd w:fill="cccc99" w:val="clear"/>
         <w:tabs>
-          <w:tab w:val="left" w:pos="0"/>
-          <w:tab w:val="left" w:pos="1440"/>
-          <w:tab w:val="left" w:pos="2880"/>
-          <w:tab w:val="left" w:pos="4320"/>
-          <w:tab w:val="left" w:pos="5760"/>
-          <w:tab w:val="left" w:pos="7200"/>
-          <w:tab w:val="left" w:pos="8640"/>
-          <w:tab w:val="left" w:pos="10080"/>
-          <w:tab w:val="left" w:pos="11520"/>
-          <w:tab w:val="left" w:pos="12960"/>
-          <w:tab w:val="left" w:pos="14400"/>
-          <w:tab w:val="left" w:pos="15840"/>
+          <w:tab w:val="left" w:leader="none" w:pos="0"/>
+          <w:tab w:val="left" w:leader="none" w:pos="1440"/>
+          <w:tab w:val="left" w:leader="none" w:pos="2880"/>
+          <w:tab w:val="left" w:leader="none" w:pos="4320"/>
+          <w:tab w:val="left" w:leader="none" w:pos="5760"/>
+          <w:tab w:val="left" w:leader="none" w:pos="7200"/>
+          <w:tab w:val="left" w:leader="none" w:pos="8640"/>
+          <w:tab w:val="left" w:leader="none" w:pos="10080"/>
+          <w:tab w:val="left" w:leader="none" w:pos="11520"/>
+          <w:tab w:val="left" w:leader="none" w:pos="12960"/>
+          <w:tab w:val="left" w:leader="none" w:pos="14400"/>
+          <w:tab w:val="left" w:leader="none" w:pos="15840"/>
         </w:tabs>
         <w:spacing w:after="113" w:before="85" w:lineRule="auto"/>
         <w:ind w:left="0" w:right="57" w:firstLine="0"/>
@@ -6107,18 +5189,18 @@
           <w:numId w:val="3"/>
         </w:numPr>
         <w:tabs>
-          <w:tab w:val="left" w:pos="0"/>
-          <w:tab w:val="left" w:pos="1440"/>
-          <w:tab w:val="left" w:pos="2880"/>
-          <w:tab w:val="left" w:pos="4320"/>
-          <w:tab w:val="left" w:pos="5760"/>
-          <w:tab w:val="left" w:pos="7200"/>
-          <w:tab w:val="left" w:pos="8640"/>
-          <w:tab w:val="left" w:pos="10080"/>
-          <w:tab w:val="left" w:pos="11520"/>
-          <w:tab w:val="left" w:pos="12960"/>
-          <w:tab w:val="left" w:pos="14400"/>
-          <w:tab w:val="left" w:pos="15840"/>
+          <w:tab w:val="left" w:leader="none" w:pos="0"/>
+          <w:tab w:val="left" w:leader="none" w:pos="1440"/>
+          <w:tab w:val="left" w:leader="none" w:pos="2880"/>
+          <w:tab w:val="left" w:leader="none" w:pos="4320"/>
+          <w:tab w:val="left" w:leader="none" w:pos="5760"/>
+          <w:tab w:val="left" w:leader="none" w:pos="7200"/>
+          <w:tab w:val="left" w:leader="none" w:pos="8640"/>
+          <w:tab w:val="left" w:leader="none" w:pos="10080"/>
+          <w:tab w:val="left" w:leader="none" w:pos="11520"/>
+          <w:tab w:val="left" w:leader="none" w:pos="12960"/>
+          <w:tab w:val="left" w:leader="none" w:pos="14400"/>
+          <w:tab w:val="left" w:leader="none" w:pos="15840"/>
         </w:tabs>
         <w:rPr/>
       </w:pPr>
@@ -6135,18 +5217,18 @@
       <w:pPr>
         <w:widowControl w:val="1"/>
         <w:tabs>
-          <w:tab w:val="left" w:pos="0"/>
-          <w:tab w:val="left" w:pos="1440"/>
-          <w:tab w:val="left" w:pos="2880"/>
-          <w:tab w:val="left" w:pos="4320"/>
-          <w:tab w:val="left" w:pos="5760"/>
-          <w:tab w:val="left" w:pos="7200"/>
-          <w:tab w:val="left" w:pos="8640"/>
-          <w:tab w:val="left" w:pos="10080"/>
-          <w:tab w:val="left" w:pos="11520"/>
-          <w:tab w:val="left" w:pos="12960"/>
-          <w:tab w:val="left" w:pos="14400"/>
-          <w:tab w:val="left" w:pos="15840"/>
+          <w:tab w:val="left" w:leader="none" w:pos="0"/>
+          <w:tab w:val="left" w:leader="none" w:pos="1440"/>
+          <w:tab w:val="left" w:leader="none" w:pos="2880"/>
+          <w:tab w:val="left" w:leader="none" w:pos="4320"/>
+          <w:tab w:val="left" w:leader="none" w:pos="5760"/>
+          <w:tab w:val="left" w:leader="none" w:pos="7200"/>
+          <w:tab w:val="left" w:leader="none" w:pos="8640"/>
+          <w:tab w:val="left" w:leader="none" w:pos="10080"/>
+          <w:tab w:val="left" w:leader="none" w:pos="11520"/>
+          <w:tab w:val="left" w:leader="none" w:pos="12960"/>
+          <w:tab w:val="left" w:leader="none" w:pos="14400"/>
+          <w:tab w:val="left" w:leader="none" w:pos="15840"/>
         </w:tabs>
         <w:ind w:left="0" w:firstLine="0"/>
         <w:rPr/>
@@ -6155,25 +5237,25 @@
         <w:rPr>
           <w:rtl w:val="0"/>
         </w:rPr>
-        <w:t xml:space="preserve">The RAID 4 system divides the files into blocks the size of sectors of the hard disk (usually 512 bytes, but it can be different depending on system). This already brings performance advantages (and the more hard drives the better), but it also includes an error correction system (an ECC, for example). that occupies one of the disks. Therefore, at least 3 discs are required.</w:t>
+        <w:t xml:space="preserve">The RAID 4 system divides the files into blocks the size of sectors of the hard disk (usually 512 bytes, but it can be different depending on system). This already brings performance advantages (and the more hard drives the better), but it also includes an error correction system (an ECC, for example). That occupies one of the disks. Therefore, at least 3 discs are required.</w:t>
       </w:r>
     </w:p>
     <w:p>
       <w:pPr>
         <w:widowControl w:val="1"/>
         <w:tabs>
-          <w:tab w:val="left" w:pos="0"/>
-          <w:tab w:val="left" w:pos="1440"/>
-          <w:tab w:val="left" w:pos="2880"/>
-          <w:tab w:val="left" w:pos="4320"/>
-          <w:tab w:val="left" w:pos="5760"/>
-          <w:tab w:val="left" w:pos="7200"/>
-          <w:tab w:val="left" w:pos="8640"/>
-          <w:tab w:val="left" w:pos="10080"/>
-          <w:tab w:val="left" w:pos="11520"/>
-          <w:tab w:val="left" w:pos="12960"/>
-          <w:tab w:val="left" w:pos="14400"/>
-          <w:tab w:val="left" w:pos="15840"/>
+          <w:tab w:val="left" w:leader="none" w:pos="0"/>
+          <w:tab w:val="left" w:leader="none" w:pos="1440"/>
+          <w:tab w:val="left" w:leader="none" w:pos="2880"/>
+          <w:tab w:val="left" w:leader="none" w:pos="4320"/>
+          <w:tab w:val="left" w:leader="none" w:pos="5760"/>
+          <w:tab w:val="left" w:leader="none" w:pos="7200"/>
+          <w:tab w:val="left" w:leader="none" w:pos="8640"/>
+          <w:tab w:val="left" w:leader="none" w:pos="10080"/>
+          <w:tab w:val="left" w:leader="none" w:pos="11520"/>
+          <w:tab w:val="left" w:leader="none" w:pos="12960"/>
+          <w:tab w:val="left" w:leader="none" w:pos="14400"/>
+          <w:tab w:val="left" w:leader="none" w:pos="15840"/>
         </w:tabs>
         <w:ind w:firstLine="113"/>
         <w:jc w:val="center"/>
@@ -6247,18 +5329,18 @@
       <w:pPr>
         <w:widowControl w:val="1"/>
         <w:tabs>
-          <w:tab w:val="left" w:pos="0"/>
-          <w:tab w:val="left" w:pos="1440"/>
-          <w:tab w:val="left" w:pos="2880"/>
-          <w:tab w:val="left" w:pos="4320"/>
-          <w:tab w:val="left" w:pos="5760"/>
-          <w:tab w:val="left" w:pos="7200"/>
-          <w:tab w:val="left" w:pos="8640"/>
-          <w:tab w:val="left" w:pos="10080"/>
-          <w:tab w:val="left" w:pos="11520"/>
-          <w:tab w:val="left" w:pos="12960"/>
-          <w:tab w:val="left" w:pos="14400"/>
-          <w:tab w:val="left" w:pos="15840"/>
+          <w:tab w:val="left" w:leader="none" w:pos="0"/>
+          <w:tab w:val="left" w:leader="none" w:pos="1440"/>
+          <w:tab w:val="left" w:leader="none" w:pos="2880"/>
+          <w:tab w:val="left" w:leader="none" w:pos="4320"/>
+          <w:tab w:val="left" w:leader="none" w:pos="5760"/>
+          <w:tab w:val="left" w:leader="none" w:pos="7200"/>
+          <w:tab w:val="left" w:leader="none" w:pos="8640"/>
+          <w:tab w:val="left" w:leader="none" w:pos="10080"/>
+          <w:tab w:val="left" w:leader="none" w:pos="11520"/>
+          <w:tab w:val="left" w:leader="none" w:pos="12960"/>
+          <w:tab w:val="left" w:leader="none" w:pos="14400"/>
+          <w:tab w:val="left" w:leader="none" w:pos="15840"/>
         </w:tabs>
         <w:ind w:firstLine="113"/>
         <w:rPr/>
@@ -6273,18 +5355,18 @@
       <w:pPr>
         <w:widowControl w:val="1"/>
         <w:tabs>
-          <w:tab w:val="left" w:pos="0"/>
-          <w:tab w:val="left" w:pos="1440"/>
-          <w:tab w:val="left" w:pos="2880"/>
-          <w:tab w:val="left" w:pos="4320"/>
-          <w:tab w:val="left" w:pos="5760"/>
-          <w:tab w:val="left" w:pos="7200"/>
-          <w:tab w:val="left" w:pos="8640"/>
-          <w:tab w:val="left" w:pos="10080"/>
-          <w:tab w:val="left" w:pos="11520"/>
-          <w:tab w:val="left" w:pos="12960"/>
-          <w:tab w:val="left" w:pos="14400"/>
-          <w:tab w:val="left" w:pos="15840"/>
+          <w:tab w:val="left" w:leader="none" w:pos="0"/>
+          <w:tab w:val="left" w:leader="none" w:pos="1440"/>
+          <w:tab w:val="left" w:leader="none" w:pos="2880"/>
+          <w:tab w:val="left" w:leader="none" w:pos="4320"/>
+          <w:tab w:val="left" w:leader="none" w:pos="5760"/>
+          <w:tab w:val="left" w:leader="none" w:pos="7200"/>
+          <w:tab w:val="left" w:leader="none" w:pos="8640"/>
+          <w:tab w:val="left" w:leader="none" w:pos="10080"/>
+          <w:tab w:val="left" w:leader="none" w:pos="11520"/>
+          <w:tab w:val="left" w:leader="none" w:pos="12960"/>
+          <w:tab w:val="left" w:leader="none" w:pos="14400"/>
+          <w:tab w:val="left" w:leader="none" w:pos="15840"/>
         </w:tabs>
         <w:ind w:left="0" w:firstLine="0"/>
         <w:rPr/>
@@ -6305,18 +5387,18 @@
           <w:numId w:val="3"/>
         </w:numPr>
         <w:tabs>
-          <w:tab w:val="left" w:pos="0"/>
-          <w:tab w:val="left" w:pos="1440"/>
-          <w:tab w:val="left" w:pos="2880"/>
-          <w:tab w:val="left" w:pos="4320"/>
-          <w:tab w:val="left" w:pos="5760"/>
-          <w:tab w:val="left" w:pos="7200"/>
-          <w:tab w:val="left" w:pos="8640"/>
-          <w:tab w:val="left" w:pos="10080"/>
-          <w:tab w:val="left" w:pos="11520"/>
-          <w:tab w:val="left" w:pos="12960"/>
-          <w:tab w:val="left" w:pos="14400"/>
-          <w:tab w:val="left" w:pos="15840"/>
+          <w:tab w:val="left" w:leader="none" w:pos="0"/>
+          <w:tab w:val="left" w:leader="none" w:pos="1440"/>
+          <w:tab w:val="left" w:leader="none" w:pos="2880"/>
+          <w:tab w:val="left" w:leader="none" w:pos="4320"/>
+          <w:tab w:val="left" w:leader="none" w:pos="5760"/>
+          <w:tab w:val="left" w:leader="none" w:pos="7200"/>
+          <w:tab w:val="left" w:leader="none" w:pos="8640"/>
+          <w:tab w:val="left" w:leader="none" w:pos="10080"/>
+          <w:tab w:val="left" w:leader="none" w:pos="11520"/>
+          <w:tab w:val="left" w:leader="none" w:pos="12960"/>
+          <w:tab w:val="left" w:leader="none" w:pos="14400"/>
+          <w:tab w:val="left" w:leader="none" w:pos="15840"/>
         </w:tabs>
         <w:rPr/>
       </w:pPr>
@@ -6333,18 +5415,18 @@
       <w:pPr>
         <w:widowControl w:val="1"/>
         <w:tabs>
-          <w:tab w:val="left" w:pos="0"/>
-          <w:tab w:val="left" w:pos="1440"/>
-          <w:tab w:val="left" w:pos="2880"/>
-          <w:tab w:val="left" w:pos="4320"/>
-          <w:tab w:val="left" w:pos="5760"/>
-          <w:tab w:val="left" w:pos="7200"/>
-          <w:tab w:val="left" w:pos="8640"/>
-          <w:tab w:val="left" w:pos="10080"/>
-          <w:tab w:val="left" w:pos="11520"/>
-          <w:tab w:val="left" w:pos="12960"/>
-          <w:tab w:val="left" w:pos="14400"/>
-          <w:tab w:val="left" w:pos="15840"/>
+          <w:tab w:val="left" w:leader="none" w:pos="0"/>
+          <w:tab w:val="left" w:leader="none" w:pos="1440"/>
+          <w:tab w:val="left" w:leader="none" w:pos="2880"/>
+          <w:tab w:val="left" w:leader="none" w:pos="4320"/>
+          <w:tab w:val="left" w:leader="none" w:pos="5760"/>
+          <w:tab w:val="left" w:leader="none" w:pos="7200"/>
+          <w:tab w:val="left" w:leader="none" w:pos="8640"/>
+          <w:tab w:val="left" w:leader="none" w:pos="10080"/>
+          <w:tab w:val="left" w:leader="none" w:pos="11520"/>
+          <w:tab w:val="left" w:leader="none" w:pos="12960"/>
+          <w:tab w:val="left" w:leader="none" w:pos="14400"/>
+          <w:tab w:val="left" w:leader="none" w:pos="15840"/>
         </w:tabs>
         <w:ind w:left="0" w:firstLine="0"/>
         <w:rPr/>
@@ -6360,18 +5442,18 @@
       <w:pPr>
         <w:widowControl w:val="1"/>
         <w:tabs>
-          <w:tab w:val="left" w:pos="0"/>
-          <w:tab w:val="left" w:pos="1440"/>
-          <w:tab w:val="left" w:pos="2880"/>
-          <w:tab w:val="left" w:pos="4320"/>
-          <w:tab w:val="left" w:pos="5760"/>
-          <w:tab w:val="left" w:pos="7200"/>
-          <w:tab w:val="left" w:pos="8640"/>
-          <w:tab w:val="left" w:pos="10080"/>
-          <w:tab w:val="left" w:pos="11520"/>
-          <w:tab w:val="left" w:pos="12960"/>
-          <w:tab w:val="left" w:pos="14400"/>
-          <w:tab w:val="left" w:pos="15840"/>
+          <w:tab w:val="left" w:leader="none" w:pos="0"/>
+          <w:tab w:val="left" w:leader="none" w:pos="1440"/>
+          <w:tab w:val="left" w:leader="none" w:pos="2880"/>
+          <w:tab w:val="left" w:leader="none" w:pos="4320"/>
+          <w:tab w:val="left" w:leader="none" w:pos="5760"/>
+          <w:tab w:val="left" w:leader="none" w:pos="7200"/>
+          <w:tab w:val="left" w:leader="none" w:pos="8640"/>
+          <w:tab w:val="left" w:leader="none" w:pos="10080"/>
+          <w:tab w:val="left" w:leader="none" w:pos="11520"/>
+          <w:tab w:val="left" w:leader="none" w:pos="12960"/>
+          <w:tab w:val="left" w:leader="none" w:pos="14400"/>
+          <w:tab w:val="left" w:leader="none" w:pos="15840"/>
         </w:tabs>
         <w:ind w:firstLine="113"/>
         <w:jc w:val="center"/>
@@ -6445,18 +5527,18 @@
       <w:pPr>
         <w:widowControl w:val="1"/>
         <w:tabs>
-          <w:tab w:val="left" w:pos="0"/>
-          <w:tab w:val="left" w:pos="1440"/>
-          <w:tab w:val="left" w:pos="2880"/>
-          <w:tab w:val="left" w:pos="4320"/>
-          <w:tab w:val="left" w:pos="5760"/>
-          <w:tab w:val="left" w:pos="7200"/>
-          <w:tab w:val="left" w:pos="8640"/>
-          <w:tab w:val="left" w:pos="10080"/>
-          <w:tab w:val="left" w:pos="11520"/>
-          <w:tab w:val="left" w:pos="12960"/>
-          <w:tab w:val="left" w:pos="14400"/>
-          <w:tab w:val="left" w:pos="15840"/>
+          <w:tab w:val="left" w:leader="none" w:pos="0"/>
+          <w:tab w:val="left" w:leader="none" w:pos="1440"/>
+          <w:tab w:val="left" w:leader="none" w:pos="2880"/>
+          <w:tab w:val="left" w:leader="none" w:pos="4320"/>
+          <w:tab w:val="left" w:leader="none" w:pos="5760"/>
+          <w:tab w:val="left" w:leader="none" w:pos="7200"/>
+          <w:tab w:val="left" w:leader="none" w:pos="8640"/>
+          <w:tab w:val="left" w:leader="none" w:pos="10080"/>
+          <w:tab w:val="left" w:leader="none" w:pos="11520"/>
+          <w:tab w:val="left" w:leader="none" w:pos="12960"/>
+          <w:tab w:val="left" w:leader="none" w:pos="14400"/>
+          <w:tab w:val="left" w:leader="none" w:pos="15840"/>
         </w:tabs>
         <w:ind w:left="0" w:firstLine="0"/>
         <w:rPr/>
@@ -6477,18 +5559,18 @@
           <w:numId w:val="3"/>
         </w:numPr>
         <w:tabs>
-          <w:tab w:val="left" w:pos="0"/>
-          <w:tab w:val="left" w:pos="1440"/>
-          <w:tab w:val="left" w:pos="2880"/>
-          <w:tab w:val="left" w:pos="4320"/>
-          <w:tab w:val="left" w:pos="5760"/>
-          <w:tab w:val="left" w:pos="7200"/>
-          <w:tab w:val="left" w:pos="8640"/>
-          <w:tab w:val="left" w:pos="10080"/>
-          <w:tab w:val="left" w:pos="11520"/>
-          <w:tab w:val="left" w:pos="12960"/>
-          <w:tab w:val="left" w:pos="14400"/>
-          <w:tab w:val="left" w:pos="15840"/>
+          <w:tab w:val="left" w:leader="none" w:pos="0"/>
+          <w:tab w:val="left" w:leader="none" w:pos="1440"/>
+          <w:tab w:val="left" w:leader="none" w:pos="2880"/>
+          <w:tab w:val="left" w:leader="none" w:pos="4320"/>
+          <w:tab w:val="left" w:leader="none" w:pos="5760"/>
+          <w:tab w:val="left" w:leader="none" w:pos="7200"/>
+          <w:tab w:val="left" w:leader="none" w:pos="8640"/>
+          <w:tab w:val="left" w:leader="none" w:pos="10080"/>
+          <w:tab w:val="left" w:leader="none" w:pos="11520"/>
+          <w:tab w:val="left" w:leader="none" w:pos="12960"/>
+          <w:tab w:val="left" w:leader="none" w:pos="14400"/>
+          <w:tab w:val="left" w:leader="none" w:pos="15840"/>
         </w:tabs>
         <w:rPr/>
       </w:pPr>
@@ -6505,18 +5587,18 @@
       <w:pPr>
         <w:widowControl w:val="1"/>
         <w:tabs>
-          <w:tab w:val="left" w:pos="0"/>
-          <w:tab w:val="left" w:pos="1440"/>
-          <w:tab w:val="left" w:pos="2880"/>
-          <w:tab w:val="left" w:pos="4320"/>
-          <w:tab w:val="left" w:pos="5760"/>
-          <w:tab w:val="left" w:pos="7200"/>
-          <w:tab w:val="left" w:pos="8640"/>
-          <w:tab w:val="left" w:pos="10080"/>
-          <w:tab w:val="left" w:pos="11520"/>
-          <w:tab w:val="left" w:pos="12960"/>
-          <w:tab w:val="left" w:pos="14400"/>
-          <w:tab w:val="left" w:pos="15840"/>
+          <w:tab w:val="left" w:leader="none" w:pos="0"/>
+          <w:tab w:val="left" w:leader="none" w:pos="1440"/>
+          <w:tab w:val="left" w:leader="none" w:pos="2880"/>
+          <w:tab w:val="left" w:leader="none" w:pos="4320"/>
+          <w:tab w:val="left" w:leader="none" w:pos="5760"/>
+          <w:tab w:val="left" w:leader="none" w:pos="7200"/>
+          <w:tab w:val="left" w:leader="none" w:pos="8640"/>
+          <w:tab w:val="left" w:leader="none" w:pos="10080"/>
+          <w:tab w:val="left" w:leader="none" w:pos="11520"/>
+          <w:tab w:val="left" w:leader="none" w:pos="12960"/>
+          <w:tab w:val="left" w:leader="none" w:pos="14400"/>
+          <w:tab w:val="left" w:leader="none" w:pos="15840"/>
         </w:tabs>
         <w:ind w:left="0" w:firstLine="0"/>
         <w:rPr/>
@@ -6532,18 +5614,18 @@
       <w:pPr>
         <w:widowControl w:val="1"/>
         <w:tabs>
-          <w:tab w:val="left" w:pos="0"/>
-          <w:tab w:val="left" w:pos="1440"/>
-          <w:tab w:val="left" w:pos="2880"/>
-          <w:tab w:val="left" w:pos="4320"/>
-          <w:tab w:val="left" w:pos="5760"/>
-          <w:tab w:val="left" w:pos="7200"/>
-          <w:tab w:val="left" w:pos="8640"/>
-          <w:tab w:val="left" w:pos="10080"/>
-          <w:tab w:val="left" w:pos="11520"/>
-          <w:tab w:val="left" w:pos="12960"/>
-          <w:tab w:val="left" w:pos="14400"/>
-          <w:tab w:val="left" w:pos="15840"/>
+          <w:tab w:val="left" w:leader="none" w:pos="0"/>
+          <w:tab w:val="left" w:leader="none" w:pos="1440"/>
+          <w:tab w:val="left" w:leader="none" w:pos="2880"/>
+          <w:tab w:val="left" w:leader="none" w:pos="4320"/>
+          <w:tab w:val="left" w:leader="none" w:pos="5760"/>
+          <w:tab w:val="left" w:leader="none" w:pos="7200"/>
+          <w:tab w:val="left" w:leader="none" w:pos="8640"/>
+          <w:tab w:val="left" w:leader="none" w:pos="10080"/>
+          <w:tab w:val="left" w:leader="none" w:pos="11520"/>
+          <w:tab w:val="left" w:leader="none" w:pos="12960"/>
+          <w:tab w:val="left" w:leader="none" w:pos="14400"/>
+          <w:tab w:val="left" w:leader="none" w:pos="15840"/>
         </w:tabs>
         <w:ind w:left="0" w:firstLine="0"/>
         <w:rPr/>
@@ -6559,18 +5641,18 @@
       <w:pPr>
         <w:widowControl w:val="1"/>
         <w:tabs>
-          <w:tab w:val="left" w:pos="0"/>
-          <w:tab w:val="left" w:pos="1440"/>
-          <w:tab w:val="left" w:pos="2880"/>
-          <w:tab w:val="left" w:pos="4320"/>
-          <w:tab w:val="left" w:pos="5760"/>
-          <w:tab w:val="left" w:pos="7200"/>
-          <w:tab w:val="left" w:pos="8640"/>
-          <w:tab w:val="left" w:pos="10080"/>
-          <w:tab w:val="left" w:pos="11520"/>
-          <w:tab w:val="left" w:pos="12960"/>
-          <w:tab w:val="left" w:pos="14400"/>
-          <w:tab w:val="left" w:pos="15840"/>
+          <w:tab w:val="left" w:leader="none" w:pos="0"/>
+          <w:tab w:val="left" w:leader="none" w:pos="1440"/>
+          <w:tab w:val="left" w:leader="none" w:pos="2880"/>
+          <w:tab w:val="left" w:leader="none" w:pos="4320"/>
+          <w:tab w:val="left" w:leader="none" w:pos="5760"/>
+          <w:tab w:val="left" w:leader="none" w:pos="7200"/>
+          <w:tab w:val="left" w:leader="none" w:pos="8640"/>
+          <w:tab w:val="left" w:leader="none" w:pos="10080"/>
+          <w:tab w:val="left" w:leader="none" w:pos="11520"/>
+          <w:tab w:val="left" w:leader="none" w:pos="12960"/>
+          <w:tab w:val="left" w:leader="none" w:pos="14400"/>
+          <w:tab w:val="left" w:leader="none" w:pos="15840"/>
         </w:tabs>
         <w:ind w:firstLine="113"/>
         <w:jc w:val="center"/>
@@ -6582,12 +5664,12 @@
           <wp:inline distB="114300" distT="114300" distL="114300" distR="114300">
             <wp:extent cx="2408963" cy="1633905"/>
             <wp:effectExtent b="0" l="0" r="0" t="0"/>
-            <wp:docPr id="10" name="image6.png"/>
+            <wp:docPr id="10" name="image11.png"/>
             <a:graphic>
               <a:graphicData uri="http://schemas.openxmlformats.org/drawingml/2006/picture">
                 <pic:pic>
                   <pic:nvPicPr>
-                    <pic:cNvPr id="0" name="image6.png"/>
+                    <pic:cNvPr id="0" name="image11.png"/>
                     <pic:cNvPicPr preferRelativeResize="0"/>
                   </pic:nvPicPr>
                   <pic:blipFill>
@@ -6644,18 +5726,18 @@
       <w:pPr>
         <w:widowControl w:val="1"/>
         <w:tabs>
-          <w:tab w:val="left" w:pos="0"/>
-          <w:tab w:val="left" w:pos="1440"/>
-          <w:tab w:val="left" w:pos="2880"/>
-          <w:tab w:val="left" w:pos="4320"/>
-          <w:tab w:val="left" w:pos="5760"/>
-          <w:tab w:val="left" w:pos="7200"/>
-          <w:tab w:val="left" w:pos="8640"/>
-          <w:tab w:val="left" w:pos="10080"/>
-          <w:tab w:val="left" w:pos="11520"/>
-          <w:tab w:val="left" w:pos="12960"/>
-          <w:tab w:val="left" w:pos="14400"/>
-          <w:tab w:val="left" w:pos="15840"/>
+          <w:tab w:val="left" w:leader="none" w:pos="0"/>
+          <w:tab w:val="left" w:leader="none" w:pos="1440"/>
+          <w:tab w:val="left" w:leader="none" w:pos="2880"/>
+          <w:tab w:val="left" w:leader="none" w:pos="4320"/>
+          <w:tab w:val="left" w:leader="none" w:pos="5760"/>
+          <w:tab w:val="left" w:leader="none" w:pos="7200"/>
+          <w:tab w:val="left" w:leader="none" w:pos="8640"/>
+          <w:tab w:val="left" w:leader="none" w:pos="10080"/>
+          <w:tab w:val="left" w:leader="none" w:pos="11520"/>
+          <w:tab w:val="left" w:leader="none" w:pos="12960"/>
+          <w:tab w:val="left" w:leader="none" w:pos="14400"/>
+          <w:tab w:val="left" w:leader="none" w:pos="15840"/>
         </w:tabs>
         <w:ind w:left="0" w:firstLine="0"/>
         <w:rPr/>
@@ -6676,18 +5758,18 @@
           <w:numId w:val="3"/>
         </w:numPr>
         <w:tabs>
-          <w:tab w:val="left" w:pos="0"/>
-          <w:tab w:val="left" w:pos="1440"/>
-          <w:tab w:val="left" w:pos="2880"/>
-          <w:tab w:val="left" w:pos="4320"/>
-          <w:tab w:val="left" w:pos="5760"/>
-          <w:tab w:val="left" w:pos="7200"/>
-          <w:tab w:val="left" w:pos="8640"/>
-          <w:tab w:val="left" w:pos="10080"/>
-          <w:tab w:val="left" w:pos="11520"/>
-          <w:tab w:val="left" w:pos="12960"/>
-          <w:tab w:val="left" w:pos="14400"/>
-          <w:tab w:val="left" w:pos="15840"/>
+          <w:tab w:val="left" w:leader="none" w:pos="0"/>
+          <w:tab w:val="left" w:leader="none" w:pos="1440"/>
+          <w:tab w:val="left" w:leader="none" w:pos="2880"/>
+          <w:tab w:val="left" w:leader="none" w:pos="4320"/>
+          <w:tab w:val="left" w:leader="none" w:pos="5760"/>
+          <w:tab w:val="left" w:leader="none" w:pos="7200"/>
+          <w:tab w:val="left" w:leader="none" w:pos="8640"/>
+          <w:tab w:val="left" w:leader="none" w:pos="10080"/>
+          <w:tab w:val="left" w:leader="none" w:pos="11520"/>
+          <w:tab w:val="left" w:leader="none" w:pos="12960"/>
+          <w:tab w:val="left" w:leader="none" w:pos="14400"/>
+          <w:tab w:val="left" w:leader="none" w:pos="15840"/>
         </w:tabs>
         <w:rPr/>
       </w:pPr>
@@ -6704,18 +5786,18 @@
       <w:pPr>
         <w:widowControl w:val="1"/>
         <w:tabs>
-          <w:tab w:val="left" w:pos="0"/>
-          <w:tab w:val="left" w:pos="1440"/>
-          <w:tab w:val="left" w:pos="2880"/>
-          <w:tab w:val="left" w:pos="4320"/>
-          <w:tab w:val="left" w:pos="5760"/>
-          <w:tab w:val="left" w:pos="7200"/>
-          <w:tab w:val="left" w:pos="8640"/>
-          <w:tab w:val="left" w:pos="10080"/>
-          <w:tab w:val="left" w:pos="11520"/>
-          <w:tab w:val="left" w:pos="12960"/>
-          <w:tab w:val="left" w:pos="14400"/>
-          <w:tab w:val="left" w:pos="15840"/>
+          <w:tab w:val="left" w:leader="none" w:pos="0"/>
+          <w:tab w:val="left" w:leader="none" w:pos="1440"/>
+          <w:tab w:val="left" w:leader="none" w:pos="2880"/>
+          <w:tab w:val="left" w:leader="none" w:pos="4320"/>
+          <w:tab w:val="left" w:leader="none" w:pos="5760"/>
+          <w:tab w:val="left" w:leader="none" w:pos="7200"/>
+          <w:tab w:val="left" w:leader="none" w:pos="8640"/>
+          <w:tab w:val="left" w:leader="none" w:pos="10080"/>
+          <w:tab w:val="left" w:leader="none" w:pos="11520"/>
+          <w:tab w:val="left" w:leader="none" w:pos="12960"/>
+          <w:tab w:val="left" w:leader="none" w:pos="14400"/>
+          <w:tab w:val="left" w:leader="none" w:pos="15840"/>
         </w:tabs>
         <w:ind w:left="0" w:firstLine="0"/>
         <w:rPr/>
@@ -6731,18 +5813,18 @@
       <w:pPr>
         <w:widowControl w:val="1"/>
         <w:tabs>
-          <w:tab w:val="left" w:pos="0"/>
-          <w:tab w:val="left" w:pos="1440"/>
-          <w:tab w:val="left" w:pos="2880"/>
-          <w:tab w:val="left" w:pos="4320"/>
-          <w:tab w:val="left" w:pos="5760"/>
-          <w:tab w:val="left" w:pos="7200"/>
-          <w:tab w:val="left" w:pos="8640"/>
-          <w:tab w:val="left" w:pos="10080"/>
-          <w:tab w:val="left" w:pos="11520"/>
-          <w:tab w:val="left" w:pos="12960"/>
-          <w:tab w:val="left" w:pos="14400"/>
-          <w:tab w:val="left" w:pos="15840"/>
+          <w:tab w:val="left" w:leader="none" w:pos="0"/>
+          <w:tab w:val="left" w:leader="none" w:pos="1440"/>
+          <w:tab w:val="left" w:leader="none" w:pos="2880"/>
+          <w:tab w:val="left" w:leader="none" w:pos="4320"/>
+          <w:tab w:val="left" w:leader="none" w:pos="5760"/>
+          <w:tab w:val="left" w:leader="none" w:pos="7200"/>
+          <w:tab w:val="left" w:leader="none" w:pos="8640"/>
+          <w:tab w:val="left" w:leader="none" w:pos="10080"/>
+          <w:tab w:val="left" w:leader="none" w:pos="11520"/>
+          <w:tab w:val="left" w:leader="none" w:pos="12960"/>
+          <w:tab w:val="left" w:leader="none" w:pos="14400"/>
+          <w:tab w:val="left" w:leader="none" w:pos="15840"/>
         </w:tabs>
         <w:spacing w:after="0" w:before="0" w:lineRule="auto"/>
         <w:jc w:val="center"/>
@@ -6762,12 +5844,12 @@
           <wp:inline distB="114300" distT="114300" distL="114300" distR="114300">
             <wp:extent cx="2149313" cy="1702057"/>
             <wp:effectExtent b="0" l="0" r="0" t="0"/>
-            <wp:docPr id="3" name="image11.png"/>
+            <wp:docPr id="3" name="image7.png"/>
             <a:graphic>
               <a:graphicData uri="http://schemas.openxmlformats.org/drawingml/2006/picture">
                 <pic:pic>
                   <pic:nvPicPr>
-                    <pic:cNvPr id="0" name="image11.png"/>
+                    <pic:cNvPr id="0" name="image7.png"/>
                     <pic:cNvPicPr preferRelativeResize="0"/>
                   </pic:nvPicPr>
                   <pic:blipFill>
@@ -6833,18 +5915,18 @@
           <w:numId w:val="3"/>
         </w:numPr>
         <w:tabs>
-          <w:tab w:val="left" w:pos="0"/>
-          <w:tab w:val="left" w:pos="1440"/>
-          <w:tab w:val="left" w:pos="2880"/>
-          <w:tab w:val="left" w:pos="4320"/>
-          <w:tab w:val="left" w:pos="5760"/>
-          <w:tab w:val="left" w:pos="7200"/>
-          <w:tab w:val="left" w:pos="8640"/>
-          <w:tab w:val="left" w:pos="10080"/>
-          <w:tab w:val="left" w:pos="11520"/>
-          <w:tab w:val="left" w:pos="12960"/>
-          <w:tab w:val="left" w:pos="14400"/>
-          <w:tab w:val="left" w:pos="15840"/>
+          <w:tab w:val="left" w:leader="none" w:pos="0"/>
+          <w:tab w:val="left" w:leader="none" w:pos="1440"/>
+          <w:tab w:val="left" w:leader="none" w:pos="2880"/>
+          <w:tab w:val="left" w:leader="none" w:pos="4320"/>
+          <w:tab w:val="left" w:leader="none" w:pos="5760"/>
+          <w:tab w:val="left" w:leader="none" w:pos="7200"/>
+          <w:tab w:val="left" w:leader="none" w:pos="8640"/>
+          <w:tab w:val="left" w:leader="none" w:pos="10080"/>
+          <w:tab w:val="left" w:leader="none" w:pos="11520"/>
+          <w:tab w:val="left" w:leader="none" w:pos="12960"/>
+          <w:tab w:val="left" w:leader="none" w:pos="14400"/>
+          <w:tab w:val="left" w:leader="none" w:pos="15840"/>
         </w:tabs>
         <w:rPr/>
       </w:pPr>
@@ -6861,18 +5943,18 @@
       <w:pPr>
         <w:widowControl w:val="1"/>
         <w:tabs>
-          <w:tab w:val="left" w:pos="0"/>
-          <w:tab w:val="left" w:pos="1440"/>
-          <w:tab w:val="left" w:pos="2880"/>
-          <w:tab w:val="left" w:pos="4320"/>
-          <w:tab w:val="left" w:pos="5760"/>
-          <w:tab w:val="left" w:pos="7200"/>
-          <w:tab w:val="left" w:pos="8640"/>
-          <w:tab w:val="left" w:pos="10080"/>
-          <w:tab w:val="left" w:pos="11520"/>
-          <w:tab w:val="left" w:pos="12960"/>
-          <w:tab w:val="left" w:pos="14400"/>
-          <w:tab w:val="left" w:pos="15840"/>
+          <w:tab w:val="left" w:leader="none" w:pos="0"/>
+          <w:tab w:val="left" w:leader="none" w:pos="1440"/>
+          <w:tab w:val="left" w:leader="none" w:pos="2880"/>
+          <w:tab w:val="left" w:leader="none" w:pos="4320"/>
+          <w:tab w:val="left" w:leader="none" w:pos="5760"/>
+          <w:tab w:val="left" w:leader="none" w:pos="7200"/>
+          <w:tab w:val="left" w:leader="none" w:pos="8640"/>
+          <w:tab w:val="left" w:leader="none" w:pos="10080"/>
+          <w:tab w:val="left" w:leader="none" w:pos="11520"/>
+          <w:tab w:val="left" w:leader="none" w:pos="12960"/>
+          <w:tab w:val="left" w:leader="none" w:pos="14400"/>
+          <w:tab w:val="left" w:leader="none" w:pos="15840"/>
         </w:tabs>
         <w:ind w:left="0" w:firstLine="0"/>
         <w:rPr/>
@@ -6888,18 +5970,18 @@
       <w:pPr>
         <w:widowControl w:val="1"/>
         <w:tabs>
-          <w:tab w:val="left" w:pos="0"/>
-          <w:tab w:val="left" w:pos="1440"/>
-          <w:tab w:val="left" w:pos="2880"/>
-          <w:tab w:val="left" w:pos="4320"/>
-          <w:tab w:val="left" w:pos="5760"/>
-          <w:tab w:val="left" w:pos="7200"/>
-          <w:tab w:val="left" w:pos="8640"/>
-          <w:tab w:val="left" w:pos="10080"/>
-          <w:tab w:val="left" w:pos="11520"/>
-          <w:tab w:val="left" w:pos="12960"/>
-          <w:tab w:val="left" w:pos="14400"/>
-          <w:tab w:val="left" w:pos="15840"/>
+          <w:tab w:val="left" w:leader="none" w:pos="0"/>
+          <w:tab w:val="left" w:leader="none" w:pos="1440"/>
+          <w:tab w:val="left" w:leader="none" w:pos="2880"/>
+          <w:tab w:val="left" w:leader="none" w:pos="4320"/>
+          <w:tab w:val="left" w:leader="none" w:pos="5760"/>
+          <w:tab w:val="left" w:leader="none" w:pos="7200"/>
+          <w:tab w:val="left" w:leader="none" w:pos="8640"/>
+          <w:tab w:val="left" w:leader="none" w:pos="10080"/>
+          <w:tab w:val="left" w:leader="none" w:pos="11520"/>
+          <w:tab w:val="left" w:leader="none" w:pos="12960"/>
+          <w:tab w:val="left" w:leader="none" w:pos="14400"/>
+          <w:tab w:val="left" w:leader="none" w:pos="15840"/>
         </w:tabs>
         <w:ind w:firstLine="113"/>
         <w:jc w:val="center"/>
@@ -6911,12 +5993,12 @@
           <wp:inline distB="114300" distT="114300" distL="114300" distR="114300">
             <wp:extent cx="3294788" cy="1602870"/>
             <wp:effectExtent b="0" l="0" r="0" t="0"/>
-            <wp:docPr id="12" name="image14.png"/>
+            <wp:docPr id="12" name="image6.png"/>
             <a:graphic>
               <a:graphicData uri="http://schemas.openxmlformats.org/drawingml/2006/picture">
                 <pic:pic>
                   <pic:nvPicPr>
-                    <pic:cNvPr id="0" name="image14.png"/>
+                    <pic:cNvPr id="0" name="image6.png"/>
                     <pic:cNvPicPr preferRelativeResize="0"/>
                   </pic:nvPicPr>
                   <pic:blipFill>
@@ -6978,18 +6060,18 @@
           <w:numId w:val="3"/>
         </w:numPr>
         <w:tabs>
-          <w:tab w:val="left" w:pos="0"/>
-          <w:tab w:val="left" w:pos="1440"/>
-          <w:tab w:val="left" w:pos="2880"/>
-          <w:tab w:val="left" w:pos="4320"/>
-          <w:tab w:val="left" w:pos="5760"/>
-          <w:tab w:val="left" w:pos="7200"/>
-          <w:tab w:val="left" w:pos="8640"/>
-          <w:tab w:val="left" w:pos="10080"/>
-          <w:tab w:val="left" w:pos="11520"/>
-          <w:tab w:val="left" w:pos="12960"/>
-          <w:tab w:val="left" w:pos="14400"/>
-          <w:tab w:val="left" w:pos="15840"/>
+          <w:tab w:val="left" w:leader="none" w:pos="0"/>
+          <w:tab w:val="left" w:leader="none" w:pos="1440"/>
+          <w:tab w:val="left" w:leader="none" w:pos="2880"/>
+          <w:tab w:val="left" w:leader="none" w:pos="4320"/>
+          <w:tab w:val="left" w:leader="none" w:pos="5760"/>
+          <w:tab w:val="left" w:leader="none" w:pos="7200"/>
+          <w:tab w:val="left" w:leader="none" w:pos="8640"/>
+          <w:tab w:val="left" w:leader="none" w:pos="10080"/>
+          <w:tab w:val="left" w:leader="none" w:pos="11520"/>
+          <w:tab w:val="left" w:leader="none" w:pos="12960"/>
+          <w:tab w:val="left" w:leader="none" w:pos="14400"/>
+          <w:tab w:val="left" w:leader="none" w:pos="15840"/>
         </w:tabs>
         <w:rPr/>
       </w:pPr>
@@ -7005,18 +6087,18 @@
     <w:p>
       <w:pPr>
         <w:tabs>
-          <w:tab w:val="left" w:pos="0"/>
-          <w:tab w:val="left" w:pos="1440"/>
-          <w:tab w:val="left" w:pos="2880"/>
-          <w:tab w:val="left" w:pos="4320"/>
-          <w:tab w:val="left" w:pos="5760"/>
-          <w:tab w:val="left" w:pos="7200"/>
-          <w:tab w:val="left" w:pos="8640"/>
-          <w:tab w:val="left" w:pos="10080"/>
-          <w:tab w:val="left" w:pos="11520"/>
-          <w:tab w:val="left" w:pos="12960"/>
-          <w:tab w:val="left" w:pos="14400"/>
-          <w:tab w:val="left" w:pos="15840"/>
+          <w:tab w:val="left" w:leader="none" w:pos="0"/>
+          <w:tab w:val="left" w:leader="none" w:pos="1440"/>
+          <w:tab w:val="left" w:leader="none" w:pos="2880"/>
+          <w:tab w:val="left" w:leader="none" w:pos="4320"/>
+          <w:tab w:val="left" w:leader="none" w:pos="5760"/>
+          <w:tab w:val="left" w:leader="none" w:pos="7200"/>
+          <w:tab w:val="left" w:leader="none" w:pos="8640"/>
+          <w:tab w:val="left" w:leader="none" w:pos="10080"/>
+          <w:tab w:val="left" w:leader="none" w:pos="11520"/>
+          <w:tab w:val="left" w:leader="none" w:pos="12960"/>
+          <w:tab w:val="left" w:leader="none" w:pos="14400"/>
+          <w:tab w:val="left" w:leader="none" w:pos="15840"/>
         </w:tabs>
         <w:rPr/>
       </w:pPr>
@@ -7030,18 +6112,18 @@
     <w:p>
       <w:pPr>
         <w:tabs>
-          <w:tab w:val="left" w:pos="0"/>
-          <w:tab w:val="left" w:pos="1440"/>
-          <w:tab w:val="left" w:pos="2880"/>
-          <w:tab w:val="left" w:pos="4320"/>
-          <w:tab w:val="left" w:pos="5760"/>
-          <w:tab w:val="left" w:pos="7200"/>
-          <w:tab w:val="left" w:pos="8640"/>
-          <w:tab w:val="left" w:pos="10080"/>
-          <w:tab w:val="left" w:pos="11520"/>
-          <w:tab w:val="left" w:pos="12960"/>
-          <w:tab w:val="left" w:pos="14400"/>
-          <w:tab w:val="left" w:pos="15840"/>
+          <w:tab w:val="left" w:leader="none" w:pos="0"/>
+          <w:tab w:val="left" w:leader="none" w:pos="1440"/>
+          <w:tab w:val="left" w:leader="none" w:pos="2880"/>
+          <w:tab w:val="left" w:leader="none" w:pos="4320"/>
+          <w:tab w:val="left" w:leader="none" w:pos="5760"/>
+          <w:tab w:val="left" w:leader="none" w:pos="7200"/>
+          <w:tab w:val="left" w:leader="none" w:pos="8640"/>
+          <w:tab w:val="left" w:leader="none" w:pos="10080"/>
+          <w:tab w:val="left" w:leader="none" w:pos="11520"/>
+          <w:tab w:val="left" w:leader="none" w:pos="12960"/>
+          <w:tab w:val="left" w:leader="none" w:pos="14400"/>
+          <w:tab w:val="left" w:leader="none" w:pos="15840"/>
         </w:tabs>
         <w:rPr/>
       </w:pPr>
@@ -7076,18 +6158,18 @@
           <w:numId w:val="3"/>
         </w:numPr>
         <w:tabs>
-          <w:tab w:val="left" w:pos="0"/>
-          <w:tab w:val="left" w:pos="1440"/>
-          <w:tab w:val="left" w:pos="2880"/>
-          <w:tab w:val="left" w:pos="4320"/>
-          <w:tab w:val="left" w:pos="5760"/>
-          <w:tab w:val="left" w:pos="7200"/>
-          <w:tab w:val="left" w:pos="8640"/>
-          <w:tab w:val="left" w:pos="10080"/>
-          <w:tab w:val="left" w:pos="11520"/>
-          <w:tab w:val="left" w:pos="12960"/>
-          <w:tab w:val="left" w:pos="14400"/>
-          <w:tab w:val="left" w:pos="15840"/>
+          <w:tab w:val="left" w:leader="none" w:pos="0"/>
+          <w:tab w:val="left" w:leader="none" w:pos="1440"/>
+          <w:tab w:val="left" w:leader="none" w:pos="2880"/>
+          <w:tab w:val="left" w:leader="none" w:pos="4320"/>
+          <w:tab w:val="left" w:leader="none" w:pos="5760"/>
+          <w:tab w:val="left" w:leader="none" w:pos="7200"/>
+          <w:tab w:val="left" w:leader="none" w:pos="8640"/>
+          <w:tab w:val="left" w:leader="none" w:pos="10080"/>
+          <w:tab w:val="left" w:leader="none" w:pos="11520"/>
+          <w:tab w:val="left" w:leader="none" w:pos="12960"/>
+          <w:tab w:val="left" w:leader="none" w:pos="14400"/>
+          <w:tab w:val="left" w:leader="none" w:pos="15840"/>
         </w:tabs>
         <w:rPr>
           <w:smallCaps w:val="0"/>
@@ -7107,18 +6189,18 @@
     <w:p>
       <w:pPr>
         <w:tabs>
-          <w:tab w:val="left" w:pos="0"/>
-          <w:tab w:val="left" w:pos="1440"/>
-          <w:tab w:val="left" w:pos="2880"/>
-          <w:tab w:val="left" w:pos="4320"/>
-          <w:tab w:val="left" w:pos="5760"/>
-          <w:tab w:val="left" w:pos="7200"/>
-          <w:tab w:val="left" w:pos="8640"/>
-          <w:tab w:val="left" w:pos="10080"/>
-          <w:tab w:val="left" w:pos="11520"/>
-          <w:tab w:val="left" w:pos="12960"/>
-          <w:tab w:val="left" w:pos="14400"/>
-          <w:tab w:val="left" w:pos="15840"/>
+          <w:tab w:val="left" w:leader="none" w:pos="0"/>
+          <w:tab w:val="left" w:leader="none" w:pos="1440"/>
+          <w:tab w:val="left" w:leader="none" w:pos="2880"/>
+          <w:tab w:val="left" w:leader="none" w:pos="4320"/>
+          <w:tab w:val="left" w:leader="none" w:pos="5760"/>
+          <w:tab w:val="left" w:leader="none" w:pos="7200"/>
+          <w:tab w:val="left" w:leader="none" w:pos="8640"/>
+          <w:tab w:val="left" w:leader="none" w:pos="10080"/>
+          <w:tab w:val="left" w:leader="none" w:pos="11520"/>
+          <w:tab w:val="left" w:leader="none" w:pos="12960"/>
+          <w:tab w:val="left" w:leader="none" w:pos="14400"/>
+          <w:tab w:val="left" w:leader="none" w:pos="15840"/>
         </w:tabs>
         <w:rPr/>
       </w:pPr>
@@ -7181,18 +6263,18 @@
           <w:p>
             <w:pPr>
               <w:tabs>
-                <w:tab w:val="left" w:pos="0"/>
-                <w:tab w:val="left" w:pos="1440"/>
-                <w:tab w:val="left" w:pos="2880"/>
-                <w:tab w:val="left" w:pos="4320"/>
-                <w:tab w:val="left" w:pos="5760"/>
-                <w:tab w:val="left" w:pos="7200"/>
-                <w:tab w:val="left" w:pos="8640"/>
-                <w:tab w:val="left" w:pos="10080"/>
-                <w:tab w:val="left" w:pos="11520"/>
-                <w:tab w:val="left" w:pos="12960"/>
-                <w:tab w:val="left" w:pos="14400"/>
-                <w:tab w:val="left" w:pos="15840"/>
+                <w:tab w:val="left" w:leader="none" w:pos="0"/>
+                <w:tab w:val="left" w:leader="none" w:pos="1440"/>
+                <w:tab w:val="left" w:leader="none" w:pos="2880"/>
+                <w:tab w:val="left" w:leader="none" w:pos="4320"/>
+                <w:tab w:val="left" w:leader="none" w:pos="5760"/>
+                <w:tab w:val="left" w:leader="none" w:pos="7200"/>
+                <w:tab w:val="left" w:leader="none" w:pos="8640"/>
+                <w:tab w:val="left" w:leader="none" w:pos="10080"/>
+                <w:tab w:val="left" w:leader="none" w:pos="11520"/>
+                <w:tab w:val="left" w:leader="none" w:pos="12960"/>
+                <w:tab w:val="left" w:leader="none" w:pos="14400"/>
+                <w:tab w:val="left" w:leader="none" w:pos="15840"/>
               </w:tabs>
               <w:jc w:val="center"/>
               <w:rPr>
@@ -7229,18 +6311,18 @@
           <w:p>
             <w:pPr>
               <w:tabs>
-                <w:tab w:val="left" w:pos="0"/>
-                <w:tab w:val="left" w:pos="1440"/>
-                <w:tab w:val="left" w:pos="2880"/>
-                <w:tab w:val="left" w:pos="4320"/>
-                <w:tab w:val="left" w:pos="5760"/>
-                <w:tab w:val="left" w:pos="7200"/>
-                <w:tab w:val="left" w:pos="8640"/>
-                <w:tab w:val="left" w:pos="10080"/>
-                <w:tab w:val="left" w:pos="11520"/>
-                <w:tab w:val="left" w:pos="12960"/>
-                <w:tab w:val="left" w:pos="14400"/>
-                <w:tab w:val="left" w:pos="15840"/>
+                <w:tab w:val="left" w:leader="none" w:pos="0"/>
+                <w:tab w:val="left" w:leader="none" w:pos="1440"/>
+                <w:tab w:val="left" w:leader="none" w:pos="2880"/>
+                <w:tab w:val="left" w:leader="none" w:pos="4320"/>
+                <w:tab w:val="left" w:leader="none" w:pos="5760"/>
+                <w:tab w:val="left" w:leader="none" w:pos="7200"/>
+                <w:tab w:val="left" w:leader="none" w:pos="8640"/>
+                <w:tab w:val="left" w:leader="none" w:pos="10080"/>
+                <w:tab w:val="left" w:leader="none" w:pos="11520"/>
+                <w:tab w:val="left" w:leader="none" w:pos="12960"/>
+                <w:tab w:val="left" w:leader="none" w:pos="14400"/>
+                <w:tab w:val="left" w:leader="none" w:pos="15840"/>
               </w:tabs>
               <w:jc w:val="center"/>
               <w:rPr>
@@ -7277,18 +6359,18 @@
           <w:p>
             <w:pPr>
               <w:tabs>
-                <w:tab w:val="left" w:pos="0"/>
-                <w:tab w:val="left" w:pos="1440"/>
-                <w:tab w:val="left" w:pos="2880"/>
-                <w:tab w:val="left" w:pos="4320"/>
-                <w:tab w:val="left" w:pos="5760"/>
-                <w:tab w:val="left" w:pos="7200"/>
-                <w:tab w:val="left" w:pos="8640"/>
-                <w:tab w:val="left" w:pos="10080"/>
-                <w:tab w:val="left" w:pos="11520"/>
-                <w:tab w:val="left" w:pos="12960"/>
-                <w:tab w:val="left" w:pos="14400"/>
-                <w:tab w:val="left" w:pos="15840"/>
+                <w:tab w:val="left" w:leader="none" w:pos="0"/>
+                <w:tab w:val="left" w:leader="none" w:pos="1440"/>
+                <w:tab w:val="left" w:leader="none" w:pos="2880"/>
+                <w:tab w:val="left" w:leader="none" w:pos="4320"/>
+                <w:tab w:val="left" w:leader="none" w:pos="5760"/>
+                <w:tab w:val="left" w:leader="none" w:pos="7200"/>
+                <w:tab w:val="left" w:leader="none" w:pos="8640"/>
+                <w:tab w:val="left" w:leader="none" w:pos="10080"/>
+                <w:tab w:val="left" w:leader="none" w:pos="11520"/>
+                <w:tab w:val="left" w:leader="none" w:pos="12960"/>
+                <w:tab w:val="left" w:leader="none" w:pos="14400"/>
+                <w:tab w:val="left" w:leader="none" w:pos="15840"/>
               </w:tabs>
               <w:jc w:val="center"/>
               <w:rPr>
@@ -7325,18 +6407,18 @@
           <w:p>
             <w:pPr>
               <w:tabs>
-                <w:tab w:val="left" w:pos="0"/>
-                <w:tab w:val="left" w:pos="1440"/>
-                <w:tab w:val="left" w:pos="2880"/>
-                <w:tab w:val="left" w:pos="4320"/>
-                <w:tab w:val="left" w:pos="5760"/>
-                <w:tab w:val="left" w:pos="7200"/>
-                <w:tab w:val="left" w:pos="8640"/>
-                <w:tab w:val="left" w:pos="10080"/>
-                <w:tab w:val="left" w:pos="11520"/>
-                <w:tab w:val="left" w:pos="12960"/>
-                <w:tab w:val="left" w:pos="14400"/>
-                <w:tab w:val="left" w:pos="15840"/>
+                <w:tab w:val="left" w:leader="none" w:pos="0"/>
+                <w:tab w:val="left" w:leader="none" w:pos="1440"/>
+                <w:tab w:val="left" w:leader="none" w:pos="2880"/>
+                <w:tab w:val="left" w:leader="none" w:pos="4320"/>
+                <w:tab w:val="left" w:leader="none" w:pos="5760"/>
+                <w:tab w:val="left" w:leader="none" w:pos="7200"/>
+                <w:tab w:val="left" w:leader="none" w:pos="8640"/>
+                <w:tab w:val="left" w:leader="none" w:pos="10080"/>
+                <w:tab w:val="left" w:leader="none" w:pos="11520"/>
+                <w:tab w:val="left" w:leader="none" w:pos="12960"/>
+                <w:tab w:val="left" w:leader="none" w:pos="14400"/>
+                <w:tab w:val="left" w:leader="none" w:pos="15840"/>
               </w:tabs>
               <w:jc w:val="center"/>
               <w:rPr>
@@ -7373,18 +6455,18 @@
           <w:p>
             <w:pPr>
               <w:tabs>
-                <w:tab w:val="left" w:pos="0"/>
-                <w:tab w:val="left" w:pos="1440"/>
-                <w:tab w:val="left" w:pos="2880"/>
-                <w:tab w:val="left" w:pos="4320"/>
-                <w:tab w:val="left" w:pos="5760"/>
-                <w:tab w:val="left" w:pos="7200"/>
-                <w:tab w:val="left" w:pos="8640"/>
-                <w:tab w:val="left" w:pos="10080"/>
-                <w:tab w:val="left" w:pos="11520"/>
-                <w:tab w:val="left" w:pos="12960"/>
-                <w:tab w:val="left" w:pos="14400"/>
-                <w:tab w:val="left" w:pos="15840"/>
+                <w:tab w:val="left" w:leader="none" w:pos="0"/>
+                <w:tab w:val="left" w:leader="none" w:pos="1440"/>
+                <w:tab w:val="left" w:leader="none" w:pos="2880"/>
+                <w:tab w:val="left" w:leader="none" w:pos="4320"/>
+                <w:tab w:val="left" w:leader="none" w:pos="5760"/>
+                <w:tab w:val="left" w:leader="none" w:pos="7200"/>
+                <w:tab w:val="left" w:leader="none" w:pos="8640"/>
+                <w:tab w:val="left" w:leader="none" w:pos="10080"/>
+                <w:tab w:val="left" w:leader="none" w:pos="11520"/>
+                <w:tab w:val="left" w:leader="none" w:pos="12960"/>
+                <w:tab w:val="left" w:leader="none" w:pos="14400"/>
+                <w:tab w:val="left" w:leader="none" w:pos="15840"/>
               </w:tabs>
               <w:jc w:val="center"/>
               <w:rPr>
@@ -7421,18 +6503,18 @@
           <w:p>
             <w:pPr>
               <w:tabs>
-                <w:tab w:val="left" w:pos="0"/>
-                <w:tab w:val="left" w:pos="1440"/>
-                <w:tab w:val="left" w:pos="2880"/>
-                <w:tab w:val="left" w:pos="4320"/>
-                <w:tab w:val="left" w:pos="5760"/>
-                <w:tab w:val="left" w:pos="7200"/>
-                <w:tab w:val="left" w:pos="8640"/>
-                <w:tab w:val="left" w:pos="10080"/>
-                <w:tab w:val="left" w:pos="11520"/>
-                <w:tab w:val="left" w:pos="12960"/>
-                <w:tab w:val="left" w:pos="14400"/>
-                <w:tab w:val="left" w:pos="15840"/>
+                <w:tab w:val="left" w:leader="none" w:pos="0"/>
+                <w:tab w:val="left" w:leader="none" w:pos="1440"/>
+                <w:tab w:val="left" w:leader="none" w:pos="2880"/>
+                <w:tab w:val="left" w:leader="none" w:pos="4320"/>
+                <w:tab w:val="left" w:leader="none" w:pos="5760"/>
+                <w:tab w:val="left" w:leader="none" w:pos="7200"/>
+                <w:tab w:val="left" w:leader="none" w:pos="8640"/>
+                <w:tab w:val="left" w:leader="none" w:pos="10080"/>
+                <w:tab w:val="left" w:leader="none" w:pos="11520"/>
+                <w:tab w:val="left" w:leader="none" w:pos="12960"/>
+                <w:tab w:val="left" w:leader="none" w:pos="14400"/>
+                <w:tab w:val="left" w:leader="none" w:pos="15840"/>
               </w:tabs>
               <w:jc w:val="center"/>
               <w:rPr>
@@ -7476,18 +6558,18 @@
           <w:p>
             <w:pPr>
               <w:tabs>
-                <w:tab w:val="left" w:pos="0"/>
-                <w:tab w:val="left" w:pos="1440"/>
-                <w:tab w:val="left" w:pos="2880"/>
-                <w:tab w:val="left" w:pos="4320"/>
-                <w:tab w:val="left" w:pos="5760"/>
-                <w:tab w:val="left" w:pos="7200"/>
-                <w:tab w:val="left" w:pos="8640"/>
-                <w:tab w:val="left" w:pos="10080"/>
-                <w:tab w:val="left" w:pos="11520"/>
-                <w:tab w:val="left" w:pos="12960"/>
-                <w:tab w:val="left" w:pos="14400"/>
-                <w:tab w:val="left" w:pos="15840"/>
+                <w:tab w:val="left" w:leader="none" w:pos="0"/>
+                <w:tab w:val="left" w:leader="none" w:pos="1440"/>
+                <w:tab w:val="left" w:leader="none" w:pos="2880"/>
+                <w:tab w:val="left" w:leader="none" w:pos="4320"/>
+                <w:tab w:val="left" w:leader="none" w:pos="5760"/>
+                <w:tab w:val="left" w:leader="none" w:pos="7200"/>
+                <w:tab w:val="left" w:leader="none" w:pos="8640"/>
+                <w:tab w:val="left" w:leader="none" w:pos="10080"/>
+                <w:tab w:val="left" w:leader="none" w:pos="11520"/>
+                <w:tab w:val="left" w:leader="none" w:pos="12960"/>
+                <w:tab w:val="left" w:leader="none" w:pos="14400"/>
+                <w:tab w:val="left" w:leader="none" w:pos="15840"/>
               </w:tabs>
               <w:rPr>
                 <w:sz w:val="22"/>
@@ -9376,18 +8458,18 @@
     <w:p>
       <w:pPr>
         <w:tabs>
-          <w:tab w:val="left" w:pos="0"/>
-          <w:tab w:val="left" w:pos="1440"/>
-          <w:tab w:val="left" w:pos="2880"/>
-          <w:tab w:val="left" w:pos="4320"/>
-          <w:tab w:val="left" w:pos="5760"/>
-          <w:tab w:val="left" w:pos="7200"/>
-          <w:tab w:val="left" w:pos="8640"/>
-          <w:tab w:val="left" w:pos="10080"/>
-          <w:tab w:val="left" w:pos="11520"/>
-          <w:tab w:val="left" w:pos="12960"/>
-          <w:tab w:val="left" w:pos="14400"/>
-          <w:tab w:val="left" w:pos="15840"/>
+          <w:tab w:val="left" w:leader="none" w:pos="0"/>
+          <w:tab w:val="left" w:leader="none" w:pos="1440"/>
+          <w:tab w:val="left" w:leader="none" w:pos="2880"/>
+          <w:tab w:val="left" w:leader="none" w:pos="4320"/>
+          <w:tab w:val="left" w:leader="none" w:pos="5760"/>
+          <w:tab w:val="left" w:leader="none" w:pos="7200"/>
+          <w:tab w:val="left" w:leader="none" w:pos="8640"/>
+          <w:tab w:val="left" w:leader="none" w:pos="10080"/>
+          <w:tab w:val="left" w:leader="none" w:pos="11520"/>
+          <w:tab w:val="left" w:leader="none" w:pos="12960"/>
+          <w:tab w:val="left" w:leader="none" w:pos="14400"/>
+          <w:tab w:val="left" w:leader="none" w:pos="15840"/>
         </w:tabs>
         <w:rPr/>
       </w:pPr>
@@ -9405,18 +8487,18 @@
           <w:numId w:val="3"/>
         </w:numPr>
         <w:tabs>
-          <w:tab w:val="left" w:pos="0"/>
-          <w:tab w:val="left" w:pos="1440"/>
-          <w:tab w:val="left" w:pos="2880"/>
-          <w:tab w:val="left" w:pos="4320"/>
-          <w:tab w:val="left" w:pos="5760"/>
-          <w:tab w:val="left" w:pos="7200"/>
-          <w:tab w:val="left" w:pos="8640"/>
-          <w:tab w:val="left" w:pos="10080"/>
-          <w:tab w:val="left" w:pos="11520"/>
-          <w:tab w:val="left" w:pos="12960"/>
-          <w:tab w:val="left" w:pos="14400"/>
-          <w:tab w:val="left" w:pos="15840"/>
+          <w:tab w:val="left" w:leader="none" w:pos="0"/>
+          <w:tab w:val="left" w:leader="none" w:pos="1440"/>
+          <w:tab w:val="left" w:leader="none" w:pos="2880"/>
+          <w:tab w:val="left" w:leader="none" w:pos="4320"/>
+          <w:tab w:val="left" w:leader="none" w:pos="5760"/>
+          <w:tab w:val="left" w:leader="none" w:pos="7200"/>
+          <w:tab w:val="left" w:leader="none" w:pos="8640"/>
+          <w:tab w:val="left" w:leader="none" w:pos="10080"/>
+          <w:tab w:val="left" w:leader="none" w:pos="11520"/>
+          <w:tab w:val="left" w:leader="none" w:pos="12960"/>
+          <w:tab w:val="left" w:leader="none" w:pos="14400"/>
+          <w:tab w:val="left" w:leader="none" w:pos="15840"/>
         </w:tabs>
         <w:ind w:left="432"/>
       </w:pPr>
@@ -9433,18 +8515,18 @@
       <w:pPr>
         <w:widowControl w:val="1"/>
         <w:tabs>
-          <w:tab w:val="left" w:pos="0"/>
-          <w:tab w:val="left" w:pos="1440"/>
-          <w:tab w:val="left" w:pos="2880"/>
-          <w:tab w:val="left" w:pos="4320"/>
-          <w:tab w:val="left" w:pos="5760"/>
-          <w:tab w:val="left" w:pos="7200"/>
-          <w:tab w:val="left" w:pos="8640"/>
-          <w:tab w:val="left" w:pos="10080"/>
-          <w:tab w:val="left" w:pos="11520"/>
-          <w:tab w:val="left" w:pos="12960"/>
-          <w:tab w:val="left" w:pos="14400"/>
-          <w:tab w:val="left" w:pos="15840"/>
+          <w:tab w:val="left" w:leader="none" w:pos="0"/>
+          <w:tab w:val="left" w:leader="none" w:pos="1440"/>
+          <w:tab w:val="left" w:leader="none" w:pos="2880"/>
+          <w:tab w:val="left" w:leader="none" w:pos="4320"/>
+          <w:tab w:val="left" w:leader="none" w:pos="5760"/>
+          <w:tab w:val="left" w:leader="none" w:pos="7200"/>
+          <w:tab w:val="left" w:leader="none" w:pos="8640"/>
+          <w:tab w:val="left" w:leader="none" w:pos="10080"/>
+          <w:tab w:val="left" w:leader="none" w:pos="11520"/>
+          <w:tab w:val="left" w:leader="none" w:pos="12960"/>
+          <w:tab w:val="left" w:leader="none" w:pos="14400"/>
+          <w:tab w:val="left" w:leader="none" w:pos="15840"/>
         </w:tabs>
         <w:ind w:firstLine="113"/>
         <w:rPr/>
@@ -9475,18 +8557,18 @@
       <w:pPr>
         <w:widowControl w:val="1"/>
         <w:tabs>
-          <w:tab w:val="left" w:pos="0"/>
-          <w:tab w:val="left" w:pos="1440"/>
-          <w:tab w:val="left" w:pos="2880"/>
-          <w:tab w:val="left" w:pos="4320"/>
-          <w:tab w:val="left" w:pos="5760"/>
-          <w:tab w:val="left" w:pos="7200"/>
-          <w:tab w:val="left" w:pos="8640"/>
-          <w:tab w:val="left" w:pos="10080"/>
-          <w:tab w:val="left" w:pos="11520"/>
-          <w:tab w:val="left" w:pos="12960"/>
-          <w:tab w:val="left" w:pos="14400"/>
-          <w:tab w:val="left" w:pos="15840"/>
+          <w:tab w:val="left" w:leader="none" w:pos="0"/>
+          <w:tab w:val="left" w:leader="none" w:pos="1440"/>
+          <w:tab w:val="left" w:leader="none" w:pos="2880"/>
+          <w:tab w:val="left" w:leader="none" w:pos="4320"/>
+          <w:tab w:val="left" w:leader="none" w:pos="5760"/>
+          <w:tab w:val="left" w:leader="none" w:pos="7200"/>
+          <w:tab w:val="left" w:leader="none" w:pos="8640"/>
+          <w:tab w:val="left" w:leader="none" w:pos="10080"/>
+          <w:tab w:val="left" w:leader="none" w:pos="11520"/>
+          <w:tab w:val="left" w:leader="none" w:pos="12960"/>
+          <w:tab w:val="left" w:leader="none" w:pos="14400"/>
+          <w:tab w:val="left" w:leader="none" w:pos="15840"/>
         </w:tabs>
         <w:ind w:firstLine="113"/>
         <w:rPr/>
@@ -9517,18 +8599,18 @@
       <w:pPr>
         <w:widowControl w:val="1"/>
         <w:tabs>
-          <w:tab w:val="left" w:pos="0"/>
-          <w:tab w:val="left" w:pos="1440"/>
-          <w:tab w:val="left" w:pos="2880"/>
-          <w:tab w:val="left" w:pos="4320"/>
-          <w:tab w:val="left" w:pos="5760"/>
-          <w:tab w:val="left" w:pos="7200"/>
-          <w:tab w:val="left" w:pos="8640"/>
-          <w:tab w:val="left" w:pos="10080"/>
-          <w:tab w:val="left" w:pos="11520"/>
-          <w:tab w:val="left" w:pos="12960"/>
-          <w:tab w:val="left" w:pos="14400"/>
-          <w:tab w:val="left" w:pos="15840"/>
+          <w:tab w:val="left" w:leader="none" w:pos="0"/>
+          <w:tab w:val="left" w:leader="none" w:pos="1440"/>
+          <w:tab w:val="left" w:leader="none" w:pos="2880"/>
+          <w:tab w:val="left" w:leader="none" w:pos="4320"/>
+          <w:tab w:val="left" w:leader="none" w:pos="5760"/>
+          <w:tab w:val="left" w:leader="none" w:pos="7200"/>
+          <w:tab w:val="left" w:leader="none" w:pos="8640"/>
+          <w:tab w:val="left" w:leader="none" w:pos="10080"/>
+          <w:tab w:val="left" w:leader="none" w:pos="11520"/>
+          <w:tab w:val="left" w:leader="none" w:pos="12960"/>
+          <w:tab w:val="left" w:leader="none" w:pos="14400"/>
+          <w:tab w:val="left" w:leader="none" w:pos="15840"/>
         </w:tabs>
         <w:ind w:firstLine="113"/>
         <w:rPr/>
@@ -9553,18 +8635,18 @@
       <w:pPr>
         <w:widowControl w:val="1"/>
         <w:tabs>
-          <w:tab w:val="left" w:pos="0"/>
-          <w:tab w:val="left" w:pos="1440"/>
-          <w:tab w:val="left" w:pos="2880"/>
-          <w:tab w:val="left" w:pos="4320"/>
-          <w:tab w:val="left" w:pos="5760"/>
-          <w:tab w:val="left" w:pos="7200"/>
-          <w:tab w:val="left" w:pos="8640"/>
-          <w:tab w:val="left" w:pos="10080"/>
-          <w:tab w:val="left" w:pos="11520"/>
-          <w:tab w:val="left" w:pos="12960"/>
-          <w:tab w:val="left" w:pos="14400"/>
-          <w:tab w:val="left" w:pos="15840"/>
+          <w:tab w:val="left" w:leader="none" w:pos="0"/>
+          <w:tab w:val="left" w:leader="none" w:pos="1440"/>
+          <w:tab w:val="left" w:leader="none" w:pos="2880"/>
+          <w:tab w:val="left" w:leader="none" w:pos="4320"/>
+          <w:tab w:val="left" w:leader="none" w:pos="5760"/>
+          <w:tab w:val="left" w:leader="none" w:pos="7200"/>
+          <w:tab w:val="left" w:leader="none" w:pos="8640"/>
+          <w:tab w:val="left" w:leader="none" w:pos="10080"/>
+          <w:tab w:val="left" w:leader="none" w:pos="11520"/>
+          <w:tab w:val="left" w:leader="none" w:pos="12960"/>
+          <w:tab w:val="left" w:leader="none" w:pos="14400"/>
+          <w:tab w:val="left" w:leader="none" w:pos="15840"/>
         </w:tabs>
         <w:ind w:firstLine="113"/>
         <w:rPr/>
@@ -9614,8 +8696,8 @@
         <w:top w:color="666633" w:space="2" w:sz="4" w:val="single"/>
       </w:pBdr>
       <w:tabs>
-        <w:tab w:val="center" w:pos="4819"/>
-        <w:tab w:val="right" w:pos="9638"/>
+        <w:tab w:val="center" w:leader="none" w:pos="4819"/>
+        <w:tab w:val="right" w:leader="none" w:pos="9638"/>
       </w:tabs>
       <w:spacing w:after="0" w:before="0" w:lineRule="auto"/>
       <w:jc w:val="left"/>
@@ -9683,8 +8765,8 @@
         <w:bottom w:color="666633" w:space="0" w:sz="4" w:val="single"/>
       </w:pBdr>
       <w:tabs>
-        <w:tab w:val="center" w:pos="4819"/>
-        <w:tab w:val="right" w:pos="9638"/>
+        <w:tab w:val="center" w:leader="none" w:pos="4819"/>
+        <w:tab w:val="right" w:leader="none" w:pos="9638"/>
       </w:tabs>
       <w:spacing w:after="0" w:before="0" w:lineRule="auto"/>
       <w:jc w:val="left"/>
@@ -9709,8 +8791,8 @@
         <w:bottom w:color="666633" w:space="0" w:sz="4" w:val="single"/>
       </w:pBdr>
       <w:tabs>
-        <w:tab w:val="center" w:pos="4819"/>
-        <w:tab w:val="right" w:pos="9638"/>
+        <w:tab w:val="center" w:leader="none" w:pos="4819"/>
+        <w:tab w:val="right" w:leader="none" w:pos="9638"/>
       </w:tabs>
       <w:spacing w:after="0" w:before="0" w:lineRule="auto"/>
       <w:jc w:val="left"/>
@@ -9735,8 +8817,8 @@
         <w:bottom w:color="666633" w:space="0" w:sz="4" w:val="single"/>
       </w:pBdr>
       <w:tabs>
-        <w:tab w:val="center" w:pos="4819"/>
-        <w:tab w:val="right" w:pos="9638"/>
+        <w:tab w:val="center" w:leader="none" w:pos="4819"/>
+        <w:tab w:val="right" w:leader="none" w:pos="9638"/>
       </w:tabs>
       <w:spacing w:after="0" w:before="0" w:lineRule="auto"/>
       <w:jc w:val="left"/>

--- a/English/Unit 09. Backups/Unit 09 - Backups [English].docx
+++ b/English/Unit 09. Backups/Unit 09 - Backups [English].docx
@@ -80,12 +80,12 @@
             <wp:extent cx="6120000" cy="723900"/>
             <wp:effectExtent b="0" l="0" r="0" t="0"/>
             <wp:wrapSquare wrapText="bothSides" distB="114300" distT="114300" distL="114300" distR="114300"/>
-            <wp:docPr id="15" name="image4.png"/>
+            <wp:docPr id="15" name="image8.png"/>
             <a:graphic>
               <a:graphicData uri="http://schemas.openxmlformats.org/drawingml/2006/picture">
                 <pic:pic>
                   <pic:nvPicPr>
-                    <pic:cNvPr id="0" name="image4.png"/>
+                    <pic:cNvPr id="0" name="image8.png"/>
                     <pic:cNvPicPr preferRelativeResize="0"/>
                   </pic:nvPicPr>
                   <pic:blipFill>
@@ -439,12 +439,12 @@
             <wp:extent cx="922564" cy="322898"/>
             <wp:effectExtent b="0" l="0" r="0" t="0"/>
             <wp:wrapSquare wrapText="bothSides" distB="57150" distT="57150" distL="57150" distR="57150"/>
-            <wp:docPr id="2" name="image1.png"/>
+            <wp:docPr id="2" name="image3.png"/>
             <a:graphic>
               <a:graphicData uri="http://schemas.openxmlformats.org/drawingml/2006/picture">
                 <pic:pic>
                   <pic:nvPicPr>
-                    <pic:cNvPr id="0" name="image1.png"/>
+                    <pic:cNvPr id="0" name="image3.png"/>
                     <pic:cNvPicPr preferRelativeResize="0"/>
                   </pic:nvPicPr>
                   <pic:blipFill>
@@ -2860,12 +2860,12 @@
             <wp:extent cx="1850390" cy="1393190"/>
             <wp:effectExtent b="0" l="0" r="0" t="0"/>
             <wp:wrapTopAndBottom distB="0" distT="0"/>
-            <wp:docPr id="5" name="image13.jpg"/>
+            <wp:docPr id="5" name="image5.jpg"/>
             <a:graphic>
               <a:graphicData uri="http://schemas.openxmlformats.org/drawingml/2006/picture">
                 <pic:pic>
                   <pic:nvPicPr>
-                    <pic:cNvPr id="0" name="image13.jpg"/>
+                    <pic:cNvPr id="0" name="image5.jpg"/>
                     <pic:cNvPicPr preferRelativeResize="0"/>
                   </pic:nvPicPr>
                   <pic:blipFill>
@@ -2902,12 +2902,12 @@
             <wp:extent cx="2461260" cy="1159510"/>
             <wp:effectExtent b="0" l="0" r="0" t="0"/>
             <wp:wrapTopAndBottom distB="0" distT="0"/>
-            <wp:docPr id="6" name="image12.jpg"/>
+            <wp:docPr id="6" name="image1.jpg"/>
             <a:graphic>
               <a:graphicData uri="http://schemas.openxmlformats.org/drawingml/2006/picture">
                 <pic:pic>
                   <pic:nvPicPr>
-                    <pic:cNvPr id="0" name="image12.jpg"/>
+                    <pic:cNvPr id="0" name="image1.jpg"/>
                     <pic:cNvPicPr preferRelativeResize="0"/>
                   </pic:nvPicPr>
                   <pic:blipFill>
@@ -3176,14 +3176,44 @@
           <w:i w:val="1"/>
           <w:rtl w:val="0"/>
         </w:rPr>
-        <w:t xml:space="preserve">Redundant Array of Inexpensive Disks</w:t>
+        <w:t xml:space="preserve">Redundant Array of Independt Disks</w:t>
       </w:r>
       <w:r>
         <w:rPr>
           <w:b w:val="1"/>
           <w:rtl w:val="0"/>
         </w:rPr>
+        <w:t xml:space="preserve"> </w:t>
+      </w:r>
+      <w:hyperlink r:id="rId13">
+        <w:r>
+          <w:rPr>
+            <w:b w:val="1"/>
+            <w:color w:val="1155cc"/>
+            <w:u w:val="single"/>
+            <w:rtl w:val="0"/>
+          </w:rPr>
+          <w:t xml:space="preserve">https://es.wikipedia.org/wiki/RAID</w:t>
+        </w:r>
+      </w:hyperlink>
+      <w:r>
+        <w:rPr>
+          <w:b w:val="1"/>
+          <w:rtl w:val="0"/>
+        </w:rPr>
         <w:t xml:space="preserve">.</w:t>
+      </w:r>
+      <w:r>
+        <w:rPr>
+          <w:b w:val="1"/>
+          <w:rtl w:val="0"/>
+        </w:rPr>
+        <w:t xml:space="preserve"> </w:t>
+      </w:r>
+      <w:r>
+        <w:rPr>
+          <w:rtl w:val="0"/>
+        </w:rPr>
       </w:r>
     </w:p>
     <w:p>
@@ -3210,7 +3240,7 @@
         <w:rPr>
           <w:rtl w:val="0"/>
         </w:rPr>
-        <w:t xml:space="preserve">The best way to understand it is to analyze its own acronyms:</w:t>
+        <w:t xml:space="preserve">The best way to understand it is to analyse its own acronyms:</w:t>
       </w:r>
     </w:p>
     <w:p>
@@ -3646,7 +3676,7 @@
         </w:rPr>
         <w:t xml:space="preserve">Detailed information about RAID system can be found in </w:t>
       </w:r>
-      <w:hyperlink r:id="rId13">
+      <w:hyperlink r:id="rId14">
         <w:r>
           <w:rPr>
             <w:color w:val="1155cc"/>
@@ -4553,7 +4583,7 @@
                         <pic:cNvPicPr preferRelativeResize="0"/>
                       </pic:nvPicPr>
                       <pic:blipFill>
-                        <a:blip r:embed="rId14"/>
+                        <a:blip r:embed="rId15"/>
                         <a:srcRect/>
                         <a:stretch>
                           <a:fillRect/>
@@ -4779,16 +4809,16 @@
           <wp:inline distB="114300" distT="114300" distL="114300" distR="114300">
             <wp:extent cx="1011400" cy="1513612"/>
             <wp:effectExtent b="0" l="0" r="0" t="0"/>
-            <wp:docPr id="8" name="image14.png"/>
+            <wp:docPr id="8" name="image13.png"/>
             <a:graphic>
               <a:graphicData uri="http://schemas.openxmlformats.org/drawingml/2006/picture">
                 <pic:pic>
                   <pic:nvPicPr>
-                    <pic:cNvPr id="0" name="image14.png"/>
+                    <pic:cNvPr id="0" name="image13.png"/>
                     <pic:cNvPicPr preferRelativeResize="0"/>
                   </pic:nvPicPr>
                   <pic:blipFill>
-                    <a:blip r:embed="rId15"/>
+                    <a:blip r:embed="rId16"/>
                     <a:srcRect b="0" l="0" r="0" t="0"/>
                     <a:stretch>
                       <a:fillRect/>
@@ -5038,16 +5068,16 @@
           <wp:inline distB="114300" distT="114300" distL="114300" distR="114300">
             <wp:extent cx="1068225" cy="1275766"/>
             <wp:effectExtent b="0" l="0" r="0" t="0"/>
-            <wp:docPr id="4" name="image9.png"/>
+            <wp:docPr id="4" name="image4.png"/>
             <a:graphic>
               <a:graphicData uri="http://schemas.openxmlformats.org/drawingml/2006/picture">
                 <pic:pic>
                   <pic:nvPicPr>
-                    <pic:cNvPr id="0" name="image9.png"/>
+                    <pic:cNvPr id="0" name="image4.png"/>
                     <pic:cNvPicPr preferRelativeResize="0"/>
                   </pic:nvPicPr>
                   <pic:blipFill>
-                    <a:blip r:embed="rId16"/>
+                    <a:blip r:embed="rId17"/>
                     <a:srcRect b="0" l="0" r="0" t="0"/>
                     <a:stretch>
                       <a:fillRect/>
@@ -5267,16 +5297,16 @@
           <wp:inline distB="114300" distT="114300" distL="114300" distR="114300">
             <wp:extent cx="1592100" cy="1332921"/>
             <wp:effectExtent b="0" l="0" r="0" t="0"/>
-            <wp:docPr id="7" name="image5.png"/>
+            <wp:docPr id="7" name="image7.png"/>
             <a:graphic>
               <a:graphicData uri="http://schemas.openxmlformats.org/drawingml/2006/picture">
                 <pic:pic>
                   <pic:nvPicPr>
-                    <pic:cNvPr id="0" name="image5.png"/>
+                    <pic:cNvPr id="0" name="image7.png"/>
                     <pic:cNvPicPr preferRelativeResize="0"/>
                   </pic:nvPicPr>
                   <pic:blipFill>
-                    <a:blip r:embed="rId17"/>
+                    <a:blip r:embed="rId18"/>
                     <a:srcRect b="0" l="0" r="0" t="0"/>
                     <a:stretch>
                       <a:fillRect/>
@@ -5465,16 +5495,16 @@
           <wp:inline distB="114300" distT="114300" distL="114300" distR="114300">
             <wp:extent cx="1673217" cy="1608862"/>
             <wp:effectExtent b="0" l="0" r="0" t="0"/>
-            <wp:docPr id="11" name="image8.png"/>
+            <wp:docPr id="11" name="image12.png"/>
             <a:graphic>
               <a:graphicData uri="http://schemas.openxmlformats.org/drawingml/2006/picture">
                 <pic:pic>
                   <pic:nvPicPr>
-                    <pic:cNvPr id="0" name="image8.png"/>
+                    <pic:cNvPr id="0" name="image12.png"/>
                     <pic:cNvPicPr preferRelativeResize="0"/>
                   </pic:nvPicPr>
                   <pic:blipFill>
-                    <a:blip r:embed="rId18"/>
+                    <a:blip r:embed="rId19"/>
                     <a:srcRect b="0" l="0" r="0" t="0"/>
                     <a:stretch>
                       <a:fillRect/>
@@ -5664,16 +5694,16 @@
           <wp:inline distB="114300" distT="114300" distL="114300" distR="114300">
             <wp:extent cx="2408963" cy="1633905"/>
             <wp:effectExtent b="0" l="0" r="0" t="0"/>
-            <wp:docPr id="10" name="image11.png"/>
+            <wp:docPr id="10" name="image6.png"/>
             <a:graphic>
               <a:graphicData uri="http://schemas.openxmlformats.org/drawingml/2006/picture">
                 <pic:pic>
                   <pic:nvPicPr>
-                    <pic:cNvPr id="0" name="image11.png"/>
+                    <pic:cNvPr id="0" name="image6.png"/>
                     <pic:cNvPicPr preferRelativeResize="0"/>
                   </pic:nvPicPr>
                   <pic:blipFill>
-                    <a:blip r:embed="rId19"/>
+                    <a:blip r:embed="rId20"/>
                     <a:srcRect b="0" l="0" r="0" t="0"/>
                     <a:stretch>
                       <a:fillRect/>
@@ -5844,16 +5874,16 @@
           <wp:inline distB="114300" distT="114300" distL="114300" distR="114300">
             <wp:extent cx="2149313" cy="1702057"/>
             <wp:effectExtent b="0" l="0" r="0" t="0"/>
-            <wp:docPr id="3" name="image7.png"/>
+            <wp:docPr id="3" name="image14.png"/>
             <a:graphic>
               <a:graphicData uri="http://schemas.openxmlformats.org/drawingml/2006/picture">
                 <pic:pic>
                   <pic:nvPicPr>
-                    <pic:cNvPr id="0" name="image7.png"/>
+                    <pic:cNvPr id="0" name="image14.png"/>
                     <pic:cNvPicPr preferRelativeResize="0"/>
                   </pic:nvPicPr>
                   <pic:blipFill>
-                    <a:blip r:embed="rId20"/>
+                    <a:blip r:embed="rId21"/>
                     <a:srcRect b="0" l="0" r="0" t="0"/>
                     <a:stretch>
                       <a:fillRect/>
@@ -5993,16 +6023,16 @@
           <wp:inline distB="114300" distT="114300" distL="114300" distR="114300">
             <wp:extent cx="3294788" cy="1602870"/>
             <wp:effectExtent b="0" l="0" r="0" t="0"/>
-            <wp:docPr id="12" name="image6.png"/>
+            <wp:docPr id="12" name="image11.png"/>
             <a:graphic>
               <a:graphicData uri="http://schemas.openxmlformats.org/drawingml/2006/picture">
                 <pic:pic>
                   <pic:nvPicPr>
-                    <pic:cNvPr id="0" name="image6.png"/>
+                    <pic:cNvPr id="0" name="image11.png"/>
                     <pic:cNvPicPr preferRelativeResize="0"/>
                   </pic:nvPicPr>
                   <pic:blipFill>
-                    <a:blip r:embed="rId21"/>
+                    <a:blip r:embed="rId22"/>
                     <a:srcRect b="0" l="0" r="0" t="0"/>
                     <a:stretch>
                       <a:fillRect/>
@@ -6133,7 +6163,7 @@
         </w:rPr>
         <w:t xml:space="preserve">You can obtain more information in </w:t>
       </w:r>
-      <w:hyperlink r:id="rId22">
+      <w:hyperlink r:id="rId23">
         <w:r>
           <w:rPr>
             <w:color w:val="1155cc"/>
@@ -8537,7 +8567,7 @@
         </w:rPr>
         <w:t xml:space="preserve">[1] RAID system (Wikipedia) </w:t>
       </w:r>
-      <w:hyperlink r:id="rId23">
+      <w:hyperlink r:id="rId24">
         <w:r>
           <w:rPr>
             <w:color w:val="1155cc"/>
@@ -8579,7 +8609,7 @@
         </w:rPr>
         <w:t xml:space="preserve">[2] HardZone: RAID </w:t>
       </w:r>
-      <w:hyperlink r:id="rId24">
+      <w:hyperlink r:id="rId25">
         <w:r>
           <w:rPr>
             <w:color w:val="1155cc"/>
@@ -8658,10 +8688,10 @@
       </w:r>
     </w:p>
     <w:sectPr>
-      <w:headerReference r:id="rId25" w:type="default"/>
-      <w:headerReference r:id="rId26" w:type="first"/>
-      <w:footerReference r:id="rId27" w:type="default"/>
-      <w:footerReference r:id="rId28" w:type="first"/>
+      <w:headerReference r:id="rId26" w:type="default"/>
+      <w:headerReference r:id="rId27" w:type="first"/>
+      <w:footerReference r:id="rId28" w:type="default"/>
+      <w:footerReference r:id="rId29" w:type="first"/>
       <w:pgSz w:h="16838" w:w="11906" w:orient="portrait"/>
       <w:pgMar w:bottom="1133.8582677165355" w:top="1133.8582677165355" w:left="1133.8582677165355" w:right="1133.8582677165355" w:header="0" w:footer="0"/>
       <w:pgNumType w:start="1"/>
